--- a/codingStandard (1).docx
+++ b/codingStandard (1).docx
@@ -1,6 +1,6 @@
 
 <file path=word/document.xml><?xml version="1.0" encoding="utf-8"?>
-<w:document xmlns:wpc="http://schemas.microsoft.com/office/word/2010/wordprocessingCanvas" xmlns:cx="http://schemas.microsoft.com/office/drawing/2014/chartex" xmlns:mc="http://schemas.openxmlformats.org/markup-compatibility/2006" xmlns:o="urn:schemas-microsoft-com:office:office" xmlns:r="http://schemas.openxmlformats.org/officeDocument/2006/relationships" xmlns:m="http://schemas.openxmlformats.org/officeDocument/2006/math" xmlns:v="urn:schemas-microsoft-com:vml" xmlns:wp14="http://schemas.microsoft.com/office/word/2010/wordprocessingDrawing" xmlns:wp="http://schemas.openxmlformats.org/drawingml/2006/wordprocessingDrawing" xmlns:w10="urn:schemas-microsoft-com:office:word" xmlns:w="http://schemas.openxmlformats.org/wordprocessingml/2006/main" xmlns:w14="http://schemas.microsoft.com/office/word/2010/wordml" xmlns:w15="http://schemas.microsoft.com/office/word/2012/wordml" xmlns:w16se="http://schemas.microsoft.com/office/word/2015/wordml/symex" xmlns:wpg="http://schemas.microsoft.com/office/word/2010/wordprocessingGroup" xmlns:wpi="http://schemas.microsoft.com/office/word/2010/wordprocessingInk" xmlns:wne="http://schemas.microsoft.com/office/word/2006/wordml" xmlns:wps="http://schemas.microsoft.com/office/word/2010/wordprocessingShape" mc:Ignorable="w14 w15 w16se wp14">
+<w:document xmlns:wpc="http://schemas.microsoft.com/office/word/2010/wordprocessingCanvas" xmlns:mc="http://schemas.openxmlformats.org/markup-compatibility/2006" xmlns:o="urn:schemas-microsoft-com:office:office" xmlns:r="http://schemas.openxmlformats.org/officeDocument/2006/relationships" xmlns:m="http://schemas.openxmlformats.org/officeDocument/2006/math" xmlns:v="urn:schemas-microsoft-com:vml" xmlns:wp14="http://schemas.microsoft.com/office/word/2010/wordprocessingDrawing" xmlns:wp="http://schemas.openxmlformats.org/drawingml/2006/wordprocessingDrawing" xmlns:w10="urn:schemas-microsoft-com:office:word" xmlns:w="http://schemas.openxmlformats.org/wordprocessingml/2006/main" xmlns:w14="http://schemas.microsoft.com/office/word/2010/wordml" xmlns:wpg="http://schemas.microsoft.com/office/word/2010/wordprocessingGroup" xmlns:wpi="http://schemas.microsoft.com/office/word/2010/wordprocessingInk" xmlns:wne="http://schemas.microsoft.com/office/word/2006/wordml" xmlns:wps="http://schemas.microsoft.com/office/word/2010/wordprocessingShape" mc:Ignorable="w14 wp14">
   <w:body>
     <w:p>
       <w:pPr>
@@ -42,7 +42,27 @@
           <w:sz w:val="32"/>
           <w:szCs w:val="32"/>
         </w:rPr>
-        <w:t>Bootstrap is a front-end framework for rapid development of Web applications and Web sites. Bootstrap is based on HTML, CSS, JAVASCRIPT's.</w:t>
+        <w:t xml:space="preserve">Bootstrap is a front-end framework for rapid development of Web applications and Web sites. Bootstrap is based on HTML, CSS, </w:t>
+      </w:r>
+      <w:proofErr w:type="gramStart"/>
+      <w:r>
+        <w:rPr>
+          <w:rFonts w:ascii="Bell MT" w:eastAsia="Times New Roman" w:hAnsi="Bell MT" w:cs="Times New Roman"/>
+          <w:color w:val="000000"/>
+          <w:sz w:val="32"/>
+          <w:szCs w:val="32"/>
+        </w:rPr>
+        <w:t>JAVASCRIPT's</w:t>
+      </w:r>
+      <w:proofErr w:type="gramEnd"/>
+      <w:r>
+        <w:rPr>
+          <w:rFonts w:ascii="Bell MT" w:eastAsia="Times New Roman" w:hAnsi="Bell MT" w:cs="Times New Roman"/>
+          <w:color w:val="000000"/>
+          <w:sz w:val="32"/>
+          <w:szCs w:val="32"/>
+        </w:rPr>
+        <w:t>.</w:t>
       </w:r>
     </w:p>
     <w:p>
@@ -667,7 +687,27 @@
           <w:sz w:val="32"/>
           <w:szCs w:val="32"/>
         </w:rPr>
-        <w:t xml:space="preserve"> Bootstrap contains a dozen custom jQuery plugin.</w:t>
+        <w:t xml:space="preserve"> Bootstrap contains a dozen custom </w:t>
+      </w:r>
+      <w:proofErr w:type="spellStart"/>
+      <w:r>
+        <w:rPr>
+          <w:rFonts w:ascii="Bell MT" w:eastAsia="Times New Roman" w:hAnsi="Bell MT" w:cs="Times New Roman"/>
+          <w:color w:val="000000"/>
+          <w:sz w:val="32"/>
+          <w:szCs w:val="32"/>
+        </w:rPr>
+        <w:t>jQuery</w:t>
+      </w:r>
+      <w:proofErr w:type="spellEnd"/>
+      <w:r>
+        <w:rPr>
+          <w:rFonts w:ascii="Bell MT" w:eastAsia="Times New Roman" w:hAnsi="Bell MT" w:cs="Times New Roman"/>
+          <w:color w:val="000000"/>
+          <w:sz w:val="32"/>
+          <w:szCs w:val="32"/>
+        </w:rPr>
+        <w:t xml:space="preserve"> plugin.</w:t>
       </w:r>
       <w:r>
         <w:rPr>
@@ -748,7 +788,27 @@
           <w:sz w:val="32"/>
           <w:szCs w:val="32"/>
         </w:rPr>
-        <w:t xml:space="preserve"> LESS variables and jQuery plug</w:t>
+        <w:t xml:space="preserve"> LESS variables and </w:t>
+      </w:r>
+      <w:proofErr w:type="spellStart"/>
+      <w:r>
+        <w:rPr>
+          <w:rFonts w:ascii="Bell MT" w:eastAsia="Times New Roman" w:hAnsi="Bell MT" w:cs="Times New Roman"/>
+          <w:color w:val="000000"/>
+          <w:sz w:val="32"/>
+          <w:szCs w:val="32"/>
+        </w:rPr>
+        <w:t>jQuery</w:t>
+      </w:r>
+      <w:proofErr w:type="spellEnd"/>
+      <w:r>
+        <w:rPr>
+          <w:rFonts w:ascii="Bell MT" w:eastAsia="Times New Roman" w:hAnsi="Bell MT" w:cs="Times New Roman"/>
+          <w:color w:val="000000"/>
+          <w:sz w:val="32"/>
+          <w:szCs w:val="32"/>
+        </w:rPr>
+        <w:t xml:space="preserve"> plug</w:t>
       </w:r>
       <w:r>
         <w:rPr>
@@ -817,8 +877,6 @@
           <w:szCs w:val="40"/>
         </w:rPr>
       </w:pPr>
-      <w:bookmarkStart w:id="0" w:name="_GoBack"/>
-      <w:bookmarkEnd w:id="0"/>
       <w:r>
         <w:rPr>
           <w:rFonts w:ascii="Bell MT" w:eastAsia="Times New Roman" w:hAnsi="Bell MT" w:cs="Segoe UI"/>
@@ -843,6 +901,7 @@
           <w:szCs w:val="40"/>
         </w:rPr>
       </w:pPr>
+      <w:proofErr w:type="gramStart"/>
       <w:r>
         <w:rPr>
           <w:rFonts w:ascii="Bell MT" w:hAnsi="Bell MT" w:cs="Segoe UI"/>
@@ -852,6 +911,7 @@
         </w:rPr>
         <w:t>grammar</w:t>
       </w:r>
+      <w:proofErr w:type="gramEnd"/>
     </w:p>
     <w:p>
       <w:pPr>
@@ -1164,6 +1224,7 @@
         </w:rPr>
         <w:t xml:space="preserve"> </w:t>
       </w:r>
+      <w:proofErr w:type="gramStart"/>
       <w:r>
         <w:rPr>
           <w:rFonts w:ascii="Bell MT" w:hAnsi="Bell MT"/>
@@ -1173,7 +1234,19 @@
           <w:sz w:val="32"/>
           <w:szCs w:val="32"/>
         </w:rPr>
-        <w:t>&lt;!DOCTYPE html&gt;</w:t>
+        <w:t>&lt;!DOCTYPE</w:t>
+      </w:r>
+      <w:proofErr w:type="gramEnd"/>
+      <w:r>
+        <w:rPr>
+          <w:rFonts w:ascii="Bell MT" w:hAnsi="Bell MT"/>
+          <w:b/>
+          <w:bCs/>
+          <w:color w:val="333333"/>
+          <w:sz w:val="32"/>
+          <w:szCs w:val="32"/>
+        </w:rPr>
+        <w:t xml:space="preserve"> html&gt;</w:t>
       </w:r>
     </w:p>
     <w:p>
@@ -1223,7 +1296,31 @@
           <w:sz w:val="32"/>
           <w:szCs w:val="32"/>
         </w:rPr>
-        <w:t>&lt;html&gt;</w:t>
+        <w:t>&lt;</w:t>
+      </w:r>
+      <w:proofErr w:type="gramStart"/>
+      <w:r>
+        <w:rPr>
+          <w:rFonts w:ascii="Bell MT" w:eastAsia="Times New Roman" w:hAnsi="Bell MT" w:cs="Courier New"/>
+          <w:b/>
+          <w:bCs/>
+          <w:color w:val="333333"/>
+          <w:sz w:val="32"/>
+          <w:szCs w:val="32"/>
+        </w:rPr>
+        <w:t>html</w:t>
+      </w:r>
+      <w:proofErr w:type="gramEnd"/>
+      <w:r>
+        <w:rPr>
+          <w:rFonts w:ascii="Bell MT" w:eastAsia="Times New Roman" w:hAnsi="Bell MT" w:cs="Courier New"/>
+          <w:b/>
+          <w:bCs/>
+          <w:color w:val="333333"/>
+          <w:sz w:val="32"/>
+          <w:szCs w:val="32"/>
+        </w:rPr>
+        <w:t>&gt;</w:t>
       </w:r>
     </w:p>
     <w:p>
@@ -1273,7 +1370,31 @@
           <w:sz w:val="32"/>
           <w:szCs w:val="32"/>
         </w:rPr>
-        <w:t xml:space="preserve">  &lt;head&gt;</w:t>
+        <w:t xml:space="preserve">  &lt;</w:t>
+      </w:r>
+      <w:proofErr w:type="gramStart"/>
+      <w:r>
+        <w:rPr>
+          <w:rFonts w:ascii="Bell MT" w:eastAsia="Times New Roman" w:hAnsi="Bell MT" w:cs="Courier New"/>
+          <w:b/>
+          <w:bCs/>
+          <w:color w:val="333333"/>
+          <w:sz w:val="32"/>
+          <w:szCs w:val="32"/>
+        </w:rPr>
+        <w:t>head</w:t>
+      </w:r>
+      <w:proofErr w:type="gramEnd"/>
+      <w:r>
+        <w:rPr>
+          <w:rFonts w:ascii="Bell MT" w:eastAsia="Times New Roman" w:hAnsi="Bell MT" w:cs="Courier New"/>
+          <w:b/>
+          <w:bCs/>
+          <w:color w:val="333333"/>
+          <w:sz w:val="32"/>
+          <w:szCs w:val="32"/>
+        </w:rPr>
+        <w:t>&gt;</w:t>
       </w:r>
     </w:p>
     <w:p>
@@ -1520,14 +1641,38 @@
           <w:szCs w:val="32"/>
           <w:shd w:val="clear" w:color="auto" w:fill="F7F7F9"/>
         </w:rPr>
-        <w:t>&lt;meta&gt;</w:t>
-      </w:r>
-      <w:r>
-        <w:rPr>
+        <w:t>&lt;</w:t>
+      </w:r>
+      <w:proofErr w:type="gramStart"/>
+      <w:r>
+        <w:rPr>
+          <w:rStyle w:val="HTMLCode"/>
           <w:rFonts w:ascii="Bell MT" w:hAnsi="Bell MT"/>
           <w:color w:val="000000" w:themeColor="text1"/>
           <w:sz w:val="32"/>
           <w:szCs w:val="32"/>
+          <w:shd w:val="clear" w:color="auto" w:fill="F7F7F9"/>
+        </w:rPr>
+        <w:t>meta</w:t>
+      </w:r>
+      <w:proofErr w:type="gramEnd"/>
+      <w:r>
+        <w:rPr>
+          <w:rStyle w:val="HTMLCode"/>
+          <w:rFonts w:ascii="Bell MT" w:hAnsi="Bell MT"/>
+          <w:color w:val="000000" w:themeColor="text1"/>
+          <w:sz w:val="32"/>
+          <w:szCs w:val="32"/>
+          <w:shd w:val="clear" w:color="auto" w:fill="F7F7F9"/>
+        </w:rPr>
+        <w:t>&gt;</w:t>
+      </w:r>
+      <w:r>
+        <w:rPr>
+          <w:rFonts w:ascii="Bell MT" w:hAnsi="Bell MT"/>
+          <w:color w:val="000000" w:themeColor="text1"/>
+          <w:sz w:val="32"/>
+          <w:szCs w:val="32"/>
         </w:rPr>
         <w:t> </w:t>
       </w:r>
@@ -1538,7 +1683,27 @@
           <w:sz w:val="32"/>
           <w:szCs w:val="32"/>
         </w:rPr>
-        <w:t>tag to determine the current version of IE rendering pages should be used. Unless there is a strong special needs, otherwise it is best to set the </w:t>
+        <w:t xml:space="preserve">tag to determine the current version of IE rendering pages should be used. Unless there is a strong special </w:t>
+      </w:r>
+      <w:proofErr w:type="gramStart"/>
+      <w:r>
+        <w:rPr>
+          <w:rFonts w:ascii="Bell MT" w:hAnsi="Bell MT"/>
+          <w:color w:val="000000"/>
+          <w:sz w:val="32"/>
+          <w:szCs w:val="32"/>
+        </w:rPr>
+        <w:t>needs</w:t>
+      </w:r>
+      <w:proofErr w:type="gramEnd"/>
+      <w:r>
+        <w:rPr>
+          <w:rFonts w:ascii="Bell MT" w:hAnsi="Bell MT"/>
+          <w:color w:val="000000"/>
+          <w:sz w:val="32"/>
+          <w:szCs w:val="32"/>
+        </w:rPr>
+        <w:t>, otherwise it is best to set the </w:t>
       </w:r>
       <w:r>
         <w:rPr>
@@ -1650,7 +1815,27 @@
           <w:sz w:val="32"/>
           <w:szCs w:val="32"/>
         </w:rPr>
-        <w:t>&lt;head&gt;</w:t>
+        <w:t>&lt;</w:t>
+      </w:r>
+      <w:proofErr w:type="gramStart"/>
+      <w:r>
+        <w:rPr>
+          <w:rFonts w:ascii="Bell MT" w:hAnsi="Bell MT"/>
+          <w:color w:val="333333"/>
+          <w:sz w:val="32"/>
+          <w:szCs w:val="32"/>
+        </w:rPr>
+        <w:t>head</w:t>
+      </w:r>
+      <w:proofErr w:type="gramEnd"/>
+      <w:r>
+        <w:rPr>
+          <w:rFonts w:ascii="Bell MT" w:hAnsi="Bell MT"/>
+          <w:color w:val="333333"/>
+          <w:sz w:val="32"/>
+          <w:szCs w:val="32"/>
+        </w:rPr>
+        <w:t>&gt;</w:t>
       </w:r>
     </w:p>
     <w:p>
@@ -1679,7 +1864,27 @@
           <w:sz w:val="32"/>
           <w:szCs w:val="32"/>
         </w:rPr>
-        <w:t xml:space="preserve">  &lt;meta charset="UTF-8"&gt;</w:t>
+        <w:t xml:space="preserve">  &lt;</w:t>
+      </w:r>
+      <w:proofErr w:type="gramStart"/>
+      <w:r>
+        <w:rPr>
+          <w:rFonts w:ascii="Bell MT" w:hAnsi="Bell MT"/>
+          <w:color w:val="333333"/>
+          <w:sz w:val="32"/>
+          <w:szCs w:val="32"/>
+        </w:rPr>
+        <w:t>meta</w:t>
+      </w:r>
+      <w:proofErr w:type="gramEnd"/>
+      <w:r>
+        <w:rPr>
+          <w:rFonts w:ascii="Bell MT" w:hAnsi="Bell MT"/>
+          <w:color w:val="333333"/>
+          <w:sz w:val="32"/>
+          <w:szCs w:val="32"/>
+        </w:rPr>
+        <w:t xml:space="preserve"> charset="UTF-8"&gt;</w:t>
       </w:r>
     </w:p>
     <w:p>
@@ -1906,6 +2111,7 @@
           <w:szCs w:val="32"/>
         </w:rPr>
       </w:pPr>
+      <w:proofErr w:type="spellStart"/>
       <w:r>
         <w:rPr>
           <w:rStyle w:val="HTMLCode"/>
@@ -1917,6 +2123,7 @@
         </w:rPr>
         <w:t>src</w:t>
       </w:r>
+      <w:proofErr w:type="spellEnd"/>
       <w:r>
         <w:rPr>
           <w:rFonts w:ascii="Bell MT" w:hAnsi="Bell MT"/>
@@ -1966,6 +2173,7 @@
         </w:rPr>
         <w:t> , </w:t>
       </w:r>
+      <w:proofErr w:type="spellStart"/>
       <w:r>
         <w:rPr>
           <w:rStyle w:val="HTMLCode"/>
@@ -1977,6 +2185,7 @@
         </w:rPr>
         <w:t>href</w:t>
       </w:r>
+      <w:proofErr w:type="spellEnd"/>
     </w:p>
     <w:p>
       <w:pPr>
@@ -2321,7 +2530,27 @@
           <w:sz w:val="32"/>
           <w:szCs w:val="32"/>
         </w:rPr>
-        <w:t>&lt;select&gt;</w:t>
+        <w:t>&lt;</w:t>
+      </w:r>
+      <w:proofErr w:type="gramStart"/>
+      <w:r>
+        <w:rPr>
+          <w:rFonts w:ascii="Bell MT" w:hAnsi="Bell MT"/>
+          <w:color w:val="333333"/>
+          <w:sz w:val="32"/>
+          <w:szCs w:val="32"/>
+        </w:rPr>
+        <w:t>select</w:t>
+      </w:r>
+      <w:proofErr w:type="gramEnd"/>
+      <w:r>
+        <w:rPr>
+          <w:rFonts w:ascii="Bell MT" w:hAnsi="Bell MT"/>
+          <w:color w:val="333333"/>
+          <w:sz w:val="32"/>
+          <w:szCs w:val="32"/>
+        </w:rPr>
+        <w:t>&gt;</w:t>
       </w:r>
     </w:p>
     <w:p>
@@ -2448,14 +2677,2258 @@
     <w:p>
       <w:pPr>
         <w:shd w:val="clear" w:color="auto" w:fill="FFFFFF"/>
+        <w:spacing w:before="150" w:after="150" w:line="240" w:lineRule="auto"/>
+        <w:jc w:val="center"/>
+        <w:outlineLvl w:val="0"/>
+        <w:rPr>
+          <w:rFonts w:ascii="Bell MT" w:eastAsia="Times New Roman" w:hAnsi="Bell MT" w:cs="Segoe UI"/>
+          <w:color w:val="000000"/>
+          <w:kern w:val="36"/>
+          <w:sz w:val="40"/>
+          <w:szCs w:val="40"/>
+        </w:rPr>
+      </w:pPr>
+      <w:r>
+        <w:rPr>
+          <w:rFonts w:ascii="Bell MT" w:eastAsia="Times New Roman" w:hAnsi="Bell MT" w:cs="Segoe UI"/>
+          <w:color w:val="000000"/>
+          <w:kern w:val="36"/>
+          <w:sz w:val="40"/>
+          <w:szCs w:val="40"/>
+        </w:rPr>
+        <w:t>Bootstrap HTML coding Standard</w:t>
+      </w:r>
+    </w:p>
+    <w:p>
+      <w:pPr>
+        <w:pStyle w:val="Heading2"/>
+        <w:shd w:val="clear" w:color="auto" w:fill="FFFFFF"/>
+        <w:spacing w:before="150" w:after="150"/>
+        <w:jc w:val="center"/>
+        <w:rPr>
+          <w:rFonts w:ascii="Bell MT" w:eastAsiaTheme="majorEastAsia" w:hAnsi="Bell MT" w:cs="Segoe UI"/>
+          <w:color w:val="000000"/>
+          <w:sz w:val="40"/>
+          <w:szCs w:val="40"/>
+        </w:rPr>
+      </w:pPr>
+      <w:proofErr w:type="gramStart"/>
+      <w:r>
+        <w:rPr>
+          <w:rFonts w:ascii="Bell MT" w:hAnsi="Bell MT" w:cs="Segoe UI"/>
+          <w:color w:val="000000"/>
+          <w:sz w:val="40"/>
+          <w:szCs w:val="40"/>
+        </w:rPr>
+        <w:t>grammar</w:t>
+      </w:r>
+      <w:proofErr w:type="gramEnd"/>
+    </w:p>
+    <w:p>
+      <w:pPr>
+        <w:shd w:val="clear" w:color="auto" w:fill="FFFFFF"/>
+        <w:spacing w:before="150" w:after="150" w:line="240" w:lineRule="auto"/>
+        <w:outlineLvl w:val="0"/>
+        <w:rPr>
+          <w:rFonts w:ascii="Bell MT" w:eastAsia="Times New Roman" w:hAnsi="Bell MT" w:cs="Segoe UI"/>
+          <w:color w:val="000000"/>
+          <w:kern w:val="36"/>
+          <w:sz w:val="32"/>
+          <w:szCs w:val="32"/>
+        </w:rPr>
+      </w:pPr>
+    </w:p>
+    <w:p>
+      <w:pPr>
+        <w:numPr>
+          <w:ilvl w:val="0"/>
+          <w:numId w:val="6"/>
+        </w:numPr>
+        <w:shd w:val="clear" w:color="auto" w:fill="FFFFFF"/>
         <w:spacing w:before="100" w:beforeAutospacing="1" w:after="100" w:afterAutospacing="1" w:line="240" w:lineRule="auto"/>
         <w:rPr>
-          <w:rFonts w:ascii="Bell MT" w:hAnsi="Bell MT"/>
-          <w:color w:val="000000"/>
-          <w:sz w:val="32"/>
-          <w:szCs w:val="32"/>
-        </w:rPr>
-      </w:pPr>
+          <w:rFonts w:ascii="Bell MT" w:eastAsia="Times New Roman" w:hAnsi="Bell MT" w:cs="Times New Roman"/>
+          <w:color w:val="000000"/>
+          <w:sz w:val="32"/>
+          <w:szCs w:val="32"/>
+        </w:rPr>
+      </w:pPr>
+      <w:r>
+        <w:rPr>
+          <w:rFonts w:ascii="Bell MT" w:eastAsia="Times New Roman" w:hAnsi="Bell MT" w:cs="Times New Roman"/>
+          <w:color w:val="000000"/>
+          <w:sz w:val="32"/>
+          <w:szCs w:val="32"/>
+        </w:rPr>
+        <w:t>With two spaces instead of tabs (tab) - This is the only way to ensure a consistent approach to show in all environments.</w:t>
+      </w:r>
+    </w:p>
+    <w:p>
+      <w:pPr>
+        <w:numPr>
+          <w:ilvl w:val="0"/>
+          <w:numId w:val="6"/>
+        </w:numPr>
+        <w:shd w:val="clear" w:color="auto" w:fill="FFFFFF"/>
+        <w:spacing w:before="100" w:beforeAutospacing="1" w:after="100" w:afterAutospacing="1" w:line="240" w:lineRule="auto"/>
+        <w:rPr>
+          <w:rFonts w:ascii="Bell MT" w:eastAsia="Times New Roman" w:hAnsi="Bell MT" w:cs="Times New Roman"/>
+          <w:color w:val="000000"/>
+          <w:sz w:val="32"/>
+          <w:szCs w:val="32"/>
+        </w:rPr>
+      </w:pPr>
+      <w:r>
+        <w:rPr>
+          <w:rFonts w:ascii="Bell MT" w:eastAsia="Times New Roman" w:hAnsi="Bell MT" w:cs="Times New Roman"/>
+          <w:color w:val="000000"/>
+          <w:sz w:val="32"/>
+          <w:szCs w:val="32"/>
+        </w:rPr>
+        <w:t>Nested elements should be indented once (i.e. two spaces).</w:t>
+      </w:r>
+    </w:p>
+    <w:p>
+      <w:pPr>
+        <w:numPr>
+          <w:ilvl w:val="0"/>
+          <w:numId w:val="6"/>
+        </w:numPr>
+        <w:shd w:val="clear" w:color="auto" w:fill="FFFFFF"/>
+        <w:spacing w:before="100" w:beforeAutospacing="1" w:after="100" w:afterAutospacing="1" w:line="240" w:lineRule="auto"/>
+        <w:rPr>
+          <w:rFonts w:ascii="Bell MT" w:eastAsia="Times New Roman" w:hAnsi="Bell MT" w:cs="Times New Roman"/>
+          <w:color w:val="000000"/>
+          <w:sz w:val="32"/>
+          <w:szCs w:val="32"/>
+        </w:rPr>
+      </w:pPr>
+      <w:r>
+        <w:rPr>
+          <w:rFonts w:ascii="Bell MT" w:eastAsia="Times New Roman" w:hAnsi="Bell MT" w:cs="Times New Roman"/>
+          <w:color w:val="000000"/>
+          <w:sz w:val="32"/>
+          <w:szCs w:val="32"/>
+        </w:rPr>
+        <w:t>For the definition of property, make sure that all use double quotes, never use single quotes.</w:t>
+      </w:r>
+    </w:p>
+    <w:p>
+      <w:pPr>
+        <w:numPr>
+          <w:ilvl w:val="0"/>
+          <w:numId w:val="6"/>
+        </w:numPr>
+        <w:shd w:val="clear" w:color="auto" w:fill="FFFFFF"/>
+        <w:spacing w:before="100" w:beforeAutospacing="1" w:after="100" w:afterAutospacing="1" w:line="240" w:lineRule="auto"/>
+        <w:rPr>
+          <w:rFonts w:ascii="Bell MT" w:eastAsia="Times New Roman" w:hAnsi="Bell MT" w:cs="Times New Roman"/>
+          <w:color w:val="000000"/>
+          <w:sz w:val="32"/>
+          <w:szCs w:val="32"/>
+        </w:rPr>
+      </w:pPr>
+      <w:r>
+        <w:rPr>
+          <w:rFonts w:ascii="Bell MT" w:eastAsia="Times New Roman" w:hAnsi="Bell MT" w:cs="Times New Roman"/>
+          <w:color w:val="000000"/>
+          <w:sz w:val="32"/>
+          <w:szCs w:val="32"/>
+        </w:rPr>
+        <w:t>Do not self-closing (self-closing) element tail add a slash - clearly stated that this is optional.</w:t>
+      </w:r>
+    </w:p>
+    <w:p>
+      <w:pPr>
+        <w:numPr>
+          <w:ilvl w:val="0"/>
+          <w:numId w:val="6"/>
+        </w:numPr>
+        <w:shd w:val="clear" w:color="auto" w:fill="FFFFFF"/>
+        <w:spacing w:before="100" w:beforeAutospacing="1" w:after="100" w:afterAutospacing="1" w:line="240" w:lineRule="auto"/>
+        <w:rPr>
+          <w:rFonts w:ascii="Bell MT" w:eastAsia="Times New Roman" w:hAnsi="Bell MT" w:cs="Times New Roman"/>
+          <w:color w:val="000000"/>
+          <w:sz w:val="32"/>
+          <w:szCs w:val="32"/>
+        </w:rPr>
+      </w:pPr>
+      <w:r>
+        <w:rPr>
+          <w:rFonts w:ascii="Bell MT" w:eastAsia="Times New Roman" w:hAnsi="Bell MT" w:cs="Times New Roman"/>
+          <w:color w:val="000000"/>
+          <w:sz w:val="32"/>
+          <w:szCs w:val="32"/>
+        </w:rPr>
+        <w:t>Do not omit optional end tag (closing tag) (for example</w:t>
+      </w:r>
+      <w:r>
+        <w:rPr>
+          <w:rFonts w:ascii="Bell MT" w:eastAsia="Times New Roman" w:hAnsi="Bell MT" w:cs="Times New Roman"/>
+          <w:color w:val="000000" w:themeColor="text1"/>
+          <w:sz w:val="32"/>
+          <w:szCs w:val="32"/>
+        </w:rPr>
+        <w:t>, </w:t>
+      </w:r>
+      <w:r>
+        <w:rPr>
+          <w:rFonts w:ascii="Bell MT" w:eastAsia="Times New Roman" w:hAnsi="Bell MT" w:cs="Courier New"/>
+          <w:color w:val="000000" w:themeColor="text1"/>
+          <w:sz w:val="32"/>
+          <w:szCs w:val="32"/>
+          <w:shd w:val="clear" w:color="auto" w:fill="F7F7F9"/>
+        </w:rPr>
+        <w:t>&lt;/li&gt;</w:t>
+      </w:r>
+      <w:r>
+        <w:rPr>
+          <w:rFonts w:ascii="Bell MT" w:eastAsia="Times New Roman" w:hAnsi="Bell MT" w:cs="Times New Roman"/>
+          <w:color w:val="000000" w:themeColor="text1"/>
+          <w:sz w:val="32"/>
+          <w:szCs w:val="32"/>
+        </w:rPr>
+        <w:t> or </w:t>
+      </w:r>
+      <w:r>
+        <w:rPr>
+          <w:rFonts w:ascii="Bell MT" w:eastAsia="Times New Roman" w:hAnsi="Bell MT" w:cs="Courier New"/>
+          <w:color w:val="000000" w:themeColor="text1"/>
+          <w:sz w:val="32"/>
+          <w:szCs w:val="32"/>
+          <w:shd w:val="clear" w:color="auto" w:fill="F7F7F9"/>
+        </w:rPr>
+        <w:t>&lt;/body&gt;</w:t>
+      </w:r>
+      <w:r>
+        <w:rPr>
+          <w:rFonts w:ascii="Bell MT" w:eastAsia="Times New Roman" w:hAnsi="Bell MT" w:cs="Times New Roman"/>
+          <w:color w:val="000000"/>
+          <w:sz w:val="32"/>
+          <w:szCs w:val="32"/>
+        </w:rPr>
+        <w:t>).</w:t>
+      </w:r>
+    </w:p>
+    <w:p>
+      <w:pPr>
+        <w:rPr>
+          <w:rFonts w:ascii="Bell MT" w:hAnsi="Bell MT"/>
+          <w:sz w:val="32"/>
+          <w:szCs w:val="32"/>
+        </w:rPr>
+      </w:pPr>
+    </w:p>
+    <w:p>
+      <w:pPr>
+        <w:pStyle w:val="Heading2"/>
+        <w:shd w:val="clear" w:color="auto" w:fill="FFFFFF"/>
+        <w:spacing w:before="150" w:after="150"/>
+        <w:jc w:val="center"/>
+        <w:rPr>
+          <w:rFonts w:ascii="Bell MT" w:hAnsi="Bell MT" w:cs="Segoe UI"/>
+          <w:color w:val="000000"/>
+          <w:sz w:val="32"/>
+          <w:szCs w:val="32"/>
+        </w:rPr>
+      </w:pPr>
+      <w:r>
+        <w:rPr>
+          <w:rFonts w:ascii="Bell MT" w:hAnsi="Bell MT" w:cs="Segoe UI"/>
+          <w:b w:val="0"/>
+          <w:bCs w:val="0"/>
+          <w:color w:val="000000"/>
+          <w:sz w:val="32"/>
+          <w:szCs w:val="32"/>
+        </w:rPr>
+        <w:lastRenderedPageBreak/>
+        <w:t>HTML5 Document type</w:t>
+      </w:r>
+    </w:p>
+    <w:p>
+      <w:pPr>
+        <w:pStyle w:val="NormalWeb"/>
+        <w:shd w:val="clear" w:color="auto" w:fill="FFFFFF"/>
+        <w:spacing w:before="0" w:beforeAutospacing="0" w:after="150" w:afterAutospacing="0"/>
+        <w:rPr>
+          <w:rFonts w:ascii="Bell MT" w:hAnsi="Bell MT"/>
+          <w:color w:val="000000"/>
+          <w:sz w:val="32"/>
+          <w:szCs w:val="32"/>
+        </w:rPr>
+      </w:pPr>
+      <w:r>
+        <w:rPr>
+          <w:rFonts w:ascii="Bell MT" w:hAnsi="Bell MT"/>
+          <w:color w:val="000000"/>
+          <w:sz w:val="32"/>
+          <w:szCs w:val="32"/>
+        </w:rPr>
+        <w:t>For each of the first line of HTML pages Add a standard mode (standard mode) statement, this can ensure that you have a consistent display in each browser.</w:t>
+      </w:r>
+    </w:p>
+    <w:p>
+      <w:pPr>
+        <w:rPr>
+          <w:rFonts w:ascii="Bell MT" w:hAnsi="Bell MT"/>
+          <w:sz w:val="32"/>
+          <w:szCs w:val="32"/>
+        </w:rPr>
+      </w:pPr>
+    </w:p>
+    <w:p>
+      <w:pPr>
+        <w:pStyle w:val="HTMLPreformatted"/>
+        <w:pBdr>
+          <w:top w:val="single" w:sz="6" w:space="7" w:color="CCCCCC"/>
+          <w:left w:val="single" w:sz="6" w:space="7" w:color="CCCCCC"/>
+          <w:bottom w:val="single" w:sz="6" w:space="7" w:color="CCCCCC"/>
+          <w:right w:val="single" w:sz="6" w:space="7" w:color="CCCCCC"/>
+        </w:pBdr>
+        <w:shd w:val="clear" w:color="auto" w:fill="F5F5F5"/>
+        <w:wordWrap w:val="0"/>
+        <w:spacing w:after="150"/>
+        <w:rPr>
+          <w:rFonts w:ascii="Bell MT" w:hAnsi="Bell MT"/>
+          <w:b/>
+          <w:bCs/>
+          <w:sz w:val="32"/>
+          <w:szCs w:val="32"/>
+        </w:rPr>
+      </w:pPr>
+      <w:r>
+        <w:rPr>
+          <w:rFonts w:ascii="Bell MT" w:hAnsi="Bell MT"/>
+          <w:b/>
+          <w:bCs/>
+          <w:sz w:val="32"/>
+          <w:szCs w:val="32"/>
+        </w:rPr>
+        <w:t xml:space="preserve">Structure:   </w:t>
+      </w:r>
+    </w:p>
+    <w:p>
+      <w:pPr>
+        <w:pStyle w:val="HTMLPreformatted"/>
+        <w:pBdr>
+          <w:top w:val="single" w:sz="6" w:space="7" w:color="CCCCCC"/>
+          <w:left w:val="single" w:sz="6" w:space="7" w:color="CCCCCC"/>
+          <w:bottom w:val="single" w:sz="6" w:space="7" w:color="CCCCCC"/>
+          <w:right w:val="single" w:sz="6" w:space="7" w:color="CCCCCC"/>
+        </w:pBdr>
+        <w:shd w:val="clear" w:color="auto" w:fill="F5F5F5"/>
+        <w:wordWrap w:val="0"/>
+        <w:spacing w:after="150"/>
+        <w:rPr>
+          <w:rFonts w:ascii="Bell MT" w:hAnsi="Bell MT"/>
+          <w:b/>
+          <w:bCs/>
+          <w:color w:val="333333"/>
+          <w:sz w:val="32"/>
+          <w:szCs w:val="32"/>
+        </w:rPr>
+      </w:pPr>
+      <w:r>
+        <w:rPr>
+          <w:rFonts w:ascii="Bell MT" w:hAnsi="Bell MT"/>
+          <w:b/>
+          <w:bCs/>
+          <w:sz w:val="32"/>
+          <w:szCs w:val="32"/>
+        </w:rPr>
+        <w:t xml:space="preserve"> </w:t>
+      </w:r>
+      <w:proofErr w:type="gramStart"/>
+      <w:r>
+        <w:rPr>
+          <w:rFonts w:ascii="Bell MT" w:hAnsi="Bell MT"/>
+          <w:b/>
+          <w:bCs/>
+          <w:color w:val="333333"/>
+          <w:sz w:val="32"/>
+          <w:szCs w:val="32"/>
+        </w:rPr>
+        <w:t>&lt;!DOCTYPE</w:t>
+      </w:r>
+      <w:proofErr w:type="gramEnd"/>
+      <w:r>
+        <w:rPr>
+          <w:rFonts w:ascii="Bell MT" w:hAnsi="Bell MT"/>
+          <w:b/>
+          <w:bCs/>
+          <w:color w:val="333333"/>
+          <w:sz w:val="32"/>
+          <w:szCs w:val="32"/>
+        </w:rPr>
+        <w:t xml:space="preserve"> html&gt;</w:t>
+      </w:r>
+    </w:p>
+    <w:p>
+      <w:pPr>
+        <w:pBdr>
+          <w:top w:val="single" w:sz="6" w:space="7" w:color="CCCCCC"/>
+          <w:left w:val="single" w:sz="6" w:space="7" w:color="CCCCCC"/>
+          <w:bottom w:val="single" w:sz="6" w:space="7" w:color="CCCCCC"/>
+          <w:right w:val="single" w:sz="6" w:space="7" w:color="CCCCCC"/>
+        </w:pBdr>
+        <w:shd w:val="clear" w:color="auto" w:fill="F5F5F5"/>
+        <w:tabs>
+          <w:tab w:val="left" w:pos="916"/>
+          <w:tab w:val="left" w:pos="1832"/>
+          <w:tab w:val="left" w:pos="2748"/>
+          <w:tab w:val="left" w:pos="3664"/>
+          <w:tab w:val="left" w:pos="4580"/>
+          <w:tab w:val="left" w:pos="5496"/>
+          <w:tab w:val="left" w:pos="6412"/>
+          <w:tab w:val="left" w:pos="7328"/>
+          <w:tab w:val="left" w:pos="8244"/>
+          <w:tab w:val="left" w:pos="9160"/>
+          <w:tab w:val="left" w:pos="10076"/>
+          <w:tab w:val="left" w:pos="10992"/>
+          <w:tab w:val="left" w:pos="11908"/>
+          <w:tab w:val="left" w:pos="12824"/>
+          <w:tab w:val="left" w:pos="13740"/>
+          <w:tab w:val="left" w:pos="14656"/>
+        </w:tabs>
+        <w:wordWrap w:val="0"/>
+        <w:spacing w:after="150" w:line="240" w:lineRule="auto"/>
+        <w:rPr>
+          <w:rFonts w:ascii="Bell MT" w:eastAsia="Times New Roman" w:hAnsi="Bell MT" w:cs="Courier New"/>
+          <w:b/>
+          <w:bCs/>
+          <w:color w:val="333333"/>
+          <w:sz w:val="32"/>
+          <w:szCs w:val="32"/>
+        </w:rPr>
+      </w:pPr>
+      <w:r>
+        <w:rPr>
+          <w:rFonts w:ascii="Bell MT" w:eastAsia="Times New Roman" w:hAnsi="Bell MT" w:cs="Courier New"/>
+          <w:b/>
+          <w:bCs/>
+          <w:color w:val="333333"/>
+          <w:sz w:val="32"/>
+          <w:szCs w:val="32"/>
+        </w:rPr>
+        <w:t>&lt;</w:t>
+      </w:r>
+      <w:proofErr w:type="gramStart"/>
+      <w:r>
+        <w:rPr>
+          <w:rFonts w:ascii="Bell MT" w:eastAsia="Times New Roman" w:hAnsi="Bell MT" w:cs="Courier New"/>
+          <w:b/>
+          <w:bCs/>
+          <w:color w:val="333333"/>
+          <w:sz w:val="32"/>
+          <w:szCs w:val="32"/>
+        </w:rPr>
+        <w:t>html</w:t>
+      </w:r>
+      <w:proofErr w:type="gramEnd"/>
+      <w:r>
+        <w:rPr>
+          <w:rFonts w:ascii="Bell MT" w:eastAsia="Times New Roman" w:hAnsi="Bell MT" w:cs="Courier New"/>
+          <w:b/>
+          <w:bCs/>
+          <w:color w:val="333333"/>
+          <w:sz w:val="32"/>
+          <w:szCs w:val="32"/>
+        </w:rPr>
+        <w:t>&gt;</w:t>
+      </w:r>
+    </w:p>
+    <w:p>
+      <w:pPr>
+        <w:pBdr>
+          <w:top w:val="single" w:sz="6" w:space="7" w:color="CCCCCC"/>
+          <w:left w:val="single" w:sz="6" w:space="7" w:color="CCCCCC"/>
+          <w:bottom w:val="single" w:sz="6" w:space="7" w:color="CCCCCC"/>
+          <w:right w:val="single" w:sz="6" w:space="7" w:color="CCCCCC"/>
+        </w:pBdr>
+        <w:shd w:val="clear" w:color="auto" w:fill="F5F5F5"/>
+        <w:tabs>
+          <w:tab w:val="left" w:pos="916"/>
+          <w:tab w:val="left" w:pos="1832"/>
+          <w:tab w:val="left" w:pos="2748"/>
+          <w:tab w:val="left" w:pos="3664"/>
+          <w:tab w:val="left" w:pos="4580"/>
+          <w:tab w:val="left" w:pos="5496"/>
+          <w:tab w:val="left" w:pos="6412"/>
+          <w:tab w:val="left" w:pos="7328"/>
+          <w:tab w:val="left" w:pos="8244"/>
+          <w:tab w:val="left" w:pos="9160"/>
+          <w:tab w:val="left" w:pos="10076"/>
+          <w:tab w:val="left" w:pos="10992"/>
+          <w:tab w:val="left" w:pos="11908"/>
+          <w:tab w:val="left" w:pos="12824"/>
+          <w:tab w:val="left" w:pos="13740"/>
+          <w:tab w:val="left" w:pos="14656"/>
+        </w:tabs>
+        <w:wordWrap w:val="0"/>
+        <w:spacing w:after="150" w:line="240" w:lineRule="auto"/>
+        <w:rPr>
+          <w:rFonts w:ascii="Bell MT" w:eastAsia="Times New Roman" w:hAnsi="Bell MT" w:cs="Courier New"/>
+          <w:b/>
+          <w:bCs/>
+          <w:color w:val="333333"/>
+          <w:sz w:val="32"/>
+          <w:szCs w:val="32"/>
+        </w:rPr>
+      </w:pPr>
+      <w:r>
+        <w:rPr>
+          <w:rFonts w:ascii="Bell MT" w:eastAsia="Times New Roman" w:hAnsi="Bell MT" w:cs="Courier New"/>
+          <w:b/>
+          <w:bCs/>
+          <w:color w:val="333333"/>
+          <w:sz w:val="32"/>
+          <w:szCs w:val="32"/>
+        </w:rPr>
+        <w:t xml:space="preserve">  &lt;</w:t>
+      </w:r>
+      <w:proofErr w:type="gramStart"/>
+      <w:r>
+        <w:rPr>
+          <w:rFonts w:ascii="Bell MT" w:eastAsia="Times New Roman" w:hAnsi="Bell MT" w:cs="Courier New"/>
+          <w:b/>
+          <w:bCs/>
+          <w:color w:val="333333"/>
+          <w:sz w:val="32"/>
+          <w:szCs w:val="32"/>
+        </w:rPr>
+        <w:t>head</w:t>
+      </w:r>
+      <w:proofErr w:type="gramEnd"/>
+      <w:r>
+        <w:rPr>
+          <w:rFonts w:ascii="Bell MT" w:eastAsia="Times New Roman" w:hAnsi="Bell MT" w:cs="Courier New"/>
+          <w:b/>
+          <w:bCs/>
+          <w:color w:val="333333"/>
+          <w:sz w:val="32"/>
+          <w:szCs w:val="32"/>
+        </w:rPr>
+        <w:t>&gt;</w:t>
+      </w:r>
+    </w:p>
+    <w:p>
+      <w:pPr>
+        <w:pBdr>
+          <w:top w:val="single" w:sz="6" w:space="7" w:color="CCCCCC"/>
+          <w:left w:val="single" w:sz="6" w:space="7" w:color="CCCCCC"/>
+          <w:bottom w:val="single" w:sz="6" w:space="7" w:color="CCCCCC"/>
+          <w:right w:val="single" w:sz="6" w:space="7" w:color="CCCCCC"/>
+        </w:pBdr>
+        <w:shd w:val="clear" w:color="auto" w:fill="F5F5F5"/>
+        <w:tabs>
+          <w:tab w:val="left" w:pos="916"/>
+          <w:tab w:val="left" w:pos="1832"/>
+          <w:tab w:val="left" w:pos="2748"/>
+          <w:tab w:val="left" w:pos="3664"/>
+          <w:tab w:val="left" w:pos="4580"/>
+          <w:tab w:val="left" w:pos="5496"/>
+          <w:tab w:val="left" w:pos="6412"/>
+          <w:tab w:val="left" w:pos="7328"/>
+          <w:tab w:val="left" w:pos="8244"/>
+          <w:tab w:val="left" w:pos="9160"/>
+          <w:tab w:val="left" w:pos="10076"/>
+          <w:tab w:val="left" w:pos="10992"/>
+          <w:tab w:val="left" w:pos="11908"/>
+          <w:tab w:val="left" w:pos="12824"/>
+          <w:tab w:val="left" w:pos="13740"/>
+          <w:tab w:val="left" w:pos="14656"/>
+        </w:tabs>
+        <w:wordWrap w:val="0"/>
+        <w:spacing w:after="150" w:line="240" w:lineRule="auto"/>
+        <w:rPr>
+          <w:rFonts w:ascii="Bell MT" w:eastAsia="Times New Roman" w:hAnsi="Bell MT" w:cs="Courier New"/>
+          <w:b/>
+          <w:bCs/>
+          <w:color w:val="333333"/>
+          <w:sz w:val="32"/>
+          <w:szCs w:val="32"/>
+        </w:rPr>
+      </w:pPr>
+      <w:r>
+        <w:rPr>
+          <w:rFonts w:ascii="Bell MT" w:eastAsia="Times New Roman" w:hAnsi="Bell MT" w:cs="Courier New"/>
+          <w:b/>
+          <w:bCs/>
+          <w:color w:val="333333"/>
+          <w:sz w:val="32"/>
+          <w:szCs w:val="32"/>
+        </w:rPr>
+        <w:t xml:space="preserve">  &lt;/head&gt;</w:t>
+      </w:r>
+    </w:p>
+    <w:p>
+      <w:pPr>
+        <w:pBdr>
+          <w:top w:val="single" w:sz="6" w:space="7" w:color="CCCCCC"/>
+          <w:left w:val="single" w:sz="6" w:space="7" w:color="CCCCCC"/>
+          <w:bottom w:val="single" w:sz="6" w:space="7" w:color="CCCCCC"/>
+          <w:right w:val="single" w:sz="6" w:space="7" w:color="CCCCCC"/>
+        </w:pBdr>
+        <w:shd w:val="clear" w:color="auto" w:fill="F5F5F5"/>
+        <w:tabs>
+          <w:tab w:val="left" w:pos="916"/>
+          <w:tab w:val="left" w:pos="1832"/>
+          <w:tab w:val="left" w:pos="2748"/>
+          <w:tab w:val="left" w:pos="3664"/>
+          <w:tab w:val="left" w:pos="4580"/>
+          <w:tab w:val="left" w:pos="5496"/>
+          <w:tab w:val="left" w:pos="6412"/>
+          <w:tab w:val="left" w:pos="7328"/>
+          <w:tab w:val="left" w:pos="8244"/>
+          <w:tab w:val="left" w:pos="9160"/>
+          <w:tab w:val="left" w:pos="10076"/>
+          <w:tab w:val="left" w:pos="10992"/>
+          <w:tab w:val="left" w:pos="11908"/>
+          <w:tab w:val="left" w:pos="12824"/>
+          <w:tab w:val="left" w:pos="13740"/>
+          <w:tab w:val="left" w:pos="14656"/>
+        </w:tabs>
+        <w:wordWrap w:val="0"/>
+        <w:spacing w:after="150" w:line="240" w:lineRule="auto"/>
+        <w:rPr>
+          <w:rFonts w:ascii="Bell MT" w:eastAsia="Times New Roman" w:hAnsi="Bell MT" w:cs="Courier New"/>
+          <w:b/>
+          <w:bCs/>
+          <w:color w:val="333333"/>
+          <w:sz w:val="32"/>
+          <w:szCs w:val="32"/>
+        </w:rPr>
+      </w:pPr>
+      <w:r>
+        <w:rPr>
+          <w:rFonts w:ascii="Bell MT" w:eastAsia="Times New Roman" w:hAnsi="Bell MT" w:cs="Courier New"/>
+          <w:b/>
+          <w:bCs/>
+          <w:color w:val="333333"/>
+          <w:sz w:val="32"/>
+          <w:szCs w:val="32"/>
+        </w:rPr>
+        <w:t>&lt;/html&gt;</w:t>
+      </w:r>
+    </w:p>
+    <w:p>
+      <w:pPr>
+        <w:pStyle w:val="Heading2"/>
+        <w:shd w:val="clear" w:color="auto" w:fill="FFFFFF"/>
+        <w:tabs>
+          <w:tab w:val="left" w:pos="916"/>
+          <w:tab w:val="left" w:pos="1832"/>
+          <w:tab w:val="left" w:pos="2748"/>
+          <w:tab w:val="left" w:pos="3664"/>
+          <w:tab w:val="left" w:pos="4580"/>
+          <w:tab w:val="left" w:pos="5496"/>
+          <w:tab w:val="left" w:pos="6412"/>
+          <w:tab w:val="left" w:pos="7328"/>
+          <w:tab w:val="left" w:pos="8244"/>
+          <w:tab w:val="left" w:pos="9160"/>
+          <w:tab w:val="left" w:pos="10076"/>
+          <w:tab w:val="left" w:pos="10992"/>
+          <w:tab w:val="left" w:pos="11908"/>
+          <w:tab w:val="left" w:pos="12824"/>
+          <w:tab w:val="left" w:pos="13740"/>
+          <w:tab w:val="left" w:pos="14656"/>
+        </w:tabs>
+        <w:spacing w:before="150" w:after="150"/>
+        <w:rPr>
+          <w:rFonts w:ascii="Bell MT" w:eastAsiaTheme="majorEastAsia" w:hAnsi="Bell MT" w:cs="Segoe UI"/>
+          <w:b w:val="0"/>
+          <w:bCs w:val="0"/>
+          <w:color w:val="000000"/>
+          <w:sz w:val="32"/>
+          <w:szCs w:val="32"/>
+        </w:rPr>
+      </w:pPr>
+    </w:p>
+    <w:p>
+      <w:pPr>
+        <w:pStyle w:val="Heading2"/>
+        <w:shd w:val="clear" w:color="auto" w:fill="FFFFFF"/>
+        <w:tabs>
+          <w:tab w:val="left" w:pos="916"/>
+          <w:tab w:val="left" w:pos="1832"/>
+          <w:tab w:val="left" w:pos="2748"/>
+          <w:tab w:val="left" w:pos="3664"/>
+          <w:tab w:val="left" w:pos="4580"/>
+          <w:tab w:val="left" w:pos="5496"/>
+          <w:tab w:val="left" w:pos="6412"/>
+          <w:tab w:val="left" w:pos="7328"/>
+          <w:tab w:val="left" w:pos="8244"/>
+          <w:tab w:val="left" w:pos="9160"/>
+          <w:tab w:val="left" w:pos="10076"/>
+          <w:tab w:val="left" w:pos="10992"/>
+          <w:tab w:val="left" w:pos="11908"/>
+          <w:tab w:val="left" w:pos="12824"/>
+          <w:tab w:val="left" w:pos="13740"/>
+          <w:tab w:val="left" w:pos="14656"/>
+        </w:tabs>
+        <w:spacing w:before="150" w:after="150"/>
+        <w:jc w:val="center"/>
+        <w:rPr>
+          <w:rFonts w:ascii="Bell MT" w:hAnsi="Bell MT" w:cs="Segoe UI"/>
+          <w:b w:val="0"/>
+          <w:bCs w:val="0"/>
+          <w:color w:val="000000"/>
+          <w:sz w:val="32"/>
+          <w:szCs w:val="32"/>
+        </w:rPr>
+      </w:pPr>
+      <w:r>
+        <w:rPr>
+          <w:rFonts w:ascii="Bell MT" w:hAnsi="Bell MT" w:cs="Segoe UI"/>
+          <w:b w:val="0"/>
+          <w:bCs w:val="0"/>
+          <w:color w:val="000000"/>
+          <w:sz w:val="32"/>
+          <w:szCs w:val="32"/>
+        </w:rPr>
+        <w:t>Language property</w:t>
+      </w:r>
+    </w:p>
+    <w:p>
+      <w:pPr>
+        <w:pStyle w:val="NormalWeb"/>
+        <w:shd w:val="clear" w:color="auto" w:fill="FFFFFF"/>
+        <w:tabs>
+          <w:tab w:val="left" w:pos="916"/>
+          <w:tab w:val="left" w:pos="1832"/>
+          <w:tab w:val="left" w:pos="2748"/>
+          <w:tab w:val="left" w:pos="3664"/>
+          <w:tab w:val="left" w:pos="4580"/>
+          <w:tab w:val="left" w:pos="5496"/>
+          <w:tab w:val="left" w:pos="6412"/>
+          <w:tab w:val="left" w:pos="7328"/>
+          <w:tab w:val="left" w:pos="8244"/>
+          <w:tab w:val="left" w:pos="9160"/>
+          <w:tab w:val="left" w:pos="10076"/>
+          <w:tab w:val="left" w:pos="10992"/>
+          <w:tab w:val="left" w:pos="11908"/>
+          <w:tab w:val="left" w:pos="12824"/>
+          <w:tab w:val="left" w:pos="13740"/>
+          <w:tab w:val="left" w:pos="14656"/>
+        </w:tabs>
+        <w:spacing w:before="0" w:beforeAutospacing="0" w:after="150" w:afterAutospacing="0"/>
+        <w:rPr>
+          <w:rFonts w:ascii="Bell MT" w:hAnsi="Bell MT"/>
+          <w:color w:val="000000"/>
+          <w:sz w:val="32"/>
+          <w:szCs w:val="32"/>
+        </w:rPr>
+      </w:pPr>
+      <w:r>
+        <w:rPr>
+          <w:rFonts w:ascii="Bell MT" w:hAnsi="Bell MT"/>
+          <w:color w:val="000000"/>
+          <w:sz w:val="32"/>
+          <w:szCs w:val="32"/>
+        </w:rPr>
+        <w:t>According to the HTML5 specification:</w:t>
+      </w:r>
+    </w:p>
+    <w:p>
+      <w:pPr>
+        <w:pStyle w:val="NormalWeb"/>
+        <w:shd w:val="clear" w:color="auto" w:fill="FFFFFF"/>
+        <w:tabs>
+          <w:tab w:val="left" w:pos="916"/>
+          <w:tab w:val="left" w:pos="1832"/>
+          <w:tab w:val="left" w:pos="2748"/>
+          <w:tab w:val="left" w:pos="3664"/>
+          <w:tab w:val="left" w:pos="4580"/>
+          <w:tab w:val="left" w:pos="5496"/>
+          <w:tab w:val="left" w:pos="6412"/>
+          <w:tab w:val="left" w:pos="7328"/>
+          <w:tab w:val="left" w:pos="8244"/>
+          <w:tab w:val="left" w:pos="9160"/>
+          <w:tab w:val="left" w:pos="10076"/>
+          <w:tab w:val="left" w:pos="10992"/>
+          <w:tab w:val="left" w:pos="11908"/>
+          <w:tab w:val="left" w:pos="12824"/>
+          <w:tab w:val="left" w:pos="13740"/>
+          <w:tab w:val="left" w:pos="14656"/>
+        </w:tabs>
+        <w:spacing w:before="0" w:beforeAutospacing="0" w:after="150" w:afterAutospacing="0"/>
+        <w:rPr>
+          <w:rFonts w:ascii="Bell MT" w:hAnsi="Bell MT"/>
+          <w:color w:val="000000"/>
+          <w:sz w:val="32"/>
+          <w:szCs w:val="32"/>
+        </w:rPr>
+      </w:pPr>
+      <w:r>
+        <w:rPr>
+          <w:rFonts w:ascii="Bell MT" w:hAnsi="Bell MT"/>
+          <w:color w:val="000000"/>
+          <w:sz w:val="32"/>
+          <w:szCs w:val="32"/>
+        </w:rPr>
+        <w:t>It is strongly recommended to specify the language attribute html root element, so as to set the correct language for the document. This will help to speech synthesis tools should be used to determine their pronunciation, translation to</w:t>
+      </w:r>
+    </w:p>
+    <w:p>
+      <w:pPr>
+        <w:tabs>
+          <w:tab w:val="left" w:pos="916"/>
+          <w:tab w:val="left" w:pos="1832"/>
+          <w:tab w:val="left" w:pos="2748"/>
+          <w:tab w:val="left" w:pos="3664"/>
+          <w:tab w:val="left" w:pos="4580"/>
+          <w:tab w:val="left" w:pos="5496"/>
+          <w:tab w:val="left" w:pos="6412"/>
+          <w:tab w:val="left" w:pos="7328"/>
+          <w:tab w:val="left" w:pos="8244"/>
+          <w:tab w:val="left" w:pos="9160"/>
+          <w:tab w:val="left" w:pos="10076"/>
+          <w:tab w:val="left" w:pos="10992"/>
+          <w:tab w:val="left" w:pos="11908"/>
+          <w:tab w:val="left" w:pos="12824"/>
+          <w:tab w:val="left" w:pos="13740"/>
+          <w:tab w:val="left" w:pos="14656"/>
+        </w:tabs>
+        <w:rPr>
+          <w:rFonts w:ascii="Bell MT" w:hAnsi="Bell MT"/>
+          <w:sz w:val="32"/>
+          <w:szCs w:val="32"/>
+        </w:rPr>
+      </w:pPr>
+    </w:p>
+    <w:p>
+      <w:pPr>
+        <w:pStyle w:val="Heading2"/>
+        <w:shd w:val="clear" w:color="auto" w:fill="FFFFFF"/>
+        <w:tabs>
+          <w:tab w:val="left" w:pos="916"/>
+          <w:tab w:val="left" w:pos="1832"/>
+          <w:tab w:val="left" w:pos="2748"/>
+          <w:tab w:val="left" w:pos="3664"/>
+          <w:tab w:val="left" w:pos="4580"/>
+          <w:tab w:val="left" w:pos="5496"/>
+          <w:tab w:val="left" w:pos="6412"/>
+          <w:tab w:val="left" w:pos="7328"/>
+          <w:tab w:val="left" w:pos="8244"/>
+          <w:tab w:val="left" w:pos="9160"/>
+          <w:tab w:val="left" w:pos="10076"/>
+          <w:tab w:val="left" w:pos="10992"/>
+          <w:tab w:val="left" w:pos="11908"/>
+          <w:tab w:val="left" w:pos="12824"/>
+          <w:tab w:val="left" w:pos="13740"/>
+          <w:tab w:val="left" w:pos="14656"/>
+        </w:tabs>
+        <w:spacing w:before="150" w:after="150"/>
+        <w:jc w:val="center"/>
+        <w:rPr>
+          <w:rFonts w:ascii="Bell MT" w:hAnsi="Bell MT" w:cs="Segoe UI"/>
+          <w:color w:val="000000"/>
+          <w:sz w:val="32"/>
+          <w:szCs w:val="32"/>
+        </w:rPr>
+      </w:pPr>
+      <w:r>
+        <w:rPr>
+          <w:rFonts w:ascii="Bell MT" w:hAnsi="Bell MT" w:cs="Segoe UI"/>
+          <w:b w:val="0"/>
+          <w:bCs w:val="0"/>
+          <w:color w:val="000000"/>
+          <w:sz w:val="32"/>
+          <w:szCs w:val="32"/>
+        </w:rPr>
+        <w:t>IE compatibility mode</w:t>
+      </w:r>
+    </w:p>
+    <w:p>
+      <w:pPr>
+        <w:pStyle w:val="NormalWeb"/>
+        <w:shd w:val="clear" w:color="auto" w:fill="FFFFFF"/>
+        <w:tabs>
+          <w:tab w:val="left" w:pos="916"/>
+          <w:tab w:val="left" w:pos="1832"/>
+          <w:tab w:val="left" w:pos="2748"/>
+          <w:tab w:val="left" w:pos="3664"/>
+          <w:tab w:val="left" w:pos="4580"/>
+          <w:tab w:val="left" w:pos="5496"/>
+          <w:tab w:val="left" w:pos="6412"/>
+          <w:tab w:val="left" w:pos="7328"/>
+          <w:tab w:val="left" w:pos="8244"/>
+          <w:tab w:val="left" w:pos="9160"/>
+          <w:tab w:val="left" w:pos="10076"/>
+          <w:tab w:val="left" w:pos="10992"/>
+          <w:tab w:val="left" w:pos="11908"/>
+          <w:tab w:val="left" w:pos="12824"/>
+          <w:tab w:val="left" w:pos="13740"/>
+          <w:tab w:val="left" w:pos="14656"/>
+        </w:tabs>
+        <w:spacing w:before="0" w:beforeAutospacing="0" w:after="150" w:afterAutospacing="0"/>
+        <w:rPr>
+          <w:rFonts w:ascii="Bell MT" w:hAnsi="Bell MT"/>
+          <w:color w:val="000000"/>
+          <w:sz w:val="32"/>
+          <w:szCs w:val="32"/>
+        </w:rPr>
+      </w:pPr>
+      <w:r>
+        <w:rPr>
+          <w:rFonts w:ascii="Bell MT" w:hAnsi="Bell MT"/>
+          <w:color w:val="000000"/>
+          <w:sz w:val="32"/>
+          <w:szCs w:val="32"/>
+        </w:rPr>
+        <w:t>IE support through specific </w:t>
+      </w:r>
+      <w:r>
+        <w:rPr>
+          <w:rStyle w:val="HTMLCode"/>
+          <w:rFonts w:ascii="Bell MT" w:hAnsi="Bell MT"/>
+          <w:color w:val="000000" w:themeColor="text1"/>
+          <w:sz w:val="32"/>
+          <w:szCs w:val="32"/>
+          <w:shd w:val="clear" w:color="auto" w:fill="F7F7F9"/>
+        </w:rPr>
+        <w:t>&lt;</w:t>
+      </w:r>
+      <w:proofErr w:type="gramStart"/>
+      <w:r>
+        <w:rPr>
+          <w:rStyle w:val="HTMLCode"/>
+          <w:rFonts w:ascii="Bell MT" w:hAnsi="Bell MT"/>
+          <w:color w:val="000000" w:themeColor="text1"/>
+          <w:sz w:val="32"/>
+          <w:szCs w:val="32"/>
+          <w:shd w:val="clear" w:color="auto" w:fill="F7F7F9"/>
+        </w:rPr>
+        <w:t>meta</w:t>
+      </w:r>
+      <w:proofErr w:type="gramEnd"/>
+      <w:r>
+        <w:rPr>
+          <w:rStyle w:val="HTMLCode"/>
+          <w:rFonts w:ascii="Bell MT" w:hAnsi="Bell MT"/>
+          <w:color w:val="000000" w:themeColor="text1"/>
+          <w:sz w:val="32"/>
+          <w:szCs w:val="32"/>
+          <w:shd w:val="clear" w:color="auto" w:fill="F7F7F9"/>
+        </w:rPr>
+        <w:t>&gt;</w:t>
+      </w:r>
+      <w:r>
+        <w:rPr>
+          <w:rFonts w:ascii="Bell MT" w:hAnsi="Bell MT"/>
+          <w:color w:val="000000" w:themeColor="text1"/>
+          <w:sz w:val="32"/>
+          <w:szCs w:val="32"/>
+        </w:rPr>
+        <w:t> </w:t>
+      </w:r>
+      <w:r>
+        <w:rPr>
+          <w:rFonts w:ascii="Bell MT" w:hAnsi="Bell MT"/>
+          <w:color w:val="000000"/>
+          <w:sz w:val="32"/>
+          <w:szCs w:val="32"/>
+        </w:rPr>
+        <w:t xml:space="preserve">tag to determine the current version of IE rendering pages should be used. Unless there is a strong special </w:t>
+      </w:r>
+      <w:proofErr w:type="gramStart"/>
+      <w:r>
+        <w:rPr>
+          <w:rFonts w:ascii="Bell MT" w:hAnsi="Bell MT"/>
+          <w:color w:val="000000"/>
+          <w:sz w:val="32"/>
+          <w:szCs w:val="32"/>
+        </w:rPr>
+        <w:t>needs</w:t>
+      </w:r>
+      <w:proofErr w:type="gramEnd"/>
+      <w:r>
+        <w:rPr>
+          <w:rFonts w:ascii="Bell MT" w:hAnsi="Bell MT"/>
+          <w:color w:val="000000"/>
+          <w:sz w:val="32"/>
+          <w:szCs w:val="32"/>
+        </w:rPr>
+        <w:t>, otherwise it is best to set the </w:t>
+      </w:r>
+      <w:r>
+        <w:rPr>
+          <w:rStyle w:val="Strong"/>
+          <w:rFonts w:ascii="Bell MT" w:hAnsi="Bell MT"/>
+          <w:color w:val="000000"/>
+          <w:sz w:val="32"/>
+          <w:szCs w:val="32"/>
+        </w:rPr>
+        <w:t>edge mode,</w:t>
+      </w:r>
+      <w:r>
+        <w:rPr>
+          <w:rFonts w:ascii="Bell MT" w:hAnsi="Bell MT"/>
+          <w:color w:val="000000"/>
+          <w:sz w:val="32"/>
+          <w:szCs w:val="32"/>
+        </w:rPr>
+        <w:t> thereby notifying the IE using the latest models it supports.</w:t>
+      </w:r>
+    </w:p>
+    <w:p>
+      <w:pPr>
+        <w:tabs>
+          <w:tab w:val="left" w:pos="916"/>
+          <w:tab w:val="left" w:pos="1832"/>
+          <w:tab w:val="left" w:pos="2748"/>
+          <w:tab w:val="left" w:pos="3664"/>
+          <w:tab w:val="left" w:pos="4580"/>
+          <w:tab w:val="left" w:pos="5496"/>
+          <w:tab w:val="left" w:pos="6412"/>
+          <w:tab w:val="left" w:pos="7328"/>
+          <w:tab w:val="left" w:pos="8244"/>
+          <w:tab w:val="left" w:pos="9160"/>
+          <w:tab w:val="left" w:pos="10076"/>
+          <w:tab w:val="left" w:pos="10992"/>
+          <w:tab w:val="left" w:pos="11908"/>
+          <w:tab w:val="left" w:pos="12824"/>
+          <w:tab w:val="left" w:pos="13740"/>
+          <w:tab w:val="left" w:pos="14656"/>
+        </w:tabs>
+        <w:rPr>
+          <w:rFonts w:ascii="Bell MT" w:hAnsi="Bell MT"/>
+          <w:sz w:val="32"/>
+          <w:szCs w:val="32"/>
+        </w:rPr>
+      </w:pPr>
+    </w:p>
+    <w:p>
+      <w:pPr>
+        <w:pStyle w:val="Heading2"/>
+        <w:shd w:val="clear" w:color="auto" w:fill="FFFFFF"/>
+        <w:tabs>
+          <w:tab w:val="left" w:pos="916"/>
+          <w:tab w:val="left" w:pos="1832"/>
+          <w:tab w:val="left" w:pos="2748"/>
+          <w:tab w:val="left" w:pos="3664"/>
+          <w:tab w:val="left" w:pos="4580"/>
+          <w:tab w:val="left" w:pos="5496"/>
+          <w:tab w:val="left" w:pos="6412"/>
+          <w:tab w:val="left" w:pos="7328"/>
+          <w:tab w:val="left" w:pos="8244"/>
+          <w:tab w:val="left" w:pos="9160"/>
+          <w:tab w:val="left" w:pos="10076"/>
+          <w:tab w:val="left" w:pos="10992"/>
+          <w:tab w:val="left" w:pos="11908"/>
+          <w:tab w:val="left" w:pos="12824"/>
+          <w:tab w:val="left" w:pos="13740"/>
+          <w:tab w:val="left" w:pos="14656"/>
+        </w:tabs>
+        <w:spacing w:before="150" w:after="150"/>
+        <w:jc w:val="center"/>
+        <w:rPr>
+          <w:rFonts w:ascii="Bell MT" w:hAnsi="Bell MT" w:cs="Segoe UI"/>
+          <w:color w:val="000000"/>
+          <w:sz w:val="32"/>
+          <w:szCs w:val="32"/>
+        </w:rPr>
+      </w:pPr>
+      <w:r>
+        <w:rPr>
+          <w:rFonts w:ascii="Bell MT" w:hAnsi="Bell MT" w:cs="Segoe UI"/>
+          <w:b w:val="0"/>
+          <w:bCs w:val="0"/>
+          <w:color w:val="000000"/>
+          <w:sz w:val="32"/>
+          <w:szCs w:val="32"/>
+        </w:rPr>
+        <w:lastRenderedPageBreak/>
+        <w:t>Character Encoding</w:t>
+      </w:r>
+    </w:p>
+    <w:p>
+      <w:pPr>
+        <w:pStyle w:val="NormalWeb"/>
+        <w:shd w:val="clear" w:color="auto" w:fill="FFFFFF"/>
+        <w:tabs>
+          <w:tab w:val="left" w:pos="916"/>
+          <w:tab w:val="left" w:pos="1832"/>
+          <w:tab w:val="left" w:pos="2748"/>
+          <w:tab w:val="left" w:pos="3664"/>
+          <w:tab w:val="left" w:pos="4580"/>
+          <w:tab w:val="left" w:pos="5496"/>
+          <w:tab w:val="left" w:pos="6412"/>
+          <w:tab w:val="left" w:pos="7328"/>
+          <w:tab w:val="left" w:pos="8244"/>
+          <w:tab w:val="left" w:pos="9160"/>
+          <w:tab w:val="left" w:pos="10076"/>
+          <w:tab w:val="left" w:pos="10992"/>
+          <w:tab w:val="left" w:pos="11908"/>
+          <w:tab w:val="left" w:pos="12824"/>
+          <w:tab w:val="left" w:pos="13740"/>
+          <w:tab w:val="left" w:pos="14656"/>
+        </w:tabs>
+        <w:spacing w:before="0" w:beforeAutospacing="0" w:after="150" w:afterAutospacing="0"/>
+        <w:rPr>
+          <w:rFonts w:ascii="Bell MT" w:hAnsi="Bell MT"/>
+          <w:color w:val="000000"/>
+          <w:sz w:val="32"/>
+          <w:szCs w:val="32"/>
+        </w:rPr>
+      </w:pPr>
+      <w:r>
+        <w:rPr>
+          <w:rFonts w:ascii="Bell MT" w:hAnsi="Bell MT"/>
+          <w:color w:val="000000"/>
+          <w:sz w:val="32"/>
+          <w:szCs w:val="32"/>
+        </w:rPr>
+        <w:t>By explicitly declare the character encoding, the browser can be secured quickly and easily determine page content rendering. The advantage of this is to avoid the use of character entities mark (character entity) in HTML, which is consistent with the entire document encoding (generally use UTF-8 encoding).</w:t>
+      </w:r>
+    </w:p>
+    <w:p>
+      <w:pPr>
+        <w:pStyle w:val="HTMLPreformatted"/>
+        <w:pBdr>
+          <w:top w:val="single" w:sz="6" w:space="7" w:color="CCCCCC"/>
+          <w:left w:val="single" w:sz="6" w:space="7" w:color="CCCCCC"/>
+          <w:bottom w:val="single" w:sz="6" w:space="7" w:color="CCCCCC"/>
+          <w:right w:val="single" w:sz="6" w:space="7" w:color="CCCCCC"/>
+        </w:pBdr>
+        <w:shd w:val="clear" w:color="auto" w:fill="F5F5F5"/>
+        <w:wordWrap w:val="0"/>
+        <w:spacing w:after="150"/>
+        <w:rPr>
+          <w:rFonts w:ascii="Bell MT" w:hAnsi="Bell MT"/>
+          <w:color w:val="333333"/>
+          <w:sz w:val="32"/>
+          <w:szCs w:val="32"/>
+        </w:rPr>
+      </w:pPr>
+      <w:r>
+        <w:rPr>
+          <w:rFonts w:ascii="Bell MT" w:hAnsi="Bell MT"/>
+          <w:color w:val="333333"/>
+          <w:sz w:val="32"/>
+          <w:szCs w:val="32"/>
+        </w:rPr>
+        <w:t>&lt;</w:t>
+      </w:r>
+      <w:proofErr w:type="gramStart"/>
+      <w:r>
+        <w:rPr>
+          <w:rFonts w:ascii="Bell MT" w:hAnsi="Bell MT"/>
+          <w:color w:val="333333"/>
+          <w:sz w:val="32"/>
+          <w:szCs w:val="32"/>
+        </w:rPr>
+        <w:t>head</w:t>
+      </w:r>
+      <w:proofErr w:type="gramEnd"/>
+      <w:r>
+        <w:rPr>
+          <w:rFonts w:ascii="Bell MT" w:hAnsi="Bell MT"/>
+          <w:color w:val="333333"/>
+          <w:sz w:val="32"/>
+          <w:szCs w:val="32"/>
+        </w:rPr>
+        <w:t>&gt;</w:t>
+      </w:r>
+    </w:p>
+    <w:p>
+      <w:pPr>
+        <w:pStyle w:val="HTMLPreformatted"/>
+        <w:pBdr>
+          <w:top w:val="single" w:sz="6" w:space="7" w:color="CCCCCC"/>
+          <w:left w:val="single" w:sz="6" w:space="7" w:color="CCCCCC"/>
+          <w:bottom w:val="single" w:sz="6" w:space="7" w:color="CCCCCC"/>
+          <w:right w:val="single" w:sz="6" w:space="7" w:color="CCCCCC"/>
+        </w:pBdr>
+        <w:shd w:val="clear" w:color="auto" w:fill="F5F5F5"/>
+        <w:wordWrap w:val="0"/>
+        <w:spacing w:after="150"/>
+        <w:rPr>
+          <w:rFonts w:ascii="Bell MT" w:hAnsi="Bell MT"/>
+          <w:color w:val="333333"/>
+          <w:sz w:val="32"/>
+          <w:szCs w:val="32"/>
+        </w:rPr>
+      </w:pPr>
+      <w:r>
+        <w:rPr>
+          <w:rFonts w:ascii="Bell MT" w:hAnsi="Bell MT"/>
+          <w:color w:val="333333"/>
+          <w:sz w:val="32"/>
+          <w:szCs w:val="32"/>
+        </w:rPr>
+        <w:t xml:space="preserve">  &lt;</w:t>
+      </w:r>
+      <w:proofErr w:type="gramStart"/>
+      <w:r>
+        <w:rPr>
+          <w:rFonts w:ascii="Bell MT" w:hAnsi="Bell MT"/>
+          <w:color w:val="333333"/>
+          <w:sz w:val="32"/>
+          <w:szCs w:val="32"/>
+        </w:rPr>
+        <w:t>meta</w:t>
+      </w:r>
+      <w:proofErr w:type="gramEnd"/>
+      <w:r>
+        <w:rPr>
+          <w:rFonts w:ascii="Bell MT" w:hAnsi="Bell MT"/>
+          <w:color w:val="333333"/>
+          <w:sz w:val="32"/>
+          <w:szCs w:val="32"/>
+        </w:rPr>
+        <w:t xml:space="preserve"> charset="UTF-8"&gt;</w:t>
+      </w:r>
+    </w:p>
+    <w:p>
+      <w:pPr>
+        <w:pStyle w:val="HTMLPreformatted"/>
+        <w:pBdr>
+          <w:top w:val="single" w:sz="6" w:space="7" w:color="CCCCCC"/>
+          <w:left w:val="single" w:sz="6" w:space="7" w:color="CCCCCC"/>
+          <w:bottom w:val="single" w:sz="6" w:space="7" w:color="CCCCCC"/>
+          <w:right w:val="single" w:sz="6" w:space="7" w:color="CCCCCC"/>
+        </w:pBdr>
+        <w:shd w:val="clear" w:color="auto" w:fill="F5F5F5"/>
+        <w:wordWrap w:val="0"/>
+        <w:spacing w:after="150"/>
+        <w:rPr>
+          <w:rFonts w:ascii="Bell MT" w:hAnsi="Bell MT"/>
+          <w:color w:val="333333"/>
+          <w:sz w:val="32"/>
+          <w:szCs w:val="32"/>
+        </w:rPr>
+      </w:pPr>
+      <w:r>
+        <w:rPr>
+          <w:rFonts w:ascii="Bell MT" w:hAnsi="Bell MT"/>
+          <w:color w:val="333333"/>
+          <w:sz w:val="32"/>
+          <w:szCs w:val="32"/>
+        </w:rPr>
+        <w:t>&lt;/head&gt;</w:t>
+      </w:r>
+    </w:p>
+    <w:p>
+      <w:pPr>
+        <w:tabs>
+          <w:tab w:val="left" w:pos="916"/>
+          <w:tab w:val="left" w:pos="1832"/>
+          <w:tab w:val="left" w:pos="2748"/>
+          <w:tab w:val="left" w:pos="3664"/>
+          <w:tab w:val="left" w:pos="4580"/>
+          <w:tab w:val="left" w:pos="5496"/>
+          <w:tab w:val="left" w:pos="6412"/>
+          <w:tab w:val="left" w:pos="7328"/>
+          <w:tab w:val="left" w:pos="8244"/>
+          <w:tab w:val="left" w:pos="9160"/>
+          <w:tab w:val="left" w:pos="10076"/>
+          <w:tab w:val="left" w:pos="10992"/>
+          <w:tab w:val="left" w:pos="11908"/>
+          <w:tab w:val="left" w:pos="12824"/>
+          <w:tab w:val="left" w:pos="13740"/>
+          <w:tab w:val="left" w:pos="14656"/>
+        </w:tabs>
+        <w:rPr>
+          <w:rFonts w:ascii="Bell MT" w:hAnsi="Bell MT"/>
+          <w:sz w:val="32"/>
+          <w:szCs w:val="32"/>
+        </w:rPr>
+      </w:pPr>
+    </w:p>
+    <w:p>
+      <w:pPr>
+        <w:tabs>
+          <w:tab w:val="left" w:pos="916"/>
+          <w:tab w:val="left" w:pos="1832"/>
+          <w:tab w:val="left" w:pos="2748"/>
+          <w:tab w:val="left" w:pos="3664"/>
+          <w:tab w:val="left" w:pos="4580"/>
+          <w:tab w:val="left" w:pos="5496"/>
+          <w:tab w:val="left" w:pos="6412"/>
+          <w:tab w:val="left" w:pos="7328"/>
+          <w:tab w:val="left" w:pos="8244"/>
+          <w:tab w:val="left" w:pos="9160"/>
+          <w:tab w:val="left" w:pos="10076"/>
+          <w:tab w:val="left" w:pos="10992"/>
+          <w:tab w:val="left" w:pos="11908"/>
+          <w:tab w:val="left" w:pos="12824"/>
+          <w:tab w:val="left" w:pos="13740"/>
+          <w:tab w:val="left" w:pos="14656"/>
+        </w:tabs>
+        <w:rPr>
+          <w:rFonts w:ascii="Bell MT" w:hAnsi="Bell MT"/>
+          <w:sz w:val="32"/>
+          <w:szCs w:val="32"/>
+        </w:rPr>
+      </w:pPr>
+    </w:p>
+    <w:p>
+      <w:pPr>
+        <w:pStyle w:val="Heading2"/>
+        <w:shd w:val="clear" w:color="auto" w:fill="FFFFFF"/>
+        <w:tabs>
+          <w:tab w:val="left" w:pos="916"/>
+          <w:tab w:val="left" w:pos="1832"/>
+          <w:tab w:val="left" w:pos="2748"/>
+          <w:tab w:val="left" w:pos="3664"/>
+          <w:tab w:val="left" w:pos="4580"/>
+          <w:tab w:val="left" w:pos="5496"/>
+          <w:tab w:val="left" w:pos="6412"/>
+          <w:tab w:val="left" w:pos="7328"/>
+          <w:tab w:val="left" w:pos="8244"/>
+          <w:tab w:val="left" w:pos="9160"/>
+          <w:tab w:val="left" w:pos="10076"/>
+          <w:tab w:val="left" w:pos="10992"/>
+          <w:tab w:val="left" w:pos="11908"/>
+          <w:tab w:val="left" w:pos="12824"/>
+          <w:tab w:val="left" w:pos="13740"/>
+          <w:tab w:val="left" w:pos="14656"/>
+        </w:tabs>
+        <w:spacing w:before="150" w:after="150"/>
+        <w:jc w:val="center"/>
+        <w:rPr>
+          <w:rFonts w:ascii="Bell MT" w:hAnsi="Bell MT" w:cs="Segoe UI"/>
+          <w:color w:val="000000"/>
+          <w:sz w:val="32"/>
+          <w:szCs w:val="32"/>
+        </w:rPr>
+      </w:pPr>
+    </w:p>
+    <w:p>
+      <w:pPr>
+        <w:pStyle w:val="Heading2"/>
+        <w:shd w:val="clear" w:color="auto" w:fill="FFFFFF"/>
+        <w:tabs>
+          <w:tab w:val="left" w:pos="916"/>
+          <w:tab w:val="left" w:pos="1832"/>
+          <w:tab w:val="left" w:pos="2748"/>
+          <w:tab w:val="left" w:pos="3664"/>
+          <w:tab w:val="left" w:pos="4580"/>
+          <w:tab w:val="left" w:pos="5496"/>
+          <w:tab w:val="left" w:pos="6412"/>
+          <w:tab w:val="left" w:pos="7328"/>
+          <w:tab w:val="left" w:pos="8244"/>
+          <w:tab w:val="left" w:pos="9160"/>
+          <w:tab w:val="left" w:pos="10076"/>
+          <w:tab w:val="left" w:pos="10992"/>
+          <w:tab w:val="left" w:pos="11908"/>
+          <w:tab w:val="left" w:pos="12824"/>
+          <w:tab w:val="left" w:pos="13740"/>
+          <w:tab w:val="left" w:pos="14656"/>
+        </w:tabs>
+        <w:spacing w:before="150" w:after="150"/>
+        <w:jc w:val="center"/>
+        <w:rPr>
+          <w:rFonts w:ascii="Bell MT" w:hAnsi="Bell MT" w:cs="Segoe UI"/>
+          <w:b w:val="0"/>
+          <w:bCs w:val="0"/>
+          <w:color w:val="000000"/>
+          <w:sz w:val="32"/>
+          <w:szCs w:val="32"/>
+        </w:rPr>
+      </w:pPr>
+      <w:r>
+        <w:rPr>
+          <w:rFonts w:ascii="Bell MT" w:hAnsi="Bell MT" w:cs="Segoe UI"/>
+          <w:b w:val="0"/>
+          <w:bCs w:val="0"/>
+          <w:color w:val="000000"/>
+          <w:sz w:val="32"/>
+          <w:szCs w:val="32"/>
+        </w:rPr>
+        <w:t>Attribute Order</w:t>
+      </w:r>
+    </w:p>
+    <w:p>
+      <w:pPr>
+        <w:pStyle w:val="NormalWeb"/>
+        <w:shd w:val="clear" w:color="auto" w:fill="FFFFFF"/>
+        <w:tabs>
+          <w:tab w:val="left" w:pos="916"/>
+          <w:tab w:val="left" w:pos="1832"/>
+          <w:tab w:val="left" w:pos="2748"/>
+          <w:tab w:val="left" w:pos="3664"/>
+          <w:tab w:val="left" w:pos="4580"/>
+          <w:tab w:val="left" w:pos="5496"/>
+          <w:tab w:val="left" w:pos="6412"/>
+          <w:tab w:val="left" w:pos="7328"/>
+          <w:tab w:val="left" w:pos="8244"/>
+          <w:tab w:val="left" w:pos="9160"/>
+          <w:tab w:val="left" w:pos="10076"/>
+          <w:tab w:val="left" w:pos="10992"/>
+          <w:tab w:val="left" w:pos="11908"/>
+          <w:tab w:val="left" w:pos="12824"/>
+          <w:tab w:val="left" w:pos="13740"/>
+          <w:tab w:val="left" w:pos="14656"/>
+        </w:tabs>
+        <w:spacing w:before="0" w:beforeAutospacing="0" w:after="150" w:afterAutospacing="0"/>
+        <w:rPr>
+          <w:rFonts w:ascii="Bell MT" w:hAnsi="Bell MT"/>
+          <w:color w:val="000000"/>
+          <w:sz w:val="32"/>
+          <w:szCs w:val="32"/>
+        </w:rPr>
+      </w:pPr>
+      <w:r>
+        <w:rPr>
+          <w:rFonts w:ascii="Bell MT" w:hAnsi="Bell MT"/>
+          <w:color w:val="000000"/>
+          <w:sz w:val="32"/>
+          <w:szCs w:val="32"/>
+        </w:rPr>
+        <w:t>HTML attribute should be in order of priority in the order given below, to ensure code readability.</w:t>
+      </w:r>
+    </w:p>
+    <w:p>
+      <w:pPr>
+        <w:numPr>
+          <w:ilvl w:val="0"/>
+          <w:numId w:val="7"/>
+        </w:numPr>
+        <w:shd w:val="clear" w:color="auto" w:fill="FFFFFF"/>
+        <w:spacing w:before="100" w:beforeAutospacing="1" w:after="100" w:afterAutospacing="1" w:line="240" w:lineRule="auto"/>
+        <w:rPr>
+          <w:rFonts w:ascii="Bell MT" w:hAnsi="Bell MT"/>
+          <w:color w:val="000000" w:themeColor="text1"/>
+          <w:sz w:val="32"/>
+          <w:szCs w:val="32"/>
+        </w:rPr>
+      </w:pPr>
+      <w:r>
+        <w:rPr>
+          <w:rStyle w:val="HTMLCode"/>
+          <w:rFonts w:ascii="Bell MT" w:eastAsiaTheme="minorHAnsi" w:hAnsi="Bell MT"/>
+          <w:color w:val="000000" w:themeColor="text1"/>
+          <w:sz w:val="32"/>
+          <w:szCs w:val="32"/>
+          <w:shd w:val="clear" w:color="auto" w:fill="F7F7F9"/>
+        </w:rPr>
+        <w:t>class</w:t>
+      </w:r>
+    </w:p>
+    <w:p>
+      <w:pPr>
+        <w:numPr>
+          <w:ilvl w:val="0"/>
+          <w:numId w:val="7"/>
+        </w:numPr>
+        <w:shd w:val="clear" w:color="auto" w:fill="FFFFFF"/>
+        <w:spacing w:before="100" w:beforeAutospacing="1" w:after="100" w:afterAutospacing="1" w:line="240" w:lineRule="auto"/>
+        <w:rPr>
+          <w:rFonts w:ascii="Bell MT" w:hAnsi="Bell MT"/>
+          <w:color w:val="000000" w:themeColor="text1"/>
+          <w:sz w:val="32"/>
+          <w:szCs w:val="32"/>
+        </w:rPr>
+      </w:pPr>
+      <w:r>
+        <w:rPr>
+          <w:rStyle w:val="HTMLCode"/>
+          <w:rFonts w:ascii="Bell MT" w:eastAsiaTheme="minorHAnsi" w:hAnsi="Bell MT"/>
+          <w:color w:val="000000" w:themeColor="text1"/>
+          <w:sz w:val="32"/>
+          <w:szCs w:val="32"/>
+          <w:shd w:val="clear" w:color="auto" w:fill="F7F7F9"/>
+        </w:rPr>
+        <w:t>id</w:t>
+      </w:r>
+      <w:r>
+        <w:rPr>
+          <w:rFonts w:ascii="Bell MT" w:hAnsi="Bell MT"/>
+          <w:color w:val="000000" w:themeColor="text1"/>
+          <w:sz w:val="32"/>
+          <w:szCs w:val="32"/>
+        </w:rPr>
+        <w:t> , </w:t>
+      </w:r>
+      <w:r>
+        <w:rPr>
+          <w:rStyle w:val="HTMLCode"/>
+          <w:rFonts w:ascii="Bell MT" w:eastAsiaTheme="minorHAnsi" w:hAnsi="Bell MT"/>
+          <w:color w:val="000000" w:themeColor="text1"/>
+          <w:sz w:val="32"/>
+          <w:szCs w:val="32"/>
+          <w:shd w:val="clear" w:color="auto" w:fill="F7F7F9"/>
+        </w:rPr>
+        <w:t>name</w:t>
+      </w:r>
+    </w:p>
+    <w:p>
+      <w:pPr>
+        <w:numPr>
+          <w:ilvl w:val="0"/>
+          <w:numId w:val="7"/>
+        </w:numPr>
+        <w:shd w:val="clear" w:color="auto" w:fill="FFFFFF"/>
+        <w:spacing w:before="100" w:beforeAutospacing="1" w:after="100" w:afterAutospacing="1" w:line="240" w:lineRule="auto"/>
+        <w:rPr>
+          <w:rFonts w:ascii="Bell MT" w:hAnsi="Bell MT"/>
+          <w:color w:val="000000" w:themeColor="text1"/>
+          <w:sz w:val="32"/>
+          <w:szCs w:val="32"/>
+        </w:rPr>
+      </w:pPr>
+      <w:r>
+        <w:rPr>
+          <w:rStyle w:val="HTMLCode"/>
+          <w:rFonts w:ascii="Bell MT" w:eastAsiaTheme="minorHAnsi" w:hAnsi="Bell MT"/>
+          <w:color w:val="000000" w:themeColor="text1"/>
+          <w:sz w:val="32"/>
+          <w:szCs w:val="32"/>
+          <w:shd w:val="clear" w:color="auto" w:fill="F7F7F9"/>
+        </w:rPr>
+        <w:t>data-*</w:t>
+      </w:r>
+    </w:p>
+    <w:p>
+      <w:pPr>
+        <w:numPr>
+          <w:ilvl w:val="0"/>
+          <w:numId w:val="7"/>
+        </w:numPr>
+        <w:shd w:val="clear" w:color="auto" w:fill="FFFFFF"/>
+        <w:spacing w:before="100" w:beforeAutospacing="1" w:after="100" w:afterAutospacing="1" w:line="240" w:lineRule="auto"/>
+        <w:rPr>
+          <w:rFonts w:ascii="Bell MT" w:hAnsi="Bell MT"/>
+          <w:color w:val="000000" w:themeColor="text1"/>
+          <w:sz w:val="32"/>
+          <w:szCs w:val="32"/>
+        </w:rPr>
+      </w:pPr>
+      <w:proofErr w:type="spellStart"/>
+      <w:r>
+        <w:rPr>
+          <w:rStyle w:val="HTMLCode"/>
+          <w:rFonts w:ascii="Bell MT" w:eastAsiaTheme="minorHAnsi" w:hAnsi="Bell MT"/>
+          <w:color w:val="000000" w:themeColor="text1"/>
+          <w:sz w:val="32"/>
+          <w:szCs w:val="32"/>
+          <w:shd w:val="clear" w:color="auto" w:fill="F7F7F9"/>
+        </w:rPr>
+        <w:t>src</w:t>
+      </w:r>
+      <w:proofErr w:type="spellEnd"/>
+      <w:r>
+        <w:rPr>
+          <w:rFonts w:ascii="Bell MT" w:hAnsi="Bell MT"/>
+          <w:color w:val="000000" w:themeColor="text1"/>
+          <w:sz w:val="32"/>
+          <w:szCs w:val="32"/>
+        </w:rPr>
+        <w:t> , </w:t>
+      </w:r>
+      <w:r>
+        <w:rPr>
+          <w:rStyle w:val="HTMLCode"/>
+          <w:rFonts w:ascii="Bell MT" w:eastAsiaTheme="minorHAnsi" w:hAnsi="Bell MT"/>
+          <w:color w:val="000000" w:themeColor="text1"/>
+          <w:sz w:val="32"/>
+          <w:szCs w:val="32"/>
+          <w:shd w:val="clear" w:color="auto" w:fill="F7F7F9"/>
+        </w:rPr>
+        <w:t>for</w:t>
+      </w:r>
+      <w:r>
+        <w:rPr>
+          <w:rFonts w:ascii="Bell MT" w:hAnsi="Bell MT"/>
+          <w:color w:val="000000" w:themeColor="text1"/>
+          <w:sz w:val="32"/>
+          <w:szCs w:val="32"/>
+        </w:rPr>
+        <w:t> , </w:t>
+      </w:r>
+      <w:r>
+        <w:rPr>
+          <w:rStyle w:val="HTMLCode"/>
+          <w:rFonts w:ascii="Bell MT" w:eastAsiaTheme="minorHAnsi" w:hAnsi="Bell MT"/>
+          <w:color w:val="000000" w:themeColor="text1"/>
+          <w:sz w:val="32"/>
+          <w:szCs w:val="32"/>
+          <w:shd w:val="clear" w:color="auto" w:fill="F7F7F9"/>
+        </w:rPr>
+        <w:t>type</w:t>
+      </w:r>
+      <w:r>
+        <w:rPr>
+          <w:rFonts w:ascii="Bell MT" w:hAnsi="Bell MT"/>
+          <w:color w:val="000000" w:themeColor="text1"/>
+          <w:sz w:val="32"/>
+          <w:szCs w:val="32"/>
+        </w:rPr>
+        <w:t> , </w:t>
+      </w:r>
+      <w:proofErr w:type="spellStart"/>
+      <w:r>
+        <w:rPr>
+          <w:rStyle w:val="HTMLCode"/>
+          <w:rFonts w:ascii="Bell MT" w:eastAsiaTheme="minorHAnsi" w:hAnsi="Bell MT"/>
+          <w:color w:val="000000" w:themeColor="text1"/>
+          <w:sz w:val="32"/>
+          <w:szCs w:val="32"/>
+          <w:shd w:val="clear" w:color="auto" w:fill="F7F7F9"/>
+        </w:rPr>
+        <w:t>href</w:t>
+      </w:r>
+      <w:proofErr w:type="spellEnd"/>
+    </w:p>
+    <w:p>
+      <w:pPr>
+        <w:numPr>
+          <w:ilvl w:val="0"/>
+          <w:numId w:val="7"/>
+        </w:numPr>
+        <w:shd w:val="clear" w:color="auto" w:fill="FFFFFF"/>
+        <w:spacing w:before="100" w:beforeAutospacing="1" w:after="100" w:afterAutospacing="1" w:line="240" w:lineRule="auto"/>
+        <w:rPr>
+          <w:rFonts w:ascii="Bell MT" w:hAnsi="Bell MT"/>
+          <w:color w:val="000000" w:themeColor="text1"/>
+          <w:sz w:val="32"/>
+          <w:szCs w:val="32"/>
+        </w:rPr>
+      </w:pPr>
+      <w:r>
+        <w:rPr>
+          <w:rStyle w:val="HTMLCode"/>
+          <w:rFonts w:ascii="Bell MT" w:eastAsiaTheme="minorHAnsi" w:hAnsi="Bell MT"/>
+          <w:color w:val="000000" w:themeColor="text1"/>
+          <w:sz w:val="32"/>
+          <w:szCs w:val="32"/>
+          <w:shd w:val="clear" w:color="auto" w:fill="F7F7F9"/>
+        </w:rPr>
+        <w:t>title</w:t>
+      </w:r>
+      <w:r>
+        <w:rPr>
+          <w:rFonts w:ascii="Bell MT" w:hAnsi="Bell MT"/>
+          <w:color w:val="000000" w:themeColor="text1"/>
+          <w:sz w:val="32"/>
+          <w:szCs w:val="32"/>
+        </w:rPr>
+        <w:t> , </w:t>
+      </w:r>
+      <w:r>
+        <w:rPr>
+          <w:rStyle w:val="HTMLCode"/>
+          <w:rFonts w:ascii="Bell MT" w:eastAsiaTheme="minorHAnsi" w:hAnsi="Bell MT"/>
+          <w:color w:val="000000" w:themeColor="text1"/>
+          <w:sz w:val="32"/>
+          <w:szCs w:val="32"/>
+          <w:shd w:val="clear" w:color="auto" w:fill="F7F7F9"/>
+        </w:rPr>
+        <w:t>alt</w:t>
+      </w:r>
+    </w:p>
+    <w:p>
+      <w:pPr>
+        <w:numPr>
+          <w:ilvl w:val="0"/>
+          <w:numId w:val="7"/>
+        </w:numPr>
+        <w:shd w:val="clear" w:color="auto" w:fill="FFFFFF"/>
+        <w:spacing w:before="100" w:beforeAutospacing="1" w:after="100" w:afterAutospacing="1" w:line="240" w:lineRule="auto"/>
+        <w:rPr>
+          <w:rFonts w:ascii="Bell MT" w:hAnsi="Bell MT"/>
+          <w:color w:val="000000" w:themeColor="text1"/>
+          <w:sz w:val="32"/>
+          <w:szCs w:val="32"/>
+        </w:rPr>
+      </w:pPr>
+      <w:r>
+        <w:rPr>
+          <w:rStyle w:val="HTMLCode"/>
+          <w:rFonts w:ascii="Bell MT" w:eastAsiaTheme="minorHAnsi" w:hAnsi="Bell MT"/>
+          <w:color w:val="000000" w:themeColor="text1"/>
+          <w:sz w:val="32"/>
+          <w:szCs w:val="32"/>
+          <w:shd w:val="clear" w:color="auto" w:fill="F7F7F9"/>
+        </w:rPr>
+        <w:t>aria-*</w:t>
+      </w:r>
+      <w:r>
+        <w:rPr>
+          <w:rFonts w:ascii="Bell MT" w:hAnsi="Bell MT"/>
+          <w:color w:val="000000" w:themeColor="text1"/>
+          <w:sz w:val="32"/>
+          <w:szCs w:val="32"/>
+        </w:rPr>
+        <w:t> , </w:t>
+      </w:r>
+      <w:r>
+        <w:rPr>
+          <w:rStyle w:val="HTMLCode"/>
+          <w:rFonts w:ascii="Bell MT" w:eastAsiaTheme="minorHAnsi" w:hAnsi="Bell MT"/>
+          <w:color w:val="000000" w:themeColor="text1"/>
+          <w:sz w:val="32"/>
+          <w:szCs w:val="32"/>
+          <w:shd w:val="clear" w:color="auto" w:fill="F7F7F9"/>
+        </w:rPr>
+        <w:t>role</w:t>
+      </w:r>
+    </w:p>
+    <w:p>
+      <w:pPr>
+        <w:pStyle w:val="Heading2"/>
+        <w:shd w:val="clear" w:color="auto" w:fill="FFFFFF"/>
+        <w:tabs>
+          <w:tab w:val="left" w:pos="916"/>
+          <w:tab w:val="left" w:pos="1832"/>
+          <w:tab w:val="left" w:pos="2748"/>
+          <w:tab w:val="left" w:pos="3664"/>
+          <w:tab w:val="left" w:pos="4580"/>
+          <w:tab w:val="left" w:pos="5496"/>
+          <w:tab w:val="left" w:pos="6412"/>
+          <w:tab w:val="left" w:pos="7328"/>
+          <w:tab w:val="left" w:pos="8244"/>
+          <w:tab w:val="left" w:pos="9160"/>
+          <w:tab w:val="left" w:pos="10076"/>
+          <w:tab w:val="left" w:pos="10992"/>
+          <w:tab w:val="left" w:pos="11908"/>
+          <w:tab w:val="left" w:pos="12824"/>
+          <w:tab w:val="left" w:pos="13740"/>
+          <w:tab w:val="left" w:pos="14656"/>
+        </w:tabs>
+        <w:spacing w:before="150" w:after="150"/>
+        <w:jc w:val="center"/>
+        <w:rPr>
+          <w:rFonts w:ascii="Bell MT" w:hAnsi="Bell MT" w:cs="Segoe UI"/>
+          <w:color w:val="000000"/>
+          <w:sz w:val="32"/>
+          <w:szCs w:val="32"/>
+        </w:rPr>
+      </w:pPr>
+      <w:r>
+        <w:rPr>
+          <w:rFonts w:ascii="Bell MT" w:hAnsi="Bell MT" w:cs="Segoe UI"/>
+          <w:b w:val="0"/>
+          <w:bCs w:val="0"/>
+          <w:color w:val="000000"/>
+          <w:sz w:val="32"/>
+          <w:szCs w:val="32"/>
+        </w:rPr>
+        <w:t>Boolean type attribute</w:t>
+      </w:r>
+    </w:p>
+    <w:p>
+      <w:pPr>
+        <w:pStyle w:val="NormalWeb"/>
+        <w:shd w:val="clear" w:color="auto" w:fill="FFFFFF"/>
+        <w:tabs>
+          <w:tab w:val="left" w:pos="916"/>
+          <w:tab w:val="left" w:pos="1832"/>
+          <w:tab w:val="left" w:pos="2748"/>
+          <w:tab w:val="left" w:pos="3664"/>
+          <w:tab w:val="left" w:pos="4580"/>
+          <w:tab w:val="left" w:pos="5496"/>
+          <w:tab w:val="left" w:pos="6412"/>
+          <w:tab w:val="left" w:pos="7328"/>
+          <w:tab w:val="left" w:pos="8244"/>
+          <w:tab w:val="left" w:pos="9160"/>
+          <w:tab w:val="left" w:pos="10076"/>
+          <w:tab w:val="left" w:pos="10992"/>
+          <w:tab w:val="left" w:pos="11908"/>
+          <w:tab w:val="left" w:pos="12824"/>
+          <w:tab w:val="left" w:pos="13740"/>
+          <w:tab w:val="left" w:pos="14656"/>
+        </w:tabs>
+        <w:spacing w:before="0" w:beforeAutospacing="0" w:after="150" w:afterAutospacing="0"/>
+        <w:rPr>
+          <w:rFonts w:ascii="Bell MT" w:hAnsi="Bell MT"/>
+          <w:color w:val="000000"/>
+          <w:sz w:val="32"/>
+          <w:szCs w:val="32"/>
+        </w:rPr>
+      </w:pPr>
+      <w:r>
+        <w:rPr>
+          <w:rFonts w:ascii="Bell MT" w:hAnsi="Bell MT"/>
+          <w:color w:val="000000"/>
+          <w:sz w:val="32"/>
+          <w:szCs w:val="32"/>
+        </w:rPr>
+        <w:t>Boolean attribute may not be assigned at the time of declaration. XHTML specifications for its assignment, but the HTML5 specification is not required.</w:t>
+      </w:r>
+    </w:p>
+    <w:p>
+      <w:pPr>
+        <w:pStyle w:val="NormalWeb"/>
+        <w:shd w:val="clear" w:color="auto" w:fill="FFFFFF"/>
+        <w:tabs>
+          <w:tab w:val="left" w:pos="916"/>
+          <w:tab w:val="left" w:pos="1832"/>
+          <w:tab w:val="left" w:pos="2748"/>
+          <w:tab w:val="left" w:pos="3664"/>
+          <w:tab w:val="left" w:pos="4580"/>
+          <w:tab w:val="left" w:pos="5496"/>
+          <w:tab w:val="left" w:pos="6412"/>
+          <w:tab w:val="left" w:pos="7328"/>
+          <w:tab w:val="left" w:pos="8244"/>
+          <w:tab w:val="left" w:pos="9160"/>
+          <w:tab w:val="left" w:pos="10076"/>
+          <w:tab w:val="left" w:pos="10992"/>
+          <w:tab w:val="left" w:pos="11908"/>
+          <w:tab w:val="left" w:pos="12824"/>
+          <w:tab w:val="left" w:pos="13740"/>
+          <w:tab w:val="left" w:pos="14656"/>
+        </w:tabs>
+        <w:spacing w:before="0" w:beforeAutospacing="0" w:after="150" w:afterAutospacing="0"/>
+        <w:rPr>
+          <w:rFonts w:ascii="Bell MT" w:hAnsi="Bell MT"/>
+          <w:color w:val="000000"/>
+          <w:sz w:val="32"/>
+          <w:szCs w:val="32"/>
+        </w:rPr>
+      </w:pPr>
+      <w:r>
+        <w:rPr>
+          <w:rFonts w:ascii="Bell MT" w:hAnsi="Bell MT"/>
+          <w:color w:val="000000"/>
+          <w:sz w:val="32"/>
+          <w:szCs w:val="32"/>
+        </w:rPr>
+        <w:t>Boolean attribute element if the value is true, if no value is false.</w:t>
+      </w:r>
+    </w:p>
+    <w:p>
+      <w:pPr>
+        <w:pStyle w:val="NormalWeb"/>
+        <w:shd w:val="clear" w:color="auto" w:fill="FFFFFF"/>
+        <w:tabs>
+          <w:tab w:val="left" w:pos="916"/>
+          <w:tab w:val="left" w:pos="1832"/>
+          <w:tab w:val="left" w:pos="2748"/>
+          <w:tab w:val="left" w:pos="3664"/>
+          <w:tab w:val="left" w:pos="4580"/>
+          <w:tab w:val="left" w:pos="5496"/>
+          <w:tab w:val="left" w:pos="6412"/>
+          <w:tab w:val="left" w:pos="7328"/>
+          <w:tab w:val="left" w:pos="8244"/>
+          <w:tab w:val="left" w:pos="9160"/>
+          <w:tab w:val="left" w:pos="10076"/>
+          <w:tab w:val="left" w:pos="10992"/>
+          <w:tab w:val="left" w:pos="11908"/>
+          <w:tab w:val="left" w:pos="12824"/>
+          <w:tab w:val="left" w:pos="13740"/>
+          <w:tab w:val="left" w:pos="14656"/>
+        </w:tabs>
+        <w:spacing w:before="0" w:beforeAutospacing="0" w:after="150" w:afterAutospacing="0"/>
+        <w:rPr>
+          <w:rFonts w:ascii="Bell MT" w:hAnsi="Bell MT"/>
+          <w:color w:val="000000"/>
+          <w:sz w:val="32"/>
+          <w:szCs w:val="32"/>
+        </w:rPr>
+      </w:pPr>
+      <w:r>
+        <w:rPr>
+          <w:rFonts w:ascii="Bell MT" w:hAnsi="Bell MT"/>
+          <w:color w:val="000000"/>
+          <w:sz w:val="32"/>
+          <w:szCs w:val="32"/>
+        </w:rPr>
+        <w:lastRenderedPageBreak/>
+        <w:t>If the attribute exists, its value must be the empty string or [...] attribute canonical name, and do not add whitespace at the beginning and end.</w:t>
+      </w:r>
+    </w:p>
+    <w:p>
+      <w:pPr>
+        <w:pStyle w:val="NormalWeb"/>
+        <w:shd w:val="clear" w:color="auto" w:fill="FFFFFF"/>
+        <w:tabs>
+          <w:tab w:val="left" w:pos="916"/>
+          <w:tab w:val="left" w:pos="1832"/>
+          <w:tab w:val="left" w:pos="2748"/>
+          <w:tab w:val="left" w:pos="3664"/>
+          <w:tab w:val="left" w:pos="4580"/>
+          <w:tab w:val="left" w:pos="5496"/>
+          <w:tab w:val="left" w:pos="6412"/>
+          <w:tab w:val="left" w:pos="7328"/>
+          <w:tab w:val="left" w:pos="8244"/>
+          <w:tab w:val="left" w:pos="9160"/>
+          <w:tab w:val="left" w:pos="10076"/>
+          <w:tab w:val="left" w:pos="10992"/>
+          <w:tab w:val="left" w:pos="11908"/>
+          <w:tab w:val="left" w:pos="12824"/>
+          <w:tab w:val="left" w:pos="13740"/>
+          <w:tab w:val="left" w:pos="14656"/>
+        </w:tabs>
+        <w:spacing w:before="0" w:beforeAutospacing="0" w:after="150" w:afterAutospacing="0"/>
+        <w:rPr>
+          <w:rFonts w:ascii="Bell MT" w:hAnsi="Bell MT"/>
+          <w:color w:val="000000"/>
+          <w:sz w:val="32"/>
+          <w:szCs w:val="32"/>
+        </w:rPr>
+      </w:pPr>
+    </w:p>
+    <w:p>
+      <w:pPr>
+        <w:pStyle w:val="NormalWeb"/>
+        <w:shd w:val="clear" w:color="auto" w:fill="FFFFFF"/>
+        <w:tabs>
+          <w:tab w:val="left" w:pos="916"/>
+          <w:tab w:val="left" w:pos="1832"/>
+          <w:tab w:val="left" w:pos="2748"/>
+          <w:tab w:val="left" w:pos="3664"/>
+          <w:tab w:val="left" w:pos="4580"/>
+          <w:tab w:val="left" w:pos="5496"/>
+          <w:tab w:val="left" w:pos="6412"/>
+          <w:tab w:val="left" w:pos="7328"/>
+          <w:tab w:val="left" w:pos="8244"/>
+          <w:tab w:val="left" w:pos="9160"/>
+          <w:tab w:val="left" w:pos="10076"/>
+          <w:tab w:val="left" w:pos="10992"/>
+          <w:tab w:val="left" w:pos="11908"/>
+          <w:tab w:val="left" w:pos="12824"/>
+          <w:tab w:val="left" w:pos="13740"/>
+          <w:tab w:val="left" w:pos="14656"/>
+        </w:tabs>
+        <w:spacing w:before="0" w:beforeAutospacing="0" w:after="150" w:afterAutospacing="0"/>
+        <w:rPr>
+          <w:rFonts w:ascii="Bell MT" w:hAnsi="Bell MT"/>
+          <w:color w:val="000000"/>
+          <w:sz w:val="32"/>
+          <w:szCs w:val="32"/>
+        </w:rPr>
+      </w:pPr>
+      <w:r>
+        <w:rPr>
+          <w:rFonts w:ascii="Bell MT" w:hAnsi="Bell MT"/>
+          <w:color w:val="000000"/>
+          <w:sz w:val="32"/>
+          <w:szCs w:val="32"/>
+        </w:rPr>
+        <w:t>Format:</w:t>
+      </w:r>
+    </w:p>
+    <w:p>
+      <w:pPr>
+        <w:pStyle w:val="HTMLPreformatted"/>
+        <w:pBdr>
+          <w:top w:val="single" w:sz="6" w:space="7" w:color="CCCCCC"/>
+          <w:left w:val="single" w:sz="6" w:space="7" w:color="CCCCCC"/>
+          <w:bottom w:val="single" w:sz="6" w:space="7" w:color="CCCCCC"/>
+          <w:right w:val="single" w:sz="6" w:space="7" w:color="CCCCCC"/>
+        </w:pBdr>
+        <w:shd w:val="clear" w:color="auto" w:fill="F5F5F5"/>
+        <w:wordWrap w:val="0"/>
+        <w:spacing w:after="150"/>
+        <w:rPr>
+          <w:rFonts w:ascii="Bell MT" w:hAnsi="Bell MT"/>
+          <w:color w:val="333333"/>
+          <w:sz w:val="32"/>
+          <w:szCs w:val="32"/>
+        </w:rPr>
+      </w:pPr>
+      <w:r>
+        <w:rPr>
+          <w:rFonts w:ascii="Bell MT" w:hAnsi="Bell MT"/>
+          <w:color w:val="333333"/>
+          <w:sz w:val="32"/>
+          <w:szCs w:val="32"/>
+        </w:rPr>
+        <w:t>&lt;input type="text" disabled&gt;</w:t>
+      </w:r>
+    </w:p>
+    <w:p>
+      <w:pPr>
+        <w:pStyle w:val="HTMLPreformatted"/>
+        <w:pBdr>
+          <w:top w:val="single" w:sz="6" w:space="7" w:color="CCCCCC"/>
+          <w:left w:val="single" w:sz="6" w:space="7" w:color="CCCCCC"/>
+          <w:bottom w:val="single" w:sz="6" w:space="7" w:color="CCCCCC"/>
+          <w:right w:val="single" w:sz="6" w:space="7" w:color="CCCCCC"/>
+        </w:pBdr>
+        <w:shd w:val="clear" w:color="auto" w:fill="F5F5F5"/>
+        <w:wordWrap w:val="0"/>
+        <w:spacing w:after="150"/>
+        <w:rPr>
+          <w:rFonts w:ascii="Bell MT" w:hAnsi="Bell MT"/>
+          <w:color w:val="333333"/>
+          <w:sz w:val="32"/>
+          <w:szCs w:val="32"/>
+        </w:rPr>
+      </w:pPr>
+    </w:p>
+    <w:p>
+      <w:pPr>
+        <w:pStyle w:val="HTMLPreformatted"/>
+        <w:pBdr>
+          <w:top w:val="single" w:sz="6" w:space="7" w:color="CCCCCC"/>
+          <w:left w:val="single" w:sz="6" w:space="7" w:color="CCCCCC"/>
+          <w:bottom w:val="single" w:sz="6" w:space="7" w:color="CCCCCC"/>
+          <w:right w:val="single" w:sz="6" w:space="7" w:color="CCCCCC"/>
+        </w:pBdr>
+        <w:shd w:val="clear" w:color="auto" w:fill="F5F5F5"/>
+        <w:wordWrap w:val="0"/>
+        <w:spacing w:after="150"/>
+        <w:rPr>
+          <w:rFonts w:ascii="Bell MT" w:hAnsi="Bell MT"/>
+          <w:color w:val="333333"/>
+          <w:sz w:val="32"/>
+          <w:szCs w:val="32"/>
+        </w:rPr>
+      </w:pPr>
+      <w:r>
+        <w:rPr>
+          <w:rFonts w:ascii="Bell MT" w:hAnsi="Bell MT"/>
+          <w:color w:val="333333"/>
+          <w:sz w:val="32"/>
+          <w:szCs w:val="32"/>
+        </w:rPr>
+        <w:t>&lt;input type="checkbox" value="1" checked&gt;</w:t>
+      </w:r>
+    </w:p>
+    <w:p>
+      <w:pPr>
+        <w:pStyle w:val="HTMLPreformatted"/>
+        <w:pBdr>
+          <w:top w:val="single" w:sz="6" w:space="7" w:color="CCCCCC"/>
+          <w:left w:val="single" w:sz="6" w:space="7" w:color="CCCCCC"/>
+          <w:bottom w:val="single" w:sz="6" w:space="7" w:color="CCCCCC"/>
+          <w:right w:val="single" w:sz="6" w:space="7" w:color="CCCCCC"/>
+        </w:pBdr>
+        <w:shd w:val="clear" w:color="auto" w:fill="F5F5F5"/>
+        <w:wordWrap w:val="0"/>
+        <w:spacing w:after="150"/>
+        <w:rPr>
+          <w:rFonts w:ascii="Bell MT" w:hAnsi="Bell MT"/>
+          <w:color w:val="333333"/>
+          <w:sz w:val="32"/>
+          <w:szCs w:val="32"/>
+        </w:rPr>
+      </w:pPr>
+    </w:p>
+    <w:p>
+      <w:pPr>
+        <w:pStyle w:val="HTMLPreformatted"/>
+        <w:pBdr>
+          <w:top w:val="single" w:sz="6" w:space="7" w:color="CCCCCC"/>
+          <w:left w:val="single" w:sz="6" w:space="7" w:color="CCCCCC"/>
+          <w:bottom w:val="single" w:sz="6" w:space="7" w:color="CCCCCC"/>
+          <w:right w:val="single" w:sz="6" w:space="7" w:color="CCCCCC"/>
+        </w:pBdr>
+        <w:shd w:val="clear" w:color="auto" w:fill="F5F5F5"/>
+        <w:wordWrap w:val="0"/>
+        <w:spacing w:after="150"/>
+        <w:rPr>
+          <w:rFonts w:ascii="Bell MT" w:hAnsi="Bell MT"/>
+          <w:color w:val="333333"/>
+          <w:sz w:val="32"/>
+          <w:szCs w:val="32"/>
+        </w:rPr>
+      </w:pPr>
+      <w:r>
+        <w:rPr>
+          <w:rFonts w:ascii="Bell MT" w:hAnsi="Bell MT"/>
+          <w:color w:val="333333"/>
+          <w:sz w:val="32"/>
+          <w:szCs w:val="32"/>
+        </w:rPr>
+        <w:t>&lt;</w:t>
+      </w:r>
+      <w:proofErr w:type="gramStart"/>
+      <w:r>
+        <w:rPr>
+          <w:rFonts w:ascii="Bell MT" w:hAnsi="Bell MT"/>
+          <w:color w:val="333333"/>
+          <w:sz w:val="32"/>
+          <w:szCs w:val="32"/>
+        </w:rPr>
+        <w:t>select</w:t>
+      </w:r>
+      <w:proofErr w:type="gramEnd"/>
+      <w:r>
+        <w:rPr>
+          <w:rFonts w:ascii="Bell MT" w:hAnsi="Bell MT"/>
+          <w:color w:val="333333"/>
+          <w:sz w:val="32"/>
+          <w:szCs w:val="32"/>
+        </w:rPr>
+        <w:t>&gt;</w:t>
+      </w:r>
+    </w:p>
+    <w:p>
+      <w:pPr>
+        <w:pStyle w:val="HTMLPreformatted"/>
+        <w:pBdr>
+          <w:top w:val="single" w:sz="6" w:space="7" w:color="CCCCCC"/>
+          <w:left w:val="single" w:sz="6" w:space="7" w:color="CCCCCC"/>
+          <w:bottom w:val="single" w:sz="6" w:space="7" w:color="CCCCCC"/>
+          <w:right w:val="single" w:sz="6" w:space="7" w:color="CCCCCC"/>
+        </w:pBdr>
+        <w:shd w:val="clear" w:color="auto" w:fill="F5F5F5"/>
+        <w:wordWrap w:val="0"/>
+        <w:spacing w:after="150"/>
+        <w:rPr>
+          <w:rFonts w:ascii="Bell MT" w:hAnsi="Bell MT"/>
+          <w:color w:val="333333"/>
+          <w:sz w:val="32"/>
+          <w:szCs w:val="32"/>
+        </w:rPr>
+      </w:pPr>
+      <w:r>
+        <w:rPr>
+          <w:rFonts w:ascii="Bell MT" w:hAnsi="Bell MT"/>
+          <w:color w:val="333333"/>
+          <w:sz w:val="32"/>
+          <w:szCs w:val="32"/>
+        </w:rPr>
+        <w:t xml:space="preserve">  &lt;option value="1" selected&gt;1&lt;/option&gt;</w:t>
+      </w:r>
+    </w:p>
+    <w:p>
+      <w:pPr>
+        <w:pStyle w:val="HTMLPreformatted"/>
+        <w:pBdr>
+          <w:top w:val="single" w:sz="6" w:space="7" w:color="CCCCCC"/>
+          <w:left w:val="single" w:sz="6" w:space="7" w:color="CCCCCC"/>
+          <w:bottom w:val="single" w:sz="6" w:space="7" w:color="CCCCCC"/>
+          <w:right w:val="single" w:sz="6" w:space="7" w:color="CCCCCC"/>
+        </w:pBdr>
+        <w:shd w:val="clear" w:color="auto" w:fill="F5F5F5"/>
+        <w:wordWrap w:val="0"/>
+        <w:spacing w:after="150"/>
+        <w:rPr>
+          <w:rFonts w:ascii="Bell MT" w:hAnsi="Bell MT"/>
+          <w:color w:val="333333"/>
+          <w:sz w:val="32"/>
+          <w:szCs w:val="32"/>
+        </w:rPr>
+      </w:pPr>
+      <w:r>
+        <w:rPr>
+          <w:rFonts w:ascii="Bell MT" w:hAnsi="Bell MT"/>
+          <w:color w:val="333333"/>
+          <w:sz w:val="32"/>
+          <w:szCs w:val="32"/>
+        </w:rPr>
+        <w:t>&lt;/select&gt;</w:t>
+      </w:r>
+    </w:p>
+    <w:p>
+      <w:pPr>
+        <w:pStyle w:val="Heading2"/>
+        <w:shd w:val="clear" w:color="auto" w:fill="FFFFFF"/>
+        <w:tabs>
+          <w:tab w:val="left" w:pos="916"/>
+          <w:tab w:val="left" w:pos="1832"/>
+          <w:tab w:val="left" w:pos="2748"/>
+          <w:tab w:val="left" w:pos="3664"/>
+          <w:tab w:val="left" w:pos="4580"/>
+          <w:tab w:val="left" w:pos="5496"/>
+          <w:tab w:val="left" w:pos="6412"/>
+          <w:tab w:val="left" w:pos="7328"/>
+          <w:tab w:val="left" w:pos="8244"/>
+          <w:tab w:val="left" w:pos="9160"/>
+          <w:tab w:val="left" w:pos="10076"/>
+          <w:tab w:val="left" w:pos="10992"/>
+          <w:tab w:val="left" w:pos="11908"/>
+          <w:tab w:val="left" w:pos="12824"/>
+          <w:tab w:val="left" w:pos="13740"/>
+          <w:tab w:val="left" w:pos="14656"/>
+        </w:tabs>
+        <w:spacing w:before="150" w:after="150"/>
+        <w:jc w:val="center"/>
+        <w:rPr>
+          <w:rFonts w:ascii="Bell MT" w:hAnsi="Bell MT" w:cs="Segoe UI"/>
+          <w:color w:val="000000"/>
+          <w:sz w:val="32"/>
+          <w:szCs w:val="32"/>
+        </w:rPr>
+      </w:pPr>
+      <w:r>
+        <w:rPr>
+          <w:rFonts w:ascii="Bell MT" w:hAnsi="Bell MT" w:cs="Segoe UI"/>
+          <w:b w:val="0"/>
+          <w:bCs w:val="0"/>
+          <w:color w:val="000000"/>
+          <w:sz w:val="32"/>
+          <w:szCs w:val="32"/>
+        </w:rPr>
+        <w:t>JavaScript generated label</w:t>
+      </w:r>
+    </w:p>
+    <w:p>
+      <w:pPr>
+        <w:pStyle w:val="NormalWeb"/>
+        <w:shd w:val="clear" w:color="auto" w:fill="FFFFFF"/>
+        <w:tabs>
+          <w:tab w:val="left" w:pos="916"/>
+          <w:tab w:val="left" w:pos="1832"/>
+          <w:tab w:val="left" w:pos="2748"/>
+          <w:tab w:val="left" w:pos="3664"/>
+          <w:tab w:val="left" w:pos="4580"/>
+          <w:tab w:val="left" w:pos="5496"/>
+          <w:tab w:val="left" w:pos="6412"/>
+          <w:tab w:val="left" w:pos="7328"/>
+          <w:tab w:val="left" w:pos="8244"/>
+          <w:tab w:val="left" w:pos="9160"/>
+          <w:tab w:val="left" w:pos="10076"/>
+          <w:tab w:val="left" w:pos="10992"/>
+          <w:tab w:val="left" w:pos="11908"/>
+          <w:tab w:val="left" w:pos="12824"/>
+          <w:tab w:val="left" w:pos="13740"/>
+          <w:tab w:val="left" w:pos="14656"/>
+        </w:tabs>
+        <w:spacing w:before="0" w:beforeAutospacing="0" w:after="150" w:afterAutospacing="0"/>
+        <w:rPr>
+          <w:rFonts w:ascii="Bell MT" w:hAnsi="Bell MT"/>
+          <w:color w:val="000000"/>
+          <w:sz w:val="32"/>
+          <w:szCs w:val="32"/>
+        </w:rPr>
+      </w:pPr>
+      <w:r>
+        <w:rPr>
+          <w:rFonts w:ascii="Bell MT" w:hAnsi="Bell MT"/>
+          <w:color w:val="000000"/>
+          <w:sz w:val="32"/>
+          <w:szCs w:val="32"/>
+        </w:rPr>
+        <w:t>Tags generated by JavaScript so that content becomes difficult to find, edit, and reduce performance.</w:t>
+      </w:r>
+    </w:p>
+    <w:p>
+      <w:pPr>
+        <w:tabs>
+          <w:tab w:val="left" w:pos="916"/>
+          <w:tab w:val="left" w:pos="1832"/>
+          <w:tab w:val="left" w:pos="2748"/>
+          <w:tab w:val="left" w:pos="3664"/>
+          <w:tab w:val="left" w:pos="4580"/>
+          <w:tab w:val="left" w:pos="5496"/>
+          <w:tab w:val="left" w:pos="6412"/>
+          <w:tab w:val="left" w:pos="7328"/>
+          <w:tab w:val="left" w:pos="8244"/>
+          <w:tab w:val="left" w:pos="9160"/>
+          <w:tab w:val="left" w:pos="10076"/>
+          <w:tab w:val="left" w:pos="10992"/>
+          <w:tab w:val="left" w:pos="11908"/>
+          <w:tab w:val="left" w:pos="12824"/>
+          <w:tab w:val="left" w:pos="13740"/>
+          <w:tab w:val="left" w:pos="14656"/>
+        </w:tabs>
+        <w:rPr>
+          <w:rFonts w:ascii="Bell MT" w:hAnsi="Bell MT"/>
+          <w:sz w:val="32"/>
+          <w:szCs w:val="32"/>
+        </w:rPr>
+      </w:pPr>
+    </w:p>
+    <w:p>
+      <w:pPr>
+        <w:shd w:val="clear" w:color="auto" w:fill="FFFFFF"/>
+        <w:spacing w:before="100" w:beforeAutospacing="1" w:after="100" w:afterAutospacing="1" w:line="240" w:lineRule="auto"/>
+        <w:rPr>
+          <w:rFonts w:ascii="Bell MT" w:hAnsi="Bell MT"/>
+          <w:color w:val="000000"/>
+          <w:sz w:val="32"/>
+          <w:szCs w:val="32"/>
+        </w:rPr>
+      </w:pPr>
+      <w:bookmarkStart w:id="0" w:name="_GoBack"/>
+      <w:bookmarkEnd w:id="0"/>
     </w:p>
     <w:p>
       <w:pPr>
@@ -2477,8 +4950,8 @@
 </file>
 
 <file path=word/numbering.xml><?xml version="1.0" encoding="utf-8"?>
-<w:numbering xmlns:wpc="http://schemas.microsoft.com/office/word/2010/wordprocessingCanvas" xmlns:cx="http://schemas.microsoft.com/office/drawing/2014/chartex" xmlns:mc="http://schemas.openxmlformats.org/markup-compatibility/2006" xmlns:o="urn:schemas-microsoft-com:office:office" xmlns:r="http://schemas.openxmlformats.org/officeDocument/2006/relationships" xmlns:m="http://schemas.openxmlformats.org/officeDocument/2006/math" xmlns:v="urn:schemas-microsoft-com:vml" xmlns:wp14="http://schemas.microsoft.com/office/word/2010/wordprocessingDrawing" xmlns:wp="http://schemas.openxmlformats.org/drawingml/2006/wordprocessingDrawing" xmlns:w10="urn:schemas-microsoft-com:office:word" xmlns:w="http://schemas.openxmlformats.org/wordprocessingml/2006/main" xmlns:w14="http://schemas.microsoft.com/office/word/2010/wordml" xmlns:w15="http://schemas.microsoft.com/office/word/2012/wordml" xmlns:w16se="http://schemas.microsoft.com/office/word/2015/wordml/symex" xmlns:wpg="http://schemas.microsoft.com/office/word/2010/wordprocessingGroup" xmlns:wpi="http://schemas.microsoft.com/office/word/2010/wordprocessingInk" xmlns:wne="http://schemas.microsoft.com/office/word/2006/wordml" xmlns:wps="http://schemas.microsoft.com/office/word/2010/wordprocessingShape" mc:Ignorable="w14 w15 w16se wp14">
-  <w:abstractNum w:abstractNumId="0" w15:restartNumberingAfterBreak="0">
+<w:numbering xmlns:wpc="http://schemas.microsoft.com/office/word/2010/wordprocessingCanvas" xmlns:mc="http://schemas.openxmlformats.org/markup-compatibility/2006" xmlns:o="urn:schemas-microsoft-com:office:office" xmlns:r="http://schemas.openxmlformats.org/officeDocument/2006/relationships" xmlns:m="http://schemas.openxmlformats.org/officeDocument/2006/math" xmlns:v="urn:schemas-microsoft-com:vml" xmlns:wp14="http://schemas.microsoft.com/office/word/2010/wordprocessingDrawing" xmlns:wp="http://schemas.openxmlformats.org/drawingml/2006/wordprocessingDrawing" xmlns:w10="urn:schemas-microsoft-com:office:word" xmlns:w="http://schemas.openxmlformats.org/wordprocessingml/2006/main" xmlns:w14="http://schemas.microsoft.com/office/word/2010/wordml" xmlns:wpg="http://schemas.microsoft.com/office/word/2010/wordprocessingGroup" xmlns:wpi="http://schemas.microsoft.com/office/word/2010/wordprocessingInk" xmlns:wne="http://schemas.microsoft.com/office/word/2006/wordml" xmlns:wps="http://schemas.microsoft.com/office/word/2010/wordprocessingShape" mc:Ignorable="w14 wp14">
+  <w:abstractNum w:abstractNumId="0">
     <w:nsid w:val="295154E9"/>
     <w:multiLevelType w:val="multilevel"/>
     <w:tmpl w:val="507AAC90"/>
@@ -2627,7 +5100,7 @@
       </w:rPr>
     </w:lvl>
   </w:abstractNum>
-  <w:abstractNum w:abstractNumId="1" w15:restartNumberingAfterBreak="0">
+  <w:abstractNum w:abstractNumId="1">
     <w:nsid w:val="40A966C2"/>
     <w:multiLevelType w:val="multilevel"/>
     <w:tmpl w:val="C9F655CA"/>
@@ -2776,7 +5249,7 @@
       </w:rPr>
     </w:lvl>
   </w:abstractNum>
-  <w:abstractNum w:abstractNumId="2" w15:restartNumberingAfterBreak="0">
+  <w:abstractNum w:abstractNumId="2">
     <w:nsid w:val="454D6567"/>
     <w:multiLevelType w:val="multilevel"/>
     <w:tmpl w:val="E188BD6E"/>
@@ -2925,7 +5398,7 @@
       </w:rPr>
     </w:lvl>
   </w:abstractNum>
-  <w:abstractNum w:abstractNumId="3" w15:restartNumberingAfterBreak="0">
+  <w:abstractNum w:abstractNumId="3">
     <w:nsid w:val="5EA35362"/>
     <w:multiLevelType w:val="multilevel"/>
     <w:tmpl w:val="5B90F62E"/>
@@ -3074,7 +5547,7 @@
       </w:rPr>
     </w:lvl>
   </w:abstractNum>
-  <w:abstractNum w:abstractNumId="4" w15:restartNumberingAfterBreak="0">
+  <w:abstractNum w:abstractNumId="4">
     <w:nsid w:val="66813F34"/>
     <w:multiLevelType w:val="multilevel"/>
     <w:tmpl w:val="C2084270"/>
@@ -3238,11 +5711,37 @@
   <w:num w:numId="5">
     <w:abstractNumId w:val="1"/>
   </w:num>
+  <w:num w:numId="6">
+    <w:abstractNumId w:val="4"/>
+    <w:lvlOverride w:ilvl="0">
+      <w:startOverride w:val="1"/>
+    </w:lvlOverride>
+    <w:lvlOverride w:ilvl="1"/>
+    <w:lvlOverride w:ilvl="2"/>
+    <w:lvlOverride w:ilvl="3"/>
+    <w:lvlOverride w:ilvl="4"/>
+    <w:lvlOverride w:ilvl="5"/>
+    <w:lvlOverride w:ilvl="6"/>
+    <w:lvlOverride w:ilvl="7"/>
+    <w:lvlOverride w:ilvl="8"/>
+  </w:num>
+  <w:num w:numId="7">
+    <w:abstractNumId w:val="1"/>
+    <w:lvlOverride w:ilvl="0"/>
+    <w:lvlOverride w:ilvl="1"/>
+    <w:lvlOverride w:ilvl="2"/>
+    <w:lvlOverride w:ilvl="3"/>
+    <w:lvlOverride w:ilvl="4"/>
+    <w:lvlOverride w:ilvl="5"/>
+    <w:lvlOverride w:ilvl="6"/>
+    <w:lvlOverride w:ilvl="7"/>
+    <w:lvlOverride w:ilvl="8"/>
+  </w:num>
 </w:numbering>
 </file>
 
 <file path=word/styles.xml><?xml version="1.0" encoding="utf-8"?>
-<w:styles xmlns:mc="http://schemas.openxmlformats.org/markup-compatibility/2006" xmlns:r="http://schemas.openxmlformats.org/officeDocument/2006/relationships" xmlns:w="http://schemas.openxmlformats.org/wordprocessingml/2006/main" xmlns:w14="http://schemas.microsoft.com/office/word/2010/wordml" xmlns:w15="http://schemas.microsoft.com/office/word/2012/wordml" xmlns:w16se="http://schemas.microsoft.com/office/word/2015/wordml/symex" mc:Ignorable="w14 w15 w16se">
+<w:styles xmlns:mc="http://schemas.openxmlformats.org/markup-compatibility/2006" xmlns:r="http://schemas.openxmlformats.org/officeDocument/2006/relationships" xmlns:w="http://schemas.openxmlformats.org/wordprocessingml/2006/main" xmlns:w14="http://schemas.microsoft.com/office/word/2010/wordml" mc:Ignorable="w14">
   <w:docDefaults>
     <w:rPrDefault>
       <w:rPr>
@@ -3258,378 +5757,469 @@
       </w:pPr>
     </w:pPrDefault>
   </w:docDefaults>
-  <w:latentStyles w:defLockedState="0" w:defUIPriority="99" w:defSemiHidden="0" w:defUnhideWhenUsed="0" w:defQFormat="0" w:count="371">
-    <w:lsdException w:name="Normal" w:uiPriority="0" w:qFormat="1"/>
-    <w:lsdException w:name="heading 1" w:uiPriority="9" w:qFormat="1"/>
-    <w:lsdException w:name="heading 2" w:semiHidden="1" w:uiPriority="9" w:unhideWhenUsed="1" w:qFormat="1"/>
-    <w:lsdException w:name="heading 3" w:semiHidden="1" w:uiPriority="9" w:unhideWhenUsed="1" w:qFormat="1"/>
-    <w:lsdException w:name="heading 4" w:semiHidden="1" w:uiPriority="9" w:unhideWhenUsed="1" w:qFormat="1"/>
-    <w:lsdException w:name="heading 5" w:semiHidden="1" w:uiPriority="9" w:unhideWhenUsed="1" w:qFormat="1"/>
-    <w:lsdException w:name="heading 6" w:semiHidden="1" w:uiPriority="9" w:unhideWhenUsed="1" w:qFormat="1"/>
-    <w:lsdException w:name="heading 7" w:semiHidden="1" w:uiPriority="9" w:unhideWhenUsed="1" w:qFormat="1"/>
-    <w:lsdException w:name="heading 8" w:semiHidden="1" w:uiPriority="9" w:unhideWhenUsed="1" w:qFormat="1"/>
-    <w:lsdException w:name="heading 9" w:semiHidden="1" w:uiPriority="9" w:unhideWhenUsed="1" w:qFormat="1"/>
-    <w:lsdException w:name="index 1" w:semiHidden="1" w:unhideWhenUsed="1"/>
-    <w:lsdException w:name="index 2" w:semiHidden="1" w:unhideWhenUsed="1"/>
-    <w:lsdException w:name="index 3" w:semiHidden="1" w:unhideWhenUsed="1"/>
-    <w:lsdException w:name="index 4" w:semiHidden="1" w:unhideWhenUsed="1"/>
-    <w:lsdException w:name="index 5" w:semiHidden="1" w:unhideWhenUsed="1"/>
-    <w:lsdException w:name="index 6" w:semiHidden="1" w:unhideWhenUsed="1"/>
-    <w:lsdException w:name="index 7" w:semiHidden="1" w:unhideWhenUsed="1"/>
-    <w:lsdException w:name="index 8" w:semiHidden="1" w:unhideWhenUsed="1"/>
-    <w:lsdException w:name="index 9" w:semiHidden="1" w:unhideWhenUsed="1"/>
-    <w:lsdException w:name="toc 1" w:semiHidden="1" w:uiPriority="39" w:unhideWhenUsed="1"/>
-    <w:lsdException w:name="toc 2" w:semiHidden="1" w:uiPriority="39" w:unhideWhenUsed="1"/>
-    <w:lsdException w:name="toc 3" w:semiHidden="1" w:uiPriority="39" w:unhideWhenUsed="1"/>
-    <w:lsdException w:name="toc 4" w:semiHidden="1" w:uiPriority="39" w:unhideWhenUsed="1"/>
-    <w:lsdException w:name="toc 5" w:semiHidden="1" w:uiPriority="39" w:unhideWhenUsed="1"/>
-    <w:lsdException w:name="toc 6" w:semiHidden="1" w:uiPriority="39" w:unhideWhenUsed="1"/>
-    <w:lsdException w:name="toc 7" w:semiHidden="1" w:uiPriority="39" w:unhideWhenUsed="1"/>
-    <w:lsdException w:name="toc 8" w:semiHidden="1" w:uiPriority="39" w:unhideWhenUsed="1"/>
-    <w:lsdException w:name="toc 9" w:semiHidden="1" w:uiPriority="39" w:unhideWhenUsed="1"/>
-    <w:lsdException w:name="Normal Indent" w:semiHidden="1" w:unhideWhenUsed="1"/>
-    <w:lsdException w:name="footnote text" w:semiHidden="1" w:unhideWhenUsed="1"/>
-    <w:lsdException w:name="annotation text" w:semiHidden="1" w:unhideWhenUsed="1"/>
-    <w:lsdException w:name="header" w:semiHidden="1" w:unhideWhenUsed="1"/>
-    <w:lsdException w:name="footer" w:semiHidden="1" w:unhideWhenUsed="1"/>
-    <w:lsdException w:name="index heading" w:semiHidden="1" w:unhideWhenUsed="1"/>
-    <w:lsdException w:name="caption" w:semiHidden="1" w:uiPriority="35" w:unhideWhenUsed="1" w:qFormat="1"/>
-    <w:lsdException w:name="table of figures" w:semiHidden="1" w:unhideWhenUsed="1"/>
-    <w:lsdException w:name="envelope address" w:semiHidden="1" w:unhideWhenUsed="1"/>
-    <w:lsdException w:name="envelope return" w:semiHidden="1" w:unhideWhenUsed="1"/>
-    <w:lsdException w:name="footnote reference" w:semiHidden="1" w:unhideWhenUsed="1"/>
-    <w:lsdException w:name="annotation reference" w:semiHidden="1" w:unhideWhenUsed="1"/>
-    <w:lsdException w:name="line number" w:semiHidden="1" w:unhideWhenUsed="1"/>
-    <w:lsdException w:name="page number" w:semiHidden="1" w:unhideWhenUsed="1"/>
-    <w:lsdException w:name="endnote reference" w:semiHidden="1" w:unhideWhenUsed="1"/>
-    <w:lsdException w:name="endnote text" w:semiHidden="1" w:unhideWhenUsed="1"/>
-    <w:lsdException w:name="table of authorities" w:semiHidden="1" w:unhideWhenUsed="1"/>
-    <w:lsdException w:name="macro" w:semiHidden="1" w:unhideWhenUsed="1"/>
-    <w:lsdException w:name="toa heading" w:semiHidden="1" w:unhideWhenUsed="1"/>
-    <w:lsdException w:name="List" w:semiHidden="1" w:unhideWhenUsed="1"/>
-    <w:lsdException w:name="List Bullet" w:semiHidden="1" w:unhideWhenUsed="1"/>
-    <w:lsdException w:name="List Number" w:semiHidden="1" w:unhideWhenUsed="1"/>
-    <w:lsdException w:name="List 2" w:semiHidden="1" w:unhideWhenUsed="1"/>
-    <w:lsdException w:name="List 3" w:semiHidden="1" w:unhideWhenUsed="1"/>
-    <w:lsdException w:name="List 4" w:semiHidden="1" w:unhideWhenUsed="1"/>
-    <w:lsdException w:name="List 5" w:semiHidden="1" w:unhideWhenUsed="1"/>
-    <w:lsdException w:name="List Bullet 2" w:semiHidden="1" w:unhideWhenUsed="1"/>
-    <w:lsdException w:name="List Bullet 3" w:semiHidden="1" w:unhideWhenUsed="1"/>
-    <w:lsdException w:name="List Bullet 4" w:semiHidden="1" w:unhideWhenUsed="1"/>
-    <w:lsdException w:name="List Bullet 5" w:semiHidden="1" w:unhideWhenUsed="1"/>
-    <w:lsdException w:name="List Number 2" w:semiHidden="1" w:unhideWhenUsed="1"/>
-    <w:lsdException w:name="List Number 3" w:semiHidden="1" w:unhideWhenUsed="1"/>
-    <w:lsdException w:name="List Number 4" w:semiHidden="1" w:unhideWhenUsed="1"/>
-    <w:lsdException w:name="List Number 5" w:semiHidden="1" w:unhideWhenUsed="1"/>
-    <w:lsdException w:name="Title" w:uiPriority="10" w:qFormat="1"/>
-    <w:lsdException w:name="Closing" w:semiHidden="1" w:unhideWhenUsed="1"/>
-    <w:lsdException w:name="Signature" w:semiHidden="1" w:unhideWhenUsed="1"/>
-    <w:lsdException w:name="Default Paragraph Font" w:semiHidden="1" w:uiPriority="1" w:unhideWhenUsed="1"/>
-    <w:lsdException w:name="Body Text" w:semiHidden="1" w:unhideWhenUsed="1"/>
-    <w:lsdException w:name="Body Text Indent" w:semiHidden="1" w:unhideWhenUsed="1"/>
-    <w:lsdException w:name="List Continue" w:semiHidden="1" w:unhideWhenUsed="1"/>
-    <w:lsdException w:name="List Continue 2" w:semiHidden="1" w:unhideWhenUsed="1"/>
-    <w:lsdException w:name="List Continue 3" w:semiHidden="1" w:unhideWhenUsed="1"/>
-    <w:lsdException w:name="List Continue 4" w:semiHidden="1" w:unhideWhenUsed="1"/>
-    <w:lsdException w:name="List Continue 5" w:semiHidden="1" w:unhideWhenUsed="1"/>
-    <w:lsdException w:name="Message Header" w:semiHidden="1" w:unhideWhenUsed="1"/>
-    <w:lsdException w:name="Subtitle" w:uiPriority="11" w:qFormat="1"/>
-    <w:lsdException w:name="Salutation" w:semiHidden="1" w:unhideWhenUsed="1"/>
-    <w:lsdException w:name="Date" w:semiHidden="1" w:unhideWhenUsed="1"/>
-    <w:lsdException w:name="Body Text First Indent" w:semiHidden="1" w:unhideWhenUsed="1"/>
-    <w:lsdException w:name="Body Text First Indent 2" w:semiHidden="1" w:unhideWhenUsed="1"/>
-    <w:lsdException w:name="Note Heading" w:semiHidden="1" w:unhideWhenUsed="1"/>
-    <w:lsdException w:name="Body Text 2" w:semiHidden="1" w:unhideWhenUsed="1"/>
-    <w:lsdException w:name="Body Text 3" w:semiHidden="1" w:unhideWhenUsed="1"/>
-    <w:lsdException w:name="Body Text Indent 2" w:semiHidden="1" w:unhideWhenUsed="1"/>
-    <w:lsdException w:name="Body Text Indent 3" w:semiHidden="1" w:unhideWhenUsed="1"/>
-    <w:lsdException w:name="Block Text" w:semiHidden="1" w:unhideWhenUsed="1"/>
-    <w:lsdException w:name="Hyperlink" w:semiHidden="1" w:unhideWhenUsed="1"/>
-    <w:lsdException w:name="FollowedHyperlink" w:semiHidden="1" w:unhideWhenUsed="1"/>
-    <w:lsdException w:name="Strong" w:uiPriority="22" w:qFormat="1"/>
-    <w:lsdException w:name="Emphasis" w:uiPriority="20" w:qFormat="1"/>
-    <w:lsdException w:name="Document Map" w:semiHidden="1" w:unhideWhenUsed="1"/>
-    <w:lsdException w:name="Plain Text" w:semiHidden="1" w:unhideWhenUsed="1"/>
-    <w:lsdException w:name="E-mail Signature" w:semiHidden="1" w:unhideWhenUsed="1"/>
-    <w:lsdException w:name="HTML Top of Form" w:semiHidden="1" w:unhideWhenUsed="1"/>
-    <w:lsdException w:name="HTML Bottom of Form" w:semiHidden="1" w:unhideWhenUsed="1"/>
-    <w:lsdException w:name="Normal (Web)" w:semiHidden="1" w:unhideWhenUsed="1"/>
-    <w:lsdException w:name="HTML Acronym" w:semiHidden="1" w:unhideWhenUsed="1"/>
-    <w:lsdException w:name="HTML Address" w:semiHidden="1" w:unhideWhenUsed="1"/>
-    <w:lsdException w:name="HTML Cite" w:semiHidden="1" w:unhideWhenUsed="1"/>
-    <w:lsdException w:name="HTML Code" w:semiHidden="1" w:unhideWhenUsed="1"/>
-    <w:lsdException w:name="HTML Definition" w:semiHidden="1" w:unhideWhenUsed="1"/>
-    <w:lsdException w:name="HTML Keyboard" w:semiHidden="1" w:unhideWhenUsed="1"/>
-    <w:lsdException w:name="HTML Preformatted" w:semiHidden="1" w:unhideWhenUsed="1"/>
-    <w:lsdException w:name="HTML Sample" w:semiHidden="1" w:unhideWhenUsed="1"/>
-    <w:lsdException w:name="HTML Typewriter" w:semiHidden="1" w:unhideWhenUsed="1"/>
-    <w:lsdException w:name="HTML Variable" w:semiHidden="1" w:unhideWhenUsed="1"/>
-    <w:lsdException w:name="Normal Table" w:semiHidden="1" w:unhideWhenUsed="1"/>
-    <w:lsdException w:name="annotation subject" w:semiHidden="1" w:unhideWhenUsed="1"/>
-    <w:lsdException w:name="No List" w:semiHidden="1" w:unhideWhenUsed="1"/>
-    <w:lsdException w:name="Outline List 1" w:semiHidden="1" w:unhideWhenUsed="1"/>
-    <w:lsdException w:name="Outline List 2" w:semiHidden="1" w:unhideWhenUsed="1"/>
-    <w:lsdException w:name="Outline List 3" w:semiHidden="1" w:unhideWhenUsed="1"/>
-    <w:lsdException w:name="Table Simple 1" w:semiHidden="1" w:unhideWhenUsed="1"/>
-    <w:lsdException w:name="Table Simple 2" w:semiHidden="1" w:unhideWhenUsed="1"/>
-    <w:lsdException w:name="Table Simple 3" w:semiHidden="1" w:unhideWhenUsed="1"/>
-    <w:lsdException w:name="Table Classic 1" w:semiHidden="1" w:unhideWhenUsed="1"/>
-    <w:lsdException w:name="Table Classic 2" w:semiHidden="1" w:unhideWhenUsed="1"/>
-    <w:lsdException w:name="Table Classic 3" w:semiHidden="1" w:unhideWhenUsed="1"/>
-    <w:lsdException w:name="Table Classic 4" w:semiHidden="1" w:unhideWhenUsed="1"/>
-    <w:lsdException w:name="Table Colorful 1" w:semiHidden="1" w:unhideWhenUsed="1"/>
-    <w:lsdException w:name="Table Colorful 2" w:semiHidden="1" w:unhideWhenUsed="1"/>
-    <w:lsdException w:name="Table Colorful 3" w:semiHidden="1" w:unhideWhenUsed="1"/>
-    <w:lsdException w:name="Table Columns 1" w:semiHidden="1" w:unhideWhenUsed="1"/>
-    <w:lsdException w:name="Table Columns 2" w:semiHidden="1" w:unhideWhenUsed="1"/>
-    <w:lsdException w:name="Table Columns 3" w:semiHidden="1" w:unhideWhenUsed="1"/>
-    <w:lsdException w:name="Table Columns 4" w:semiHidden="1" w:unhideWhenUsed="1"/>
-    <w:lsdException w:name="Table Columns 5" w:semiHidden="1" w:unhideWhenUsed="1"/>
-    <w:lsdException w:name="Table Grid 1" w:semiHidden="1" w:unhideWhenUsed="1"/>
-    <w:lsdException w:name="Table Grid 2" w:semiHidden="1" w:unhideWhenUsed="1"/>
-    <w:lsdException w:name="Table Grid 3" w:semiHidden="1" w:unhideWhenUsed="1"/>
-    <w:lsdException w:name="Table Grid 4" w:semiHidden="1" w:unhideWhenUsed="1"/>
-    <w:lsdException w:name="Table Grid 5" w:semiHidden="1" w:unhideWhenUsed="1"/>
-    <w:lsdException w:name="Table Grid 6" w:semiHidden="1" w:unhideWhenUsed="1"/>
-    <w:lsdException w:name="Table Grid 7" w:semiHidden="1" w:unhideWhenUsed="1"/>
-    <w:lsdException w:name="Table Grid 8" w:semiHidden="1" w:unhideWhenUsed="1"/>
-    <w:lsdException w:name="Table List 1" w:semiHidden="1" w:unhideWhenUsed="1"/>
-    <w:lsdException w:name="Table List 2" w:semiHidden="1" w:unhideWhenUsed="1"/>
-    <w:lsdException w:name="Table List 3" w:semiHidden="1" w:unhideWhenUsed="1"/>
-    <w:lsdException w:name="Table List 4" w:semiHidden="1" w:unhideWhenUsed="1"/>
-    <w:lsdException w:name="Table List 5" w:semiHidden="1" w:unhideWhenUsed="1"/>
-    <w:lsdException w:name="Table List 6" w:semiHidden="1" w:unhideWhenUsed="1"/>
-    <w:lsdException w:name="Table List 7" w:semiHidden="1" w:unhideWhenUsed="1"/>
-    <w:lsdException w:name="Table List 8" w:semiHidden="1" w:unhideWhenUsed="1"/>
-    <w:lsdException w:name="Table 3D effects 1" w:semiHidden="1" w:unhideWhenUsed="1"/>
-    <w:lsdException w:name="Table 3D effects 2" w:semiHidden="1" w:unhideWhenUsed="1"/>
-    <w:lsdException w:name="Table 3D effects 3" w:semiHidden="1" w:unhideWhenUsed="1"/>
-    <w:lsdException w:name="Table Contemporary" w:semiHidden="1" w:unhideWhenUsed="1"/>
-    <w:lsdException w:name="Table Elegant" w:semiHidden="1" w:unhideWhenUsed="1"/>
-    <w:lsdException w:name="Table Professional" w:semiHidden="1" w:unhideWhenUsed="1"/>
-    <w:lsdException w:name="Table Subtle 1" w:semiHidden="1" w:unhideWhenUsed="1"/>
-    <w:lsdException w:name="Table Subtle 2" w:semiHidden="1" w:unhideWhenUsed="1"/>
-    <w:lsdException w:name="Table Web 1" w:semiHidden="1" w:unhideWhenUsed="1"/>
-    <w:lsdException w:name="Table Web 2" w:semiHidden="1" w:unhideWhenUsed="1"/>
-    <w:lsdException w:name="Table Web 3" w:semiHidden="1" w:unhideWhenUsed="1"/>
-    <w:lsdException w:name="Balloon Text" w:semiHidden="1" w:unhideWhenUsed="1"/>
-    <w:lsdException w:name="Table Grid" w:uiPriority="39"/>
-    <w:lsdException w:name="Table Theme" w:semiHidden="1" w:unhideWhenUsed="1"/>
-    <w:lsdException w:name="Placeholder Text" w:semiHidden="1"/>
-    <w:lsdException w:name="No Spacing" w:uiPriority="1" w:qFormat="1"/>
-    <w:lsdException w:name="Light Shading" w:uiPriority="60"/>
-    <w:lsdException w:name="Light List" w:uiPriority="61"/>
-    <w:lsdException w:name="Light Grid" w:uiPriority="62"/>
-    <w:lsdException w:name="Medium Shading 1" w:uiPriority="63"/>
-    <w:lsdException w:name="Medium Shading 2" w:uiPriority="64"/>
-    <w:lsdException w:name="Medium List 1" w:uiPriority="65"/>
-    <w:lsdException w:name="Medium List 2" w:uiPriority="66"/>
-    <w:lsdException w:name="Medium Grid 1" w:uiPriority="67"/>
-    <w:lsdException w:name="Medium Grid 2" w:uiPriority="68"/>
-    <w:lsdException w:name="Medium Grid 3" w:uiPriority="69"/>
-    <w:lsdException w:name="Dark List" w:uiPriority="70"/>
-    <w:lsdException w:name="Colorful Shading" w:uiPriority="71"/>
-    <w:lsdException w:name="Colorful List" w:uiPriority="72"/>
-    <w:lsdException w:name="Colorful Grid" w:uiPriority="73"/>
-    <w:lsdException w:name="Light Shading Accent 1" w:uiPriority="60"/>
-    <w:lsdException w:name="Light List Accent 1" w:uiPriority="61"/>
-    <w:lsdException w:name="Light Grid Accent 1" w:uiPriority="62"/>
-    <w:lsdException w:name="Medium Shading 1 Accent 1" w:uiPriority="63"/>
-    <w:lsdException w:name="Medium Shading 2 Accent 1" w:uiPriority="64"/>
-    <w:lsdException w:name="Medium List 1 Accent 1" w:uiPriority="65"/>
-    <w:lsdException w:name="Revision" w:semiHidden="1"/>
-    <w:lsdException w:name="List Paragraph" w:uiPriority="34" w:qFormat="1"/>
-    <w:lsdException w:name="Quote" w:uiPriority="29" w:qFormat="1"/>
-    <w:lsdException w:name="Intense Quote" w:uiPriority="30" w:qFormat="1"/>
-    <w:lsdException w:name="Medium List 2 Accent 1" w:uiPriority="66"/>
-    <w:lsdException w:name="Medium Grid 1 Accent 1" w:uiPriority="67"/>
-    <w:lsdException w:name="Medium Grid 2 Accent 1" w:uiPriority="68"/>
-    <w:lsdException w:name="Medium Grid 3 Accent 1" w:uiPriority="69"/>
-    <w:lsdException w:name="Dark List Accent 1" w:uiPriority="70"/>
-    <w:lsdException w:name="Colorful Shading Accent 1" w:uiPriority="71"/>
-    <w:lsdException w:name="Colorful List Accent 1" w:uiPriority="72"/>
-    <w:lsdException w:name="Colorful Grid Accent 1" w:uiPriority="73"/>
-    <w:lsdException w:name="Light Shading Accent 2" w:uiPriority="60"/>
-    <w:lsdException w:name="Light List Accent 2" w:uiPriority="61"/>
-    <w:lsdException w:name="Light Grid Accent 2" w:uiPriority="62"/>
-    <w:lsdException w:name="Medium Shading 1 Accent 2" w:uiPriority="63"/>
-    <w:lsdException w:name="Medium Shading 2 Accent 2" w:uiPriority="64"/>
-    <w:lsdException w:name="Medium List 1 Accent 2" w:uiPriority="65"/>
-    <w:lsdException w:name="Medium List 2 Accent 2" w:uiPriority="66"/>
-    <w:lsdException w:name="Medium Grid 1 Accent 2" w:uiPriority="67"/>
-    <w:lsdException w:name="Medium Grid 2 Accent 2" w:uiPriority="68"/>
-    <w:lsdException w:name="Medium Grid 3 Accent 2" w:uiPriority="69"/>
-    <w:lsdException w:name="Dark List Accent 2" w:uiPriority="70"/>
-    <w:lsdException w:name="Colorful Shading Accent 2" w:uiPriority="71"/>
-    <w:lsdException w:name="Colorful List Accent 2" w:uiPriority="72"/>
-    <w:lsdException w:name="Colorful Grid Accent 2" w:uiPriority="73"/>
-    <w:lsdException w:name="Light Shading Accent 3" w:uiPriority="60"/>
-    <w:lsdException w:name="Light List Accent 3" w:uiPriority="61"/>
-    <w:lsdException w:name="Light Grid Accent 3" w:uiPriority="62"/>
-    <w:lsdException w:name="Medium Shading 1 Accent 3" w:uiPriority="63"/>
-    <w:lsdException w:name="Medium Shading 2 Accent 3" w:uiPriority="64"/>
-    <w:lsdException w:name="Medium List 1 Accent 3" w:uiPriority="65"/>
-    <w:lsdException w:name="Medium List 2 Accent 3" w:uiPriority="66"/>
-    <w:lsdException w:name="Medium Grid 1 Accent 3" w:uiPriority="67"/>
-    <w:lsdException w:name="Medium Grid 2 Accent 3" w:uiPriority="68"/>
-    <w:lsdException w:name="Medium Grid 3 Accent 3" w:uiPriority="69"/>
-    <w:lsdException w:name="Dark List Accent 3" w:uiPriority="70"/>
-    <w:lsdException w:name="Colorful Shading Accent 3" w:uiPriority="71"/>
-    <w:lsdException w:name="Colorful List Accent 3" w:uiPriority="72"/>
-    <w:lsdException w:name="Colorful Grid Accent 3" w:uiPriority="73"/>
-    <w:lsdException w:name="Light Shading Accent 4" w:uiPriority="60"/>
-    <w:lsdException w:name="Light List Accent 4" w:uiPriority="61"/>
-    <w:lsdException w:name="Light Grid Accent 4" w:uiPriority="62"/>
-    <w:lsdException w:name="Medium Shading 1 Accent 4" w:uiPriority="63"/>
-    <w:lsdException w:name="Medium Shading 2 Accent 4" w:uiPriority="64"/>
-    <w:lsdException w:name="Medium List 1 Accent 4" w:uiPriority="65"/>
-    <w:lsdException w:name="Medium List 2 Accent 4" w:uiPriority="66"/>
-    <w:lsdException w:name="Medium Grid 1 Accent 4" w:uiPriority="67"/>
-    <w:lsdException w:name="Medium Grid 2 Accent 4" w:uiPriority="68"/>
-    <w:lsdException w:name="Medium Grid 3 Accent 4" w:uiPriority="69"/>
-    <w:lsdException w:name="Dark List Accent 4" w:uiPriority="70"/>
-    <w:lsdException w:name="Colorful Shading Accent 4" w:uiPriority="71"/>
-    <w:lsdException w:name="Colorful List Accent 4" w:uiPriority="72"/>
-    <w:lsdException w:name="Colorful Grid Accent 4" w:uiPriority="73"/>
-    <w:lsdException w:name="Light Shading Accent 5" w:uiPriority="60"/>
-    <w:lsdException w:name="Light List Accent 5" w:uiPriority="61"/>
-    <w:lsdException w:name="Light Grid Accent 5" w:uiPriority="62"/>
-    <w:lsdException w:name="Medium Shading 1 Accent 5" w:uiPriority="63"/>
-    <w:lsdException w:name="Medium Shading 2 Accent 5" w:uiPriority="64"/>
-    <w:lsdException w:name="Medium List 1 Accent 5" w:uiPriority="65"/>
-    <w:lsdException w:name="Medium List 2 Accent 5" w:uiPriority="66"/>
-    <w:lsdException w:name="Medium Grid 1 Accent 5" w:uiPriority="67"/>
-    <w:lsdException w:name="Medium Grid 2 Accent 5" w:uiPriority="68"/>
-    <w:lsdException w:name="Medium Grid 3 Accent 5" w:uiPriority="69"/>
-    <w:lsdException w:name="Dark List Accent 5" w:uiPriority="70"/>
-    <w:lsdException w:name="Colorful Shading Accent 5" w:uiPriority="71"/>
-    <w:lsdException w:name="Colorful List Accent 5" w:uiPriority="72"/>
-    <w:lsdException w:name="Colorful Grid Accent 5" w:uiPriority="73"/>
-    <w:lsdException w:name="Light Shading Accent 6" w:uiPriority="60"/>
-    <w:lsdException w:name="Light List Accent 6" w:uiPriority="61"/>
-    <w:lsdException w:name="Light Grid Accent 6" w:uiPriority="62"/>
-    <w:lsdException w:name="Medium Shading 1 Accent 6" w:uiPriority="63"/>
-    <w:lsdException w:name="Medium Shading 2 Accent 6" w:uiPriority="64"/>
-    <w:lsdException w:name="Medium List 1 Accent 6" w:uiPriority="65"/>
-    <w:lsdException w:name="Medium List 2 Accent 6" w:uiPriority="66"/>
-    <w:lsdException w:name="Medium Grid 1 Accent 6" w:uiPriority="67"/>
-    <w:lsdException w:name="Medium Grid 2 Accent 6" w:uiPriority="68"/>
-    <w:lsdException w:name="Medium Grid 3 Accent 6" w:uiPriority="69"/>
-    <w:lsdException w:name="Dark List Accent 6" w:uiPriority="70"/>
-    <w:lsdException w:name="Colorful Shading Accent 6" w:uiPriority="71"/>
-    <w:lsdException w:name="Colorful List Accent 6" w:uiPriority="72"/>
-    <w:lsdException w:name="Colorful Grid Accent 6" w:uiPriority="73"/>
-    <w:lsdException w:name="Subtle Emphasis" w:uiPriority="19" w:qFormat="1"/>
-    <w:lsdException w:name="Intense Emphasis" w:uiPriority="21" w:qFormat="1"/>
-    <w:lsdException w:name="Subtle Reference" w:uiPriority="31" w:qFormat="1"/>
-    <w:lsdException w:name="Intense Reference" w:uiPriority="32" w:qFormat="1"/>
-    <w:lsdException w:name="Book Title" w:uiPriority="33" w:qFormat="1"/>
-    <w:lsdException w:name="Bibliography" w:semiHidden="1" w:uiPriority="37" w:unhideWhenUsed="1"/>
-    <w:lsdException w:name="TOC Heading" w:semiHidden="1" w:uiPriority="39" w:unhideWhenUsed="1" w:qFormat="1"/>
-    <w:lsdException w:name="Plain Table 1" w:uiPriority="41"/>
-    <w:lsdException w:name="Plain Table 2" w:uiPriority="42"/>
-    <w:lsdException w:name="Plain Table 3" w:uiPriority="43"/>
-    <w:lsdException w:name="Plain Table 4" w:uiPriority="44"/>
-    <w:lsdException w:name="Plain Table 5" w:uiPriority="45"/>
-    <w:lsdException w:name="Grid Table Light" w:uiPriority="40"/>
-    <w:lsdException w:name="Grid Table 1 Light" w:uiPriority="46"/>
-    <w:lsdException w:name="Grid Table 2" w:uiPriority="47"/>
-    <w:lsdException w:name="Grid Table 3" w:uiPriority="48"/>
-    <w:lsdException w:name="Grid Table 4" w:uiPriority="49"/>
-    <w:lsdException w:name="Grid Table 5 Dark" w:uiPriority="50"/>
-    <w:lsdException w:name="Grid Table 6 Colorful" w:uiPriority="51"/>
-    <w:lsdException w:name="Grid Table 7 Colorful" w:uiPriority="52"/>
-    <w:lsdException w:name="Grid Table 1 Light Accent 1" w:uiPriority="46"/>
-    <w:lsdException w:name="Grid Table 2 Accent 1" w:uiPriority="47"/>
-    <w:lsdException w:name="Grid Table 3 Accent 1" w:uiPriority="48"/>
-    <w:lsdException w:name="Grid Table 4 Accent 1" w:uiPriority="49"/>
-    <w:lsdException w:name="Grid Table 5 Dark Accent 1" w:uiPriority="50"/>
-    <w:lsdException w:name="Grid Table 6 Colorful Accent 1" w:uiPriority="51"/>
-    <w:lsdException w:name="Grid Table 7 Colorful Accent 1" w:uiPriority="52"/>
-    <w:lsdException w:name="Grid Table 1 Light Accent 2" w:uiPriority="46"/>
-    <w:lsdException w:name="Grid Table 2 Accent 2" w:uiPriority="47"/>
-    <w:lsdException w:name="Grid Table 3 Accent 2" w:uiPriority="48"/>
-    <w:lsdException w:name="Grid Table 4 Accent 2" w:uiPriority="49"/>
-    <w:lsdException w:name="Grid Table 5 Dark Accent 2" w:uiPriority="50"/>
-    <w:lsdException w:name="Grid Table 6 Colorful Accent 2" w:uiPriority="51"/>
-    <w:lsdException w:name="Grid Table 7 Colorful Accent 2" w:uiPriority="52"/>
-    <w:lsdException w:name="Grid Table 1 Light Accent 3" w:uiPriority="46"/>
-    <w:lsdException w:name="Grid Table 2 Accent 3" w:uiPriority="47"/>
-    <w:lsdException w:name="Grid Table 3 Accent 3" w:uiPriority="48"/>
-    <w:lsdException w:name="Grid Table 4 Accent 3" w:uiPriority="49"/>
-    <w:lsdException w:name="Grid Table 5 Dark Accent 3" w:uiPriority="50"/>
-    <w:lsdException w:name="Grid Table 6 Colorful Accent 3" w:uiPriority="51"/>
-    <w:lsdException w:name="Grid Table 7 Colorful Accent 3" w:uiPriority="52"/>
-    <w:lsdException w:name="Grid Table 1 Light Accent 4" w:uiPriority="46"/>
-    <w:lsdException w:name="Grid Table 2 Accent 4" w:uiPriority="47"/>
-    <w:lsdException w:name="Grid Table 3 Accent 4" w:uiPriority="48"/>
-    <w:lsdException w:name="Grid Table 4 Accent 4" w:uiPriority="49"/>
-    <w:lsdException w:name="Grid Table 5 Dark Accent 4" w:uiPriority="50"/>
-    <w:lsdException w:name="Grid Table 6 Colorful Accent 4" w:uiPriority="51"/>
-    <w:lsdException w:name="Grid Table 7 Colorful Accent 4" w:uiPriority="52"/>
-    <w:lsdException w:name="Grid Table 1 Light Accent 5" w:uiPriority="46"/>
-    <w:lsdException w:name="Grid Table 2 Accent 5" w:uiPriority="47"/>
-    <w:lsdException w:name="Grid Table 3 Accent 5" w:uiPriority="48"/>
-    <w:lsdException w:name="Grid Table 4 Accent 5" w:uiPriority="49"/>
-    <w:lsdException w:name="Grid Table 5 Dark Accent 5" w:uiPriority="50"/>
-    <w:lsdException w:name="Grid Table 6 Colorful Accent 5" w:uiPriority="51"/>
-    <w:lsdException w:name="Grid Table 7 Colorful Accent 5" w:uiPriority="52"/>
-    <w:lsdException w:name="Grid Table 1 Light Accent 6" w:uiPriority="46"/>
-    <w:lsdException w:name="Grid Table 2 Accent 6" w:uiPriority="47"/>
-    <w:lsdException w:name="Grid Table 3 Accent 6" w:uiPriority="48"/>
-    <w:lsdException w:name="Grid Table 4 Accent 6" w:uiPriority="49"/>
-    <w:lsdException w:name="Grid Table 5 Dark Accent 6" w:uiPriority="50"/>
-    <w:lsdException w:name="Grid Table 6 Colorful Accent 6" w:uiPriority="51"/>
-    <w:lsdException w:name="Grid Table 7 Colorful Accent 6" w:uiPriority="52"/>
-    <w:lsdException w:name="List Table 1 Light" w:uiPriority="46"/>
-    <w:lsdException w:name="List Table 2" w:uiPriority="47"/>
-    <w:lsdException w:name="List Table 3" w:uiPriority="48"/>
-    <w:lsdException w:name="List Table 4" w:uiPriority="49"/>
-    <w:lsdException w:name="List Table 5 Dark" w:uiPriority="50"/>
-    <w:lsdException w:name="List Table 6 Colorful" w:uiPriority="51"/>
-    <w:lsdException w:name="List Table 7 Colorful" w:uiPriority="52"/>
-    <w:lsdException w:name="List Table 1 Light Accent 1" w:uiPriority="46"/>
-    <w:lsdException w:name="List Table 2 Accent 1" w:uiPriority="47"/>
-    <w:lsdException w:name="List Table 3 Accent 1" w:uiPriority="48"/>
-    <w:lsdException w:name="List Table 4 Accent 1" w:uiPriority="49"/>
-    <w:lsdException w:name="List Table 5 Dark Accent 1" w:uiPriority="50"/>
-    <w:lsdException w:name="List Table 6 Colorful Accent 1" w:uiPriority="51"/>
-    <w:lsdException w:name="List Table 7 Colorful Accent 1" w:uiPriority="52"/>
-    <w:lsdException w:name="List Table 1 Light Accent 2" w:uiPriority="46"/>
-    <w:lsdException w:name="List Table 2 Accent 2" w:uiPriority="47"/>
-    <w:lsdException w:name="List Table 3 Accent 2" w:uiPriority="48"/>
-    <w:lsdException w:name="List Table 4 Accent 2" w:uiPriority="49"/>
-    <w:lsdException w:name="List Table 5 Dark Accent 2" w:uiPriority="50"/>
-    <w:lsdException w:name="List Table 6 Colorful Accent 2" w:uiPriority="51"/>
-    <w:lsdException w:name="List Table 7 Colorful Accent 2" w:uiPriority="52"/>
-    <w:lsdException w:name="List Table 1 Light Accent 3" w:uiPriority="46"/>
-    <w:lsdException w:name="List Table 2 Accent 3" w:uiPriority="47"/>
-    <w:lsdException w:name="List Table 3 Accent 3" w:uiPriority="48"/>
-    <w:lsdException w:name="List Table 4 Accent 3" w:uiPriority="49"/>
-    <w:lsdException w:name="List Table 5 Dark Accent 3" w:uiPriority="50"/>
-    <w:lsdException w:name="List Table 6 Colorful Accent 3" w:uiPriority="51"/>
-    <w:lsdException w:name="List Table 7 Colorful Accent 3" w:uiPriority="52"/>
-    <w:lsdException w:name="List Table 1 Light Accent 4" w:uiPriority="46"/>
-    <w:lsdException w:name="List Table 2 Accent 4" w:uiPriority="47"/>
-    <w:lsdException w:name="List Table 3 Accent 4" w:uiPriority="48"/>
-    <w:lsdException w:name="List Table 4 Accent 4" w:uiPriority="49"/>
-    <w:lsdException w:name="List Table 5 Dark Accent 4" w:uiPriority="50"/>
-    <w:lsdException w:name="List Table 6 Colorful Accent 4" w:uiPriority="51"/>
-    <w:lsdException w:name="List Table 7 Colorful Accent 4" w:uiPriority="52"/>
-    <w:lsdException w:name="List Table 1 Light Accent 5" w:uiPriority="46"/>
-    <w:lsdException w:name="List Table 2 Accent 5" w:uiPriority="47"/>
-    <w:lsdException w:name="List Table 3 Accent 5" w:uiPriority="48"/>
-    <w:lsdException w:name="List Table 4 Accent 5" w:uiPriority="49"/>
-    <w:lsdException w:name="List Table 5 Dark Accent 5" w:uiPriority="50"/>
-    <w:lsdException w:name="List Table 6 Colorful Accent 5" w:uiPriority="51"/>
-    <w:lsdException w:name="List Table 7 Colorful Accent 5" w:uiPriority="52"/>
-    <w:lsdException w:name="List Table 1 Light Accent 6" w:uiPriority="46"/>
-    <w:lsdException w:name="List Table 2 Accent 6" w:uiPriority="47"/>
-    <w:lsdException w:name="List Table 3 Accent 6" w:uiPriority="48"/>
-    <w:lsdException w:name="List Table 4 Accent 6" w:uiPriority="49"/>
-    <w:lsdException w:name="List Table 5 Dark Accent 6" w:uiPriority="50"/>
-    <w:lsdException w:name="List Table 6 Colorful Accent 6" w:uiPriority="51"/>
-    <w:lsdException w:name="List Table 7 Colorful Accent 6" w:uiPriority="52"/>
+  <w:latentStyles w:defLockedState="0" w:defUIPriority="99" w:defSemiHidden="1" w:defUnhideWhenUsed="1" w:defQFormat="0" w:count="267">
+    <w:lsdException w:name="Normal" w:semiHidden="0" w:uiPriority="0" w:unhideWhenUsed="0" w:qFormat="1"/>
+    <w:lsdException w:name="heading 1" w:semiHidden="0" w:uiPriority="9" w:unhideWhenUsed="0" w:qFormat="1"/>
+    <w:lsdException w:name="heading 2" w:uiPriority="9" w:qFormat="1"/>
+    <w:lsdException w:name="heading 3" w:uiPriority="9" w:qFormat="1"/>
+    <w:lsdException w:name="heading 4" w:uiPriority="9" w:qFormat="1"/>
+    <w:lsdException w:name="heading 5" w:uiPriority="9" w:qFormat="1"/>
+    <w:lsdException w:name="heading 6" w:uiPriority="9" w:qFormat="1"/>
+    <w:lsdException w:name="heading 7" w:uiPriority="9" w:qFormat="1"/>
+    <w:lsdException w:name="heading 8" w:uiPriority="9" w:qFormat="1"/>
+    <w:lsdException w:name="heading 9" w:uiPriority="9" w:qFormat="1"/>
+    <w:lsdException w:name="toc 1" w:uiPriority="39"/>
+    <w:lsdException w:name="toc 2" w:uiPriority="39"/>
+    <w:lsdException w:name="toc 3" w:uiPriority="39"/>
+    <w:lsdException w:name="toc 4" w:uiPriority="39"/>
+    <w:lsdException w:name="toc 5" w:uiPriority="39"/>
+    <w:lsdException w:name="toc 6" w:uiPriority="39"/>
+    <w:lsdException w:name="toc 7" w:uiPriority="39"/>
+    <w:lsdException w:name="toc 8" w:uiPriority="39"/>
+    <w:lsdException w:name="toc 9" w:uiPriority="39"/>
+    <w:lsdException w:name="caption" w:uiPriority="35" w:qFormat="1"/>
+    <w:lsdException w:name="Title" w:semiHidden="0" w:uiPriority="10" w:unhideWhenUsed="0" w:qFormat="1"/>
+    <w:lsdException w:name="Default Paragraph Font" w:uiPriority="1"/>
+    <w:lsdException w:name="Subtitle" w:semiHidden="0" w:uiPriority="11" w:unhideWhenUsed="0" w:qFormat="1"/>
+    <w:lsdException w:name="Strong" w:semiHidden="0" w:uiPriority="22" w:unhideWhenUsed="0" w:qFormat="1"/>
+    <w:lsdException w:name="Emphasis" w:semiHidden="0" w:uiPriority="20" w:unhideWhenUsed="0" w:qFormat="1"/>
+    <w:lsdException w:name="Table Grid" w:semiHidden="0" w:uiPriority="39" w:unhideWhenUsed="0"/>
+    <w:lsdException w:name="Placeholder Text" w:unhideWhenUsed="0"/>
+    <w:lsdException w:name="No Spacing" w:semiHidden="0" w:uiPriority="1" w:unhideWhenUsed="0" w:qFormat="1"/>
+    <w:lsdException w:name="Light Shading" w:semiHidden="0" w:uiPriority="60" w:unhideWhenUsed="0"/>
+    <w:lsdException w:name="Light List" w:semiHidden="0" w:uiPriority="61" w:unhideWhenUsed="0"/>
+    <w:lsdException w:name="Light Grid" w:semiHidden="0" w:uiPriority="62" w:unhideWhenUsed="0"/>
+    <w:lsdException w:name="Medium Shading 1" w:semiHidden="0" w:uiPriority="63" w:unhideWhenUsed="0"/>
+    <w:lsdException w:name="Medium Shading 2" w:semiHidden="0" w:uiPriority="64" w:unhideWhenUsed="0"/>
+    <w:lsdException w:name="Medium List 1" w:semiHidden="0" w:uiPriority="65" w:unhideWhenUsed="0"/>
+    <w:lsdException w:name="Medium List 2" w:semiHidden="0" w:uiPriority="66" w:unhideWhenUsed="0"/>
+    <w:lsdException w:name="Medium Grid 1" w:semiHidden="0" w:uiPriority="67" w:unhideWhenUsed="0"/>
+    <w:lsdException w:name="Medium Grid 2" w:semiHidden="0" w:uiPriority="68" w:unhideWhenUsed="0"/>
+    <w:lsdException w:name="Medium Grid 3" w:semiHidden="0" w:uiPriority="69" w:unhideWhenUsed="0"/>
+    <w:lsdException w:name="Dark List" w:semiHidden="0" w:uiPriority="70" w:unhideWhenUsed="0"/>
+    <w:lsdException w:name="Colorful Shading" w:semiHidden="0" w:uiPriority="71" w:unhideWhenUsed="0"/>
+    <w:lsdException w:name="Colorful List" w:semiHidden="0" w:uiPriority="72" w:unhideWhenUsed="0"/>
+    <w:lsdException w:name="Colorful Grid" w:semiHidden="0" w:uiPriority="73" w:unhideWhenUsed="0"/>
+    <w:lsdException w:name="Light Shading Accent 1" w:semiHidden="0" w:uiPriority="60" w:unhideWhenUsed="0"/>
+    <w:lsdException w:name="Light List Accent 1" w:semiHidden="0" w:uiPriority="61" w:unhideWhenUsed="0"/>
+    <w:lsdException w:name="Light Grid Accent 1" w:semiHidden="0" w:uiPriority="62" w:unhideWhenUsed="0"/>
+    <w:lsdException w:name="Medium Shading 1 Accent 1" w:semiHidden="0" w:uiPriority="63" w:unhideWhenUsed="0"/>
+    <w:lsdException w:name="Medium Shading 2 Accent 1" w:semiHidden="0" w:uiPriority="64" w:unhideWhenUsed="0"/>
+    <w:lsdException w:name="Medium List 1 Accent 1" w:semiHidden="0" w:uiPriority="65" w:unhideWhenUsed="0"/>
+    <w:lsdException w:name="Revision" w:unhideWhenUsed="0"/>
+    <w:lsdException w:name="List Paragraph" w:semiHidden="0" w:uiPriority="34" w:unhideWhenUsed="0" w:qFormat="1"/>
+    <w:lsdException w:name="Quote" w:semiHidden="0" w:uiPriority="29" w:unhideWhenUsed="0" w:qFormat="1"/>
+    <w:lsdException w:name="Intense Quote" w:semiHidden="0" w:uiPriority="30" w:unhideWhenUsed="0" w:qFormat="1"/>
+    <w:lsdException w:name="Medium List 2 Accent 1" w:semiHidden="0" w:uiPriority="66" w:unhideWhenUsed="0"/>
+    <w:lsdException w:name="Medium Grid 1 Accent 1" w:semiHidden="0" w:uiPriority="67" w:unhideWhenUsed="0"/>
+    <w:lsdException w:name="Medium Grid 2 Accent 1" w:semiHidden="0" w:uiPriority="68" w:unhideWhenUsed="0"/>
+    <w:lsdException w:name="Medium Grid 3 Accent 1" w:semiHidden="0" w:uiPriority="69" w:unhideWhenUsed="0"/>
+    <w:lsdException w:name="Dark List Accent 1" w:semiHidden="0" w:uiPriority="70" w:unhideWhenUsed="0"/>
+    <w:lsdException w:name="Colorful Shading Accent 1" w:semiHidden="0" w:uiPriority="71" w:unhideWhenUsed="0"/>
+    <w:lsdException w:name="Colorful List Accent 1" w:semiHidden="0" w:uiPriority="72" w:unhideWhenUsed="0"/>
+    <w:lsdException w:name="Colorful Grid Accent 1" w:semiHidden="0" w:uiPriority="73" w:unhideWhenUsed="0"/>
+    <w:lsdException w:name="Light Shading Accent 2" w:semiHidden="0" w:uiPriority="60" w:unhideWhenUsed="0"/>
+    <w:lsdException w:name="Light List Accent 2" w:semiHidden="0" w:uiPriority="61" w:unhideWhenUsed="0"/>
+    <w:lsdException w:name="Light Grid Accent 2" w:semiHidden="0" w:uiPriority="62" w:unhideWhenUsed="0"/>
+    <w:lsdException w:name="Medium Shading 1 Accent 2" w:semiHidden="0" w:uiPriority="63" w:unhideWhenUsed="0"/>
+    <w:lsdException w:name="Medium Shading 2 Accent 2" w:semiHidden="0" w:uiPriority="64" w:unhideWhenUsed="0"/>
+    <w:lsdException w:name="Medium List 1 Accent 2" w:semiHidden="0" w:uiPriority="65" w:unhideWhenUsed="0"/>
+    <w:lsdException w:name="Medium List 2 Accent 2" w:semiHidden="0" w:uiPriority="66" w:unhideWhenUsed="0"/>
+    <w:lsdException w:name="Medium Grid 1 Accent 2" w:semiHidden="0" w:uiPriority="67" w:unhideWhenUsed="0"/>
+    <w:lsdException w:name="Medium Grid 2 Accent 2" w:semiHidden="0" w:uiPriority="68" w:unhideWhenUsed="0"/>
+    <w:lsdException w:name="Medium Grid 3 Accent 2" w:semiHidden="0" w:uiPriority="69" w:unhideWhenUsed="0"/>
+    <w:lsdException w:name="Dark List Accent 2" w:semiHidden="0" w:uiPriority="70" w:unhideWhenUsed="0"/>
+    <w:lsdException w:name="Colorful Shading Accent 2" w:semiHidden="0" w:uiPriority="71" w:unhideWhenUsed="0"/>
+    <w:lsdException w:name="Colorful List Accent 2" w:semiHidden="0" w:uiPriority="72" w:unhideWhenUsed="0"/>
+    <w:lsdException w:name="Colorful Grid Accent 2" w:semiHidden="0" w:uiPriority="73" w:unhideWhenUsed="0"/>
+    <w:lsdException w:name="Light Shading Accent 3" w:semiHidden="0" w:uiPriority="60" w:unhideWhenUsed="0"/>
+    <w:lsdException w:name="Light List Accent 3" w:semiHidden="0" w:uiPriority="61" w:unhideWhenUsed="0"/>
+    <w:lsdException w:name="Light Grid Accent 3" w:semiHidden="0" w:uiPriority="62" w:unhideWhenUsed="0"/>
+    <w:lsdException w:name="Medium Shading 1 Accent 3" w:semiHidden="0" w:uiPriority="63" w:unhideWhenUsed="0"/>
+    <w:lsdException w:name="Medium Shading 2 Accent 3" w:semiHidden="0" w:uiPriority="64" w:unhideWhenUsed="0"/>
+    <w:lsdException w:name="Medium List 1 Accent 3" w:semiHidden="0" w:uiPriority="65" w:unhideWhenUsed="0"/>
+    <w:lsdException w:name="Medium List 2 Accent 3" w:semiHidden="0" w:uiPriority="66" w:unhideWhenUsed="0"/>
+    <w:lsdException w:name="Medium Grid 1 Accent 3" w:semiHidden="0" w:uiPriority="67" w:unhideWhenUsed="0"/>
+    <w:lsdException w:name="Medium Grid 2 Accent 3" w:semiHidden="0" w:uiPriority="68" w:unhideWhenUsed="0"/>
+    <w:lsdException w:name="Medium Grid 3 Accent 3" w:semiHidden="0" w:uiPriority="69" w:unhideWhenUsed="0"/>
+    <w:lsdException w:name="Dark List Accent 3" w:semiHidden="0" w:uiPriority="70" w:unhideWhenUsed="0"/>
+    <w:lsdException w:name="Colorful Shading Accent 3" w:semiHidden="0" w:uiPriority="71" w:unhideWhenUsed="0"/>
+    <w:lsdException w:name="Colorful List Accent 3" w:semiHidden="0" w:uiPriority="72" w:unhideWhenUsed="0"/>
+    <w:lsdException w:name="Colorful Grid Accent 3" w:semiHidden="0" w:uiPriority="73" w:unhideWhenUsed="0"/>
+    <w:lsdException w:name="Light Shading Accent 4" w:semiHidden="0" w:uiPriority="60" w:unhideWhenUsed="0"/>
+    <w:lsdException w:name="Light List Accent 4" w:semiHidden="0" w:uiPriority="61" w:unhideWhenUsed="0"/>
+    <w:lsdException w:name="Light Grid Accent 4" w:semiHidden="0" w:uiPriority="62" w:unhideWhenUsed="0"/>
+    <w:lsdException w:name="Medium Shading 1 Accent 4" w:semiHidden="0" w:uiPriority="63" w:unhideWhenUsed="0"/>
+    <w:lsdException w:name="Medium Shading 2 Accent 4" w:semiHidden="0" w:uiPriority="64" w:unhideWhenUsed="0"/>
+    <w:lsdException w:name="Medium List 1 Accent 4" w:semiHidden="0" w:uiPriority="65" w:unhideWhenUsed="0"/>
+    <w:lsdException w:name="Medium List 2 Accent 4" w:semiHidden="0" w:uiPriority="66" w:unhideWhenUsed="0"/>
+    <w:lsdException w:name="Medium Grid 1 Accent 4" w:semiHidden="0" w:uiPriority="67" w:unhideWhenUsed="0"/>
+    <w:lsdException w:name="Medium Grid 2 Accent 4" w:semiHidden="0" w:uiPriority="68" w:unhideWhenUsed="0"/>
+    <w:lsdException w:name="Medium Grid 3 Accent 4" w:semiHidden="0" w:uiPriority="69" w:unhideWhenUsed="0"/>
+    <w:lsdException w:name="Dark List Accent 4" w:semiHidden="0" w:uiPriority="70" w:unhideWhenUsed="0"/>
+    <w:lsdException w:name="Colorful Shading Accent 4" w:semiHidden="0" w:uiPriority="71" w:unhideWhenUsed="0"/>
+    <w:lsdException w:name="Colorful List Accent 4" w:semiHidden="0" w:uiPriority="72" w:unhideWhenUsed="0"/>
+    <w:lsdException w:name="Colorful Grid Accent 4" w:semiHidden="0" w:uiPriority="73" w:unhideWhenUsed="0"/>
+    <w:lsdException w:name="Light Shading Accent 5" w:semiHidden="0" w:uiPriority="60" w:unhideWhenUsed="0"/>
+    <w:lsdException w:name="Light List Accent 5" w:semiHidden="0" w:uiPriority="61" w:unhideWhenUsed="0"/>
+    <w:lsdException w:name="Light Grid Accent 5" w:semiHidden="0" w:uiPriority="62" w:unhideWhenUsed="0"/>
+    <w:lsdException w:name="Medium Shading 1 Accent 5" w:semiHidden="0" w:uiPriority="63" w:unhideWhenUsed="0"/>
+    <w:lsdException w:name="Medium Shading 2 Accent 5" w:semiHidden="0" w:uiPriority="64" w:unhideWhenUsed="0"/>
+    <w:lsdException w:name="Medium List 1 Accent 5" w:semiHidden="0" w:uiPriority="65" w:unhideWhenUsed="0"/>
+    <w:lsdException w:name="Medium List 2 Accent 5" w:semiHidden="0" w:uiPriority="66" w:unhideWhenUsed="0"/>
+    <w:lsdException w:name="Medium Grid 1 Accent 5" w:semiHidden="0" w:uiPriority="67" w:unhideWhenUsed="0"/>
+    <w:lsdException w:name="Medium Grid 2 Accent 5" w:semiHidden="0" w:uiPriority="68" w:unhideWhenUsed="0"/>
+    <w:lsdException w:name="Medium Grid 3 Accent 5" w:semiHidden="0" w:uiPriority="69" w:unhideWhenUsed="0"/>
+    <w:lsdException w:name="Dark List Accent 5" w:semiHidden="0" w:uiPriority="70" w:unhideWhenUsed="0"/>
+    <w:lsdException w:name="Colorful Shading Accent 5" w:semiHidden="0" w:uiPriority="71" w:unhideWhenUsed="0"/>
+    <w:lsdException w:name="Colorful List Accent 5" w:semiHidden="0" w:uiPriority="72" w:unhideWhenUsed="0"/>
+    <w:lsdException w:name="Colorful Grid Accent 5" w:semiHidden="0" w:uiPriority="73" w:unhideWhenUsed="0"/>
+    <w:lsdException w:name="Light Shading Accent 6" w:semiHidden="0" w:uiPriority="60" w:unhideWhenUsed="0"/>
+    <w:lsdException w:name="Light List Accent 6" w:semiHidden="0" w:uiPriority="61" w:unhideWhenUsed="0"/>
+    <w:lsdException w:name="Light Grid Accent 6" w:semiHidden="0" w:uiPriority="62" w:unhideWhenUsed="0"/>
+    <w:lsdException w:name="Medium Shading 1 Accent 6" w:semiHidden="0" w:uiPriority="63" w:unhideWhenUsed="0"/>
+    <w:lsdException w:name="Medium Shading 2 Accent 6" w:semiHidden="0" w:uiPriority="64" w:unhideWhenUsed="0"/>
+    <w:lsdException w:name="Medium List 1 Accent 6" w:semiHidden="0" w:uiPriority="65" w:unhideWhenUsed="0"/>
+    <w:lsdException w:name="Medium List 2 Accent 6" w:semiHidden="0" w:uiPriority="66" w:unhideWhenUsed="0"/>
+    <w:lsdException w:name="Medium Grid 1 Accent 6" w:semiHidden="0" w:uiPriority="67" w:unhideWhenUsed="0"/>
+    <w:lsdException w:name="Medium Grid 2 Accent 6" w:semiHidden="0" w:uiPriority="68" w:unhideWhenUsed="0"/>
+    <w:lsdException w:name="Medium Grid 3 Accent 6" w:semiHidden="0" w:uiPriority="69" w:unhideWhenUsed="0"/>
+    <w:lsdException w:name="Dark List Accent 6" w:semiHidden="0" w:uiPriority="70" w:unhideWhenUsed="0"/>
+    <w:lsdException w:name="Colorful Shading Accent 6" w:semiHidden="0" w:uiPriority="71" w:unhideWhenUsed="0"/>
+    <w:lsdException w:name="Colorful List Accent 6" w:semiHidden="0" w:uiPriority="72" w:unhideWhenUsed="0"/>
+    <w:lsdException w:name="Colorful Grid Accent 6" w:semiHidden="0" w:uiPriority="73" w:unhideWhenUsed="0"/>
+    <w:lsdException w:name="Subtle Emphasis" w:semiHidden="0" w:uiPriority="19" w:unhideWhenUsed="0" w:qFormat="1"/>
+    <w:lsdException w:name="Intense Emphasis" w:semiHidden="0" w:uiPriority="21" w:unhideWhenUsed="0" w:qFormat="1"/>
+    <w:lsdException w:name="Subtle Reference" w:semiHidden="0" w:uiPriority="31" w:unhideWhenUsed="0" w:qFormat="1"/>
+    <w:lsdException w:name="Intense Reference" w:semiHidden="0" w:uiPriority="32" w:unhideWhenUsed="0" w:qFormat="1"/>
+    <w:lsdException w:name="Book Title" w:semiHidden="0" w:uiPriority="33" w:unhideWhenUsed="0" w:qFormat="1"/>
+    <w:lsdException w:name="Bibliography" w:uiPriority="37"/>
+    <w:lsdException w:name="TOC Heading" w:uiPriority="39" w:qFormat="1"/>
+  </w:latentStyles>
+  <w:style w:type="paragraph" w:default="1" w:styleId="Normal">
+    <w:name w:val="Normal"/>
+    <w:qFormat/>
+    <w:rPr>
+      <w:rFonts w:cs="Vrinda"/>
+    </w:rPr>
+  </w:style>
+  <w:style w:type="paragraph" w:styleId="Heading2">
+    <w:name w:val="heading 2"/>
+    <w:basedOn w:val="Normal"/>
+    <w:link w:val="Heading2Char"/>
+    <w:uiPriority w:val="9"/>
+    <w:qFormat/>
+    <w:rsid w:val="00B06007"/>
+    <w:pPr>
+      <w:spacing w:before="100" w:beforeAutospacing="1" w:after="100" w:afterAutospacing="1" w:line="240" w:lineRule="auto"/>
+      <w:outlineLvl w:val="1"/>
+    </w:pPr>
+    <w:rPr>
+      <w:rFonts w:ascii="Times New Roman" w:eastAsia="Times New Roman" w:hAnsi="Times New Roman" w:cs="Times New Roman"/>
+      <w:b/>
+      <w:bCs/>
+      <w:sz w:val="36"/>
+      <w:szCs w:val="36"/>
+    </w:rPr>
+  </w:style>
+  <w:style w:type="character" w:default="1" w:styleId="DefaultParagraphFont">
+    <w:name w:val="Default Paragraph Font"/>
+    <w:uiPriority w:val="1"/>
+    <w:semiHidden/>
+    <w:unhideWhenUsed/>
+  </w:style>
+  <w:style w:type="table" w:default="1" w:styleId="TableNormal">
+    <w:name w:val="Normal Table"/>
+    <w:uiPriority w:val="99"/>
+    <w:semiHidden/>
+    <w:unhideWhenUsed/>
+    <w:tblPr>
+      <w:tblInd w:w="0" w:type="dxa"/>
+      <w:tblCellMar>
+        <w:top w:w="0" w:type="dxa"/>
+        <w:left w:w="108" w:type="dxa"/>
+        <w:bottom w:w="0" w:type="dxa"/>
+        <w:right w:w="108" w:type="dxa"/>
+      </w:tblCellMar>
+    </w:tblPr>
+  </w:style>
+  <w:style w:type="numbering" w:default="1" w:styleId="NoList">
+    <w:name w:val="No List"/>
+    <w:uiPriority w:val="99"/>
+    <w:semiHidden/>
+    <w:unhideWhenUsed/>
+  </w:style>
+  <w:style w:type="character" w:customStyle="1" w:styleId="Heading2Char">
+    <w:name w:val="Heading 2 Char"/>
+    <w:basedOn w:val="DefaultParagraphFont"/>
+    <w:link w:val="Heading2"/>
+    <w:uiPriority w:val="9"/>
+    <w:rsid w:val="00B06007"/>
+    <w:rPr>
+      <w:rFonts w:ascii="Times New Roman" w:eastAsia="Times New Roman" w:hAnsi="Times New Roman" w:cs="Times New Roman"/>
+      <w:b/>
+      <w:bCs/>
+      <w:sz w:val="36"/>
+      <w:szCs w:val="36"/>
+    </w:rPr>
+  </w:style>
+  <w:style w:type="paragraph" w:styleId="NormalWeb">
+    <w:name w:val="Normal (Web)"/>
+    <w:basedOn w:val="Normal"/>
+    <w:uiPriority w:val="99"/>
+    <w:unhideWhenUsed/>
+    <w:rsid w:val="00B06007"/>
+    <w:pPr>
+      <w:spacing w:before="100" w:beforeAutospacing="1" w:after="100" w:afterAutospacing="1" w:line="240" w:lineRule="auto"/>
+    </w:pPr>
+    <w:rPr>
+      <w:rFonts w:ascii="Times New Roman" w:eastAsia="Times New Roman" w:hAnsi="Times New Roman" w:cs="Times New Roman"/>
+      <w:sz w:val="24"/>
+      <w:szCs w:val="24"/>
+    </w:rPr>
+  </w:style>
+  <w:style w:type="character" w:styleId="Hyperlink">
+    <w:name w:val="Hyperlink"/>
+    <w:basedOn w:val="DefaultParagraphFont"/>
+    <w:uiPriority w:val="99"/>
+    <w:semiHidden/>
+    <w:unhideWhenUsed/>
+    <w:rsid w:val="00B06007"/>
+    <w:rPr>
+      <w:color w:val="0000FF"/>
+      <w:u w:val="single"/>
+    </w:rPr>
+  </w:style>
+  <w:style w:type="character" w:styleId="HTMLCode">
+    <w:name w:val="HTML Code"/>
+    <w:basedOn w:val="DefaultParagraphFont"/>
+    <w:uiPriority w:val="99"/>
+    <w:semiHidden/>
+    <w:unhideWhenUsed/>
+    <w:rsid w:val="005C7817"/>
+    <w:rPr>
+      <w:rFonts w:ascii="Courier New" w:eastAsia="Times New Roman" w:hAnsi="Courier New" w:cs="Courier New"/>
+      <w:sz w:val="20"/>
+      <w:szCs w:val="20"/>
+    </w:rPr>
+  </w:style>
+  <w:style w:type="paragraph" w:styleId="HTMLPreformatted">
+    <w:name w:val="HTML Preformatted"/>
+    <w:basedOn w:val="Normal"/>
+    <w:link w:val="HTMLPreformattedChar"/>
+    <w:uiPriority w:val="99"/>
+    <w:semiHidden/>
+    <w:unhideWhenUsed/>
+    <w:rsid w:val="005C7817"/>
+    <w:pPr>
+      <w:tabs>
+        <w:tab w:val="left" w:pos="916"/>
+        <w:tab w:val="left" w:pos="1832"/>
+        <w:tab w:val="left" w:pos="2748"/>
+        <w:tab w:val="left" w:pos="3664"/>
+        <w:tab w:val="left" w:pos="4580"/>
+        <w:tab w:val="left" w:pos="5496"/>
+        <w:tab w:val="left" w:pos="6412"/>
+        <w:tab w:val="left" w:pos="7328"/>
+        <w:tab w:val="left" w:pos="8244"/>
+        <w:tab w:val="left" w:pos="9160"/>
+        <w:tab w:val="left" w:pos="10076"/>
+        <w:tab w:val="left" w:pos="10992"/>
+        <w:tab w:val="left" w:pos="11908"/>
+        <w:tab w:val="left" w:pos="12824"/>
+        <w:tab w:val="left" w:pos="13740"/>
+        <w:tab w:val="left" w:pos="14656"/>
+      </w:tabs>
+      <w:spacing w:after="0" w:line="240" w:lineRule="auto"/>
+    </w:pPr>
+    <w:rPr>
+      <w:rFonts w:ascii="Courier New" w:eastAsia="Times New Roman" w:hAnsi="Courier New" w:cs="Courier New"/>
+      <w:sz w:val="20"/>
+      <w:szCs w:val="20"/>
+    </w:rPr>
+  </w:style>
+  <w:style w:type="character" w:customStyle="1" w:styleId="HTMLPreformattedChar">
+    <w:name w:val="HTML Preformatted Char"/>
+    <w:basedOn w:val="DefaultParagraphFont"/>
+    <w:link w:val="HTMLPreformatted"/>
+    <w:uiPriority w:val="99"/>
+    <w:semiHidden/>
+    <w:rsid w:val="005C7817"/>
+    <w:rPr>
+      <w:rFonts w:ascii="Courier New" w:eastAsia="Times New Roman" w:hAnsi="Courier New" w:cs="Courier New"/>
+      <w:sz w:val="20"/>
+      <w:szCs w:val="20"/>
+    </w:rPr>
+  </w:style>
+  <w:style w:type="character" w:styleId="Strong">
+    <w:name w:val="Strong"/>
+    <w:basedOn w:val="DefaultParagraphFont"/>
+    <w:uiPriority w:val="22"/>
+    <w:qFormat/>
+    <w:rsid w:val="005C7817"/>
+    <w:rPr>
+      <w:b/>
+      <w:bCs/>
+    </w:rPr>
+  </w:style>
+</w:styles>
+</file>
+
+<file path=word/stylesWithEffects.xml><?xml version="1.0" encoding="utf-8"?>
+<w:styles xmlns:wpc="http://schemas.microsoft.com/office/word/2010/wordprocessingCanvas" xmlns:mc="http://schemas.openxmlformats.org/markup-compatibility/2006" xmlns:o="urn:schemas-microsoft-com:office:office" xmlns:r="http://schemas.openxmlformats.org/officeDocument/2006/relationships" xmlns:m="http://schemas.openxmlformats.org/officeDocument/2006/math" xmlns:v="urn:schemas-microsoft-com:vml" xmlns:wp14="http://schemas.microsoft.com/office/word/2010/wordprocessingDrawing" xmlns:wp="http://schemas.openxmlformats.org/drawingml/2006/wordprocessingDrawing" xmlns:w10="urn:schemas-microsoft-com:office:word" xmlns:w="http://schemas.openxmlformats.org/wordprocessingml/2006/main" xmlns:w14="http://schemas.microsoft.com/office/word/2010/wordml" xmlns:wpg="http://schemas.microsoft.com/office/word/2010/wordprocessingGroup" xmlns:wpi="http://schemas.microsoft.com/office/word/2010/wordprocessingInk" xmlns:wne="http://schemas.microsoft.com/office/word/2006/wordml" xmlns:wps="http://schemas.microsoft.com/office/word/2010/wordprocessingShape" mc:Ignorable="w14 wp14">
+  <w:docDefaults>
+    <w:rPrDefault>
+      <w:rPr>
+        <w:rFonts w:asciiTheme="minorHAnsi" w:eastAsiaTheme="minorHAnsi" w:hAnsiTheme="minorHAnsi" w:cstheme="minorBidi"/>
+        <w:sz w:val="22"/>
+        <w:szCs w:val="28"/>
+        <w:lang w:val="en-US" w:eastAsia="en-US" w:bidi="bn-BD"/>
+      </w:rPr>
+    </w:rPrDefault>
+    <w:pPrDefault>
+      <w:pPr>
+        <w:spacing w:after="160" w:line="259" w:lineRule="auto"/>
+      </w:pPr>
+    </w:pPrDefault>
+  </w:docDefaults>
+  <w:latentStyles w:defLockedState="0" w:defUIPriority="99" w:defSemiHidden="1" w:defUnhideWhenUsed="1" w:defQFormat="0" w:count="267">
+    <w:lsdException w:name="Normal" w:semiHidden="0" w:uiPriority="0" w:unhideWhenUsed="0" w:qFormat="1"/>
+    <w:lsdException w:name="heading 1" w:semiHidden="0" w:uiPriority="9" w:unhideWhenUsed="0" w:qFormat="1"/>
+    <w:lsdException w:name="heading 2" w:uiPriority="9" w:qFormat="1"/>
+    <w:lsdException w:name="heading 3" w:uiPriority="9" w:qFormat="1"/>
+    <w:lsdException w:name="heading 4" w:uiPriority="9" w:qFormat="1"/>
+    <w:lsdException w:name="heading 5" w:uiPriority="9" w:qFormat="1"/>
+    <w:lsdException w:name="heading 6" w:uiPriority="9" w:qFormat="1"/>
+    <w:lsdException w:name="heading 7" w:uiPriority="9" w:qFormat="1"/>
+    <w:lsdException w:name="heading 8" w:uiPriority="9" w:qFormat="1"/>
+    <w:lsdException w:name="heading 9" w:uiPriority="9" w:qFormat="1"/>
+    <w:lsdException w:name="toc 1" w:uiPriority="39"/>
+    <w:lsdException w:name="toc 2" w:uiPriority="39"/>
+    <w:lsdException w:name="toc 3" w:uiPriority="39"/>
+    <w:lsdException w:name="toc 4" w:uiPriority="39"/>
+    <w:lsdException w:name="toc 5" w:uiPriority="39"/>
+    <w:lsdException w:name="toc 6" w:uiPriority="39"/>
+    <w:lsdException w:name="toc 7" w:uiPriority="39"/>
+    <w:lsdException w:name="toc 8" w:uiPriority="39"/>
+    <w:lsdException w:name="toc 9" w:uiPriority="39"/>
+    <w:lsdException w:name="caption" w:uiPriority="35" w:qFormat="1"/>
+    <w:lsdException w:name="Title" w:semiHidden="0" w:uiPriority="10" w:unhideWhenUsed="0" w:qFormat="1"/>
+    <w:lsdException w:name="Default Paragraph Font" w:uiPriority="1"/>
+    <w:lsdException w:name="Subtitle" w:semiHidden="0" w:uiPriority="11" w:unhideWhenUsed="0" w:qFormat="1"/>
+    <w:lsdException w:name="Strong" w:semiHidden="0" w:uiPriority="22" w:unhideWhenUsed="0" w:qFormat="1"/>
+    <w:lsdException w:name="Emphasis" w:semiHidden="0" w:uiPriority="20" w:unhideWhenUsed="0" w:qFormat="1"/>
+    <w:lsdException w:name="Table Grid" w:semiHidden="0" w:uiPriority="39" w:unhideWhenUsed="0"/>
+    <w:lsdException w:name="Placeholder Text" w:unhideWhenUsed="0"/>
+    <w:lsdException w:name="No Spacing" w:semiHidden="0" w:uiPriority="1" w:unhideWhenUsed="0" w:qFormat="1"/>
+    <w:lsdException w:name="Light Shading" w:semiHidden="0" w:uiPriority="60" w:unhideWhenUsed="0"/>
+    <w:lsdException w:name="Light List" w:semiHidden="0" w:uiPriority="61" w:unhideWhenUsed="0"/>
+    <w:lsdException w:name="Light Grid" w:semiHidden="0" w:uiPriority="62" w:unhideWhenUsed="0"/>
+    <w:lsdException w:name="Medium Shading 1" w:semiHidden="0" w:uiPriority="63" w:unhideWhenUsed="0"/>
+    <w:lsdException w:name="Medium Shading 2" w:semiHidden="0" w:uiPriority="64" w:unhideWhenUsed="0"/>
+    <w:lsdException w:name="Medium List 1" w:semiHidden="0" w:uiPriority="65" w:unhideWhenUsed="0"/>
+    <w:lsdException w:name="Medium List 2" w:semiHidden="0" w:uiPriority="66" w:unhideWhenUsed="0"/>
+    <w:lsdException w:name="Medium Grid 1" w:semiHidden="0" w:uiPriority="67" w:unhideWhenUsed="0"/>
+    <w:lsdException w:name="Medium Grid 2" w:semiHidden="0" w:uiPriority="68" w:unhideWhenUsed="0"/>
+    <w:lsdException w:name="Medium Grid 3" w:semiHidden="0" w:uiPriority="69" w:unhideWhenUsed="0"/>
+    <w:lsdException w:name="Dark List" w:semiHidden="0" w:uiPriority="70" w:unhideWhenUsed="0"/>
+    <w:lsdException w:name="Colorful Shading" w:semiHidden="0" w:uiPriority="71" w:unhideWhenUsed="0"/>
+    <w:lsdException w:name="Colorful List" w:semiHidden="0" w:uiPriority="72" w:unhideWhenUsed="0"/>
+    <w:lsdException w:name="Colorful Grid" w:semiHidden="0" w:uiPriority="73" w:unhideWhenUsed="0"/>
+    <w:lsdException w:name="Light Shading Accent 1" w:semiHidden="0" w:uiPriority="60" w:unhideWhenUsed="0"/>
+    <w:lsdException w:name="Light List Accent 1" w:semiHidden="0" w:uiPriority="61" w:unhideWhenUsed="0"/>
+    <w:lsdException w:name="Light Grid Accent 1" w:semiHidden="0" w:uiPriority="62" w:unhideWhenUsed="0"/>
+    <w:lsdException w:name="Medium Shading 1 Accent 1" w:semiHidden="0" w:uiPriority="63" w:unhideWhenUsed="0"/>
+    <w:lsdException w:name="Medium Shading 2 Accent 1" w:semiHidden="0" w:uiPriority="64" w:unhideWhenUsed="0"/>
+    <w:lsdException w:name="Medium List 1 Accent 1" w:semiHidden="0" w:uiPriority="65" w:unhideWhenUsed="0"/>
+    <w:lsdException w:name="Revision" w:unhideWhenUsed="0"/>
+    <w:lsdException w:name="List Paragraph" w:semiHidden="0" w:uiPriority="34" w:unhideWhenUsed="0" w:qFormat="1"/>
+    <w:lsdException w:name="Quote" w:semiHidden="0" w:uiPriority="29" w:unhideWhenUsed="0" w:qFormat="1"/>
+    <w:lsdException w:name="Intense Quote" w:semiHidden="0" w:uiPriority="30" w:unhideWhenUsed="0" w:qFormat="1"/>
+    <w:lsdException w:name="Medium List 2 Accent 1" w:semiHidden="0" w:uiPriority="66" w:unhideWhenUsed="0"/>
+    <w:lsdException w:name="Medium Grid 1 Accent 1" w:semiHidden="0" w:uiPriority="67" w:unhideWhenUsed="0"/>
+    <w:lsdException w:name="Medium Grid 2 Accent 1" w:semiHidden="0" w:uiPriority="68" w:unhideWhenUsed="0"/>
+    <w:lsdException w:name="Medium Grid 3 Accent 1" w:semiHidden="0" w:uiPriority="69" w:unhideWhenUsed="0"/>
+    <w:lsdException w:name="Dark List Accent 1" w:semiHidden="0" w:uiPriority="70" w:unhideWhenUsed="0"/>
+    <w:lsdException w:name="Colorful Shading Accent 1" w:semiHidden="0" w:uiPriority="71" w:unhideWhenUsed="0"/>
+    <w:lsdException w:name="Colorful List Accent 1" w:semiHidden="0" w:uiPriority="72" w:unhideWhenUsed="0"/>
+    <w:lsdException w:name="Colorful Grid Accent 1" w:semiHidden="0" w:uiPriority="73" w:unhideWhenUsed="0"/>
+    <w:lsdException w:name="Light Shading Accent 2" w:semiHidden="0" w:uiPriority="60" w:unhideWhenUsed="0"/>
+    <w:lsdException w:name="Light List Accent 2" w:semiHidden="0" w:uiPriority="61" w:unhideWhenUsed="0"/>
+    <w:lsdException w:name="Light Grid Accent 2" w:semiHidden="0" w:uiPriority="62" w:unhideWhenUsed="0"/>
+    <w:lsdException w:name="Medium Shading 1 Accent 2" w:semiHidden="0" w:uiPriority="63" w:unhideWhenUsed="0"/>
+    <w:lsdException w:name="Medium Shading 2 Accent 2" w:semiHidden="0" w:uiPriority="64" w:unhideWhenUsed="0"/>
+    <w:lsdException w:name="Medium List 1 Accent 2" w:semiHidden="0" w:uiPriority="65" w:unhideWhenUsed="0"/>
+    <w:lsdException w:name="Medium List 2 Accent 2" w:semiHidden="0" w:uiPriority="66" w:unhideWhenUsed="0"/>
+    <w:lsdException w:name="Medium Grid 1 Accent 2" w:semiHidden="0" w:uiPriority="67" w:unhideWhenUsed="0"/>
+    <w:lsdException w:name="Medium Grid 2 Accent 2" w:semiHidden="0" w:uiPriority="68" w:unhideWhenUsed="0"/>
+    <w:lsdException w:name="Medium Grid 3 Accent 2" w:semiHidden="0" w:uiPriority="69" w:unhideWhenUsed="0"/>
+    <w:lsdException w:name="Dark List Accent 2" w:semiHidden="0" w:uiPriority="70" w:unhideWhenUsed="0"/>
+    <w:lsdException w:name="Colorful Shading Accent 2" w:semiHidden="0" w:uiPriority="71" w:unhideWhenUsed="0"/>
+    <w:lsdException w:name="Colorful List Accent 2" w:semiHidden="0" w:uiPriority="72" w:unhideWhenUsed="0"/>
+    <w:lsdException w:name="Colorful Grid Accent 2" w:semiHidden="0" w:uiPriority="73" w:unhideWhenUsed="0"/>
+    <w:lsdException w:name="Light Shading Accent 3" w:semiHidden="0" w:uiPriority="60" w:unhideWhenUsed="0"/>
+    <w:lsdException w:name="Light List Accent 3" w:semiHidden="0" w:uiPriority="61" w:unhideWhenUsed="0"/>
+    <w:lsdException w:name="Light Grid Accent 3" w:semiHidden="0" w:uiPriority="62" w:unhideWhenUsed="0"/>
+    <w:lsdException w:name="Medium Shading 1 Accent 3" w:semiHidden="0" w:uiPriority="63" w:unhideWhenUsed="0"/>
+    <w:lsdException w:name="Medium Shading 2 Accent 3" w:semiHidden="0" w:uiPriority="64" w:unhideWhenUsed="0"/>
+    <w:lsdException w:name="Medium List 1 Accent 3" w:semiHidden="0" w:uiPriority="65" w:unhideWhenUsed="0"/>
+    <w:lsdException w:name="Medium List 2 Accent 3" w:semiHidden="0" w:uiPriority="66" w:unhideWhenUsed="0"/>
+    <w:lsdException w:name="Medium Grid 1 Accent 3" w:semiHidden="0" w:uiPriority="67" w:unhideWhenUsed="0"/>
+    <w:lsdException w:name="Medium Grid 2 Accent 3" w:semiHidden="0" w:uiPriority="68" w:unhideWhenUsed="0"/>
+    <w:lsdException w:name="Medium Grid 3 Accent 3" w:semiHidden="0" w:uiPriority="69" w:unhideWhenUsed="0"/>
+    <w:lsdException w:name="Dark List Accent 3" w:semiHidden="0" w:uiPriority="70" w:unhideWhenUsed="0"/>
+    <w:lsdException w:name="Colorful Shading Accent 3" w:semiHidden="0" w:uiPriority="71" w:unhideWhenUsed="0"/>
+    <w:lsdException w:name="Colorful List Accent 3" w:semiHidden="0" w:uiPriority="72" w:unhideWhenUsed="0"/>
+    <w:lsdException w:name="Colorful Grid Accent 3" w:semiHidden="0" w:uiPriority="73" w:unhideWhenUsed="0"/>
+    <w:lsdException w:name="Light Shading Accent 4" w:semiHidden="0" w:uiPriority="60" w:unhideWhenUsed="0"/>
+    <w:lsdException w:name="Light List Accent 4" w:semiHidden="0" w:uiPriority="61" w:unhideWhenUsed="0"/>
+    <w:lsdException w:name="Light Grid Accent 4" w:semiHidden="0" w:uiPriority="62" w:unhideWhenUsed="0"/>
+    <w:lsdException w:name="Medium Shading 1 Accent 4" w:semiHidden="0" w:uiPriority="63" w:unhideWhenUsed="0"/>
+    <w:lsdException w:name="Medium Shading 2 Accent 4" w:semiHidden="0" w:uiPriority="64" w:unhideWhenUsed="0"/>
+    <w:lsdException w:name="Medium List 1 Accent 4" w:semiHidden="0" w:uiPriority="65" w:unhideWhenUsed="0"/>
+    <w:lsdException w:name="Medium List 2 Accent 4" w:semiHidden="0" w:uiPriority="66" w:unhideWhenUsed="0"/>
+    <w:lsdException w:name="Medium Grid 1 Accent 4" w:semiHidden="0" w:uiPriority="67" w:unhideWhenUsed="0"/>
+    <w:lsdException w:name="Medium Grid 2 Accent 4" w:semiHidden="0" w:uiPriority="68" w:unhideWhenUsed="0"/>
+    <w:lsdException w:name="Medium Grid 3 Accent 4" w:semiHidden="0" w:uiPriority="69" w:unhideWhenUsed="0"/>
+    <w:lsdException w:name="Dark List Accent 4" w:semiHidden="0" w:uiPriority="70" w:unhideWhenUsed="0"/>
+    <w:lsdException w:name="Colorful Shading Accent 4" w:semiHidden="0" w:uiPriority="71" w:unhideWhenUsed="0"/>
+    <w:lsdException w:name="Colorful List Accent 4" w:semiHidden="0" w:uiPriority="72" w:unhideWhenUsed="0"/>
+    <w:lsdException w:name="Colorful Grid Accent 4" w:semiHidden="0" w:uiPriority="73" w:unhideWhenUsed="0"/>
+    <w:lsdException w:name="Light Shading Accent 5" w:semiHidden="0" w:uiPriority="60" w:unhideWhenUsed="0"/>
+    <w:lsdException w:name="Light List Accent 5" w:semiHidden="0" w:uiPriority="61" w:unhideWhenUsed="0"/>
+    <w:lsdException w:name="Light Grid Accent 5" w:semiHidden="0" w:uiPriority="62" w:unhideWhenUsed="0"/>
+    <w:lsdException w:name="Medium Shading 1 Accent 5" w:semiHidden="0" w:uiPriority="63" w:unhideWhenUsed="0"/>
+    <w:lsdException w:name="Medium Shading 2 Accent 5" w:semiHidden="0" w:uiPriority="64" w:unhideWhenUsed="0"/>
+    <w:lsdException w:name="Medium List 1 Accent 5" w:semiHidden="0" w:uiPriority="65" w:unhideWhenUsed="0"/>
+    <w:lsdException w:name="Medium List 2 Accent 5" w:semiHidden="0" w:uiPriority="66" w:unhideWhenUsed="0"/>
+    <w:lsdException w:name="Medium Grid 1 Accent 5" w:semiHidden="0" w:uiPriority="67" w:unhideWhenUsed="0"/>
+    <w:lsdException w:name="Medium Grid 2 Accent 5" w:semiHidden="0" w:uiPriority="68" w:unhideWhenUsed="0"/>
+    <w:lsdException w:name="Medium Grid 3 Accent 5" w:semiHidden="0" w:uiPriority="69" w:unhideWhenUsed="0"/>
+    <w:lsdException w:name="Dark List Accent 5" w:semiHidden="0" w:uiPriority="70" w:unhideWhenUsed="0"/>
+    <w:lsdException w:name="Colorful Shading Accent 5" w:semiHidden="0" w:uiPriority="71" w:unhideWhenUsed="0"/>
+    <w:lsdException w:name="Colorful List Accent 5" w:semiHidden="0" w:uiPriority="72" w:unhideWhenUsed="0"/>
+    <w:lsdException w:name="Colorful Grid Accent 5" w:semiHidden="0" w:uiPriority="73" w:unhideWhenUsed="0"/>
+    <w:lsdException w:name="Light Shading Accent 6" w:semiHidden="0" w:uiPriority="60" w:unhideWhenUsed="0"/>
+    <w:lsdException w:name="Light List Accent 6" w:semiHidden="0" w:uiPriority="61" w:unhideWhenUsed="0"/>
+    <w:lsdException w:name="Light Grid Accent 6" w:semiHidden="0" w:uiPriority="62" w:unhideWhenUsed="0"/>
+    <w:lsdException w:name="Medium Shading 1 Accent 6" w:semiHidden="0" w:uiPriority="63" w:unhideWhenUsed="0"/>
+    <w:lsdException w:name="Medium Shading 2 Accent 6" w:semiHidden="0" w:uiPriority="64" w:unhideWhenUsed="0"/>
+    <w:lsdException w:name="Medium List 1 Accent 6" w:semiHidden="0" w:uiPriority="65" w:unhideWhenUsed="0"/>
+    <w:lsdException w:name="Medium List 2 Accent 6" w:semiHidden="0" w:uiPriority="66" w:unhideWhenUsed="0"/>
+    <w:lsdException w:name="Medium Grid 1 Accent 6" w:semiHidden="0" w:uiPriority="67" w:unhideWhenUsed="0"/>
+    <w:lsdException w:name="Medium Grid 2 Accent 6" w:semiHidden="0" w:uiPriority="68" w:unhideWhenUsed="0"/>
+    <w:lsdException w:name="Medium Grid 3 Accent 6" w:semiHidden="0" w:uiPriority="69" w:unhideWhenUsed="0"/>
+    <w:lsdException w:name="Dark List Accent 6" w:semiHidden="0" w:uiPriority="70" w:unhideWhenUsed="0"/>
+    <w:lsdException w:name="Colorful Shading Accent 6" w:semiHidden="0" w:uiPriority="71" w:unhideWhenUsed="0"/>
+    <w:lsdException w:name="Colorful List Accent 6" w:semiHidden="0" w:uiPriority="72" w:unhideWhenUsed="0"/>
+    <w:lsdException w:name="Colorful Grid Accent 6" w:semiHidden="0" w:uiPriority="73" w:unhideWhenUsed="0"/>
+    <w:lsdException w:name="Subtle Emphasis" w:semiHidden="0" w:uiPriority="19" w:unhideWhenUsed="0" w:qFormat="1"/>
+    <w:lsdException w:name="Intense Emphasis" w:semiHidden="0" w:uiPriority="21" w:unhideWhenUsed="0" w:qFormat="1"/>
+    <w:lsdException w:name="Subtle Reference" w:semiHidden="0" w:uiPriority="31" w:unhideWhenUsed="0" w:qFormat="1"/>
+    <w:lsdException w:name="Intense Reference" w:semiHidden="0" w:uiPriority="32" w:unhideWhenUsed="0" w:qFormat="1"/>
+    <w:lsdException w:name="Book Title" w:semiHidden="0" w:uiPriority="33" w:unhideWhenUsed="0" w:qFormat="1"/>
+    <w:lsdException w:name="Bibliography" w:uiPriority="37"/>
+    <w:lsdException w:name="TOC Heading" w:uiPriority="39" w:qFormat="1"/>
   </w:latentStyles>
   <w:style w:type="paragraph" w:default="1" w:styleId="Normal">
     <w:name w:val="Normal"/>
@@ -3843,7 +6433,7 @@
     </a:clrScheme>
     <a:fontScheme name="Office">
       <a:majorFont>
-        <a:latin typeface="Calibri Light" panose="020F0302020204030204"/>
+        <a:latin typeface="Calibri Light"/>
         <a:ea typeface=""/>
         <a:cs typeface=""/>
         <a:font script="Jpan" typeface="游ゴシック Light"/>
@@ -3878,7 +6468,7 @@
         <a:font script="Geor" typeface="Sylfaen"/>
       </a:majorFont>
       <a:minorFont>
-        <a:latin typeface="Calibri" panose="020F0502020204030204"/>
+        <a:latin typeface="Calibri"/>
         <a:ea typeface=""/>
         <a:cs typeface=""/>
         <a:font script="Jpan" typeface="游明朝"/>
@@ -4055,7 +6645,7 @@
   <a:extraClrSchemeLst/>
   <a:extLst>
     <a:ext uri="{05A4C25C-085E-4340-85A3-A5531E510DB2}">
-      <thm15:themeFamily xmlns:thm15="http://schemas.microsoft.com/office/thememl/2012/main" name="Office Theme" id="{62F939B6-93AF-4DB8-9C6B-D6C7DFDC589F}" vid="{4A3C46E8-61CC-4603-A589-7422A47A8E4A}"/>
+      <thm15:themeFamily xmlns:thm15="http://schemas.microsoft.com/office/thememl/2012/main" xmlns="" name="Office Theme" id="{62F939B6-93AF-4DB8-9C6B-D6C7DFDC589F}" vid="{4A3C46E8-61CC-4603-A589-7422A47A8E4A}"/>
     </a:ext>
   </a:extLst>
 </a:theme>

--- a/codingStandard (1).docx
+++ b/codingStandard (1).docx
@@ -817,8 +817,6 @@
           <w:szCs w:val="40"/>
         </w:rPr>
       </w:pPr>
-      <w:bookmarkStart w:id="0" w:name="_GoBack"/>
-      <w:bookmarkEnd w:id="0"/>
       <w:r>
         <w:rPr>
           <w:rFonts w:ascii="Bell MT" w:eastAsia="Times New Roman" w:hAnsi="Bell MT" w:cs="Segoe UI"/>
@@ -2448,14 +2446,2395 @@
     <w:p>
       <w:pPr>
         <w:shd w:val="clear" w:color="auto" w:fill="FFFFFF"/>
-        <w:spacing w:before="100" w:beforeAutospacing="1" w:after="100" w:afterAutospacing="1" w:line="240" w:lineRule="auto"/>
-        <w:rPr>
-          <w:rFonts w:ascii="Bell MT" w:hAnsi="Bell MT"/>
-          <w:color w:val="000000"/>
-          <w:sz w:val="32"/>
-          <w:szCs w:val="32"/>
-        </w:rPr>
-      </w:pPr>
+        <w:spacing w:before="150" w:after="150" w:line="240" w:lineRule="auto"/>
+        <w:jc w:val="center"/>
+        <w:outlineLvl w:val="1"/>
+        <w:rPr>
+          <w:rFonts w:ascii="Bell MT" w:eastAsia="Times New Roman" w:hAnsi="Bell MT" w:cs="Segoe UI"/>
+          <w:b/>
+          <w:bCs/>
+          <w:color w:val="000000"/>
+          <w:sz w:val="32"/>
+          <w:szCs w:val="32"/>
+        </w:rPr>
+      </w:pPr>
+      <w:r>
+        <w:rPr>
+          <w:rFonts w:ascii="Bell MT" w:eastAsia="Times New Roman" w:hAnsi="Bell MT" w:cs="Segoe UI"/>
+          <w:b/>
+          <w:bCs/>
+          <w:color w:val="000000"/>
+          <w:sz w:val="32"/>
+          <w:szCs w:val="32"/>
+        </w:rPr>
+        <w:t>Grammar</w:t>
+      </w:r>
+    </w:p>
+    <w:p>
+      <w:pPr>
+        <w:numPr>
+          <w:ilvl w:val="0"/>
+          <w:numId w:val="6"/>
+        </w:numPr>
+        <w:shd w:val="clear" w:color="auto" w:fill="FFFFFF"/>
+        <w:spacing w:before="100" w:beforeAutospacing="1" w:after="100" w:afterAutospacing="1" w:line="240" w:lineRule="auto"/>
+        <w:rPr>
+          <w:rFonts w:ascii="Bell MT" w:eastAsia="Times New Roman" w:hAnsi="Bell MT" w:cs="Times New Roman"/>
+          <w:color w:val="000000"/>
+          <w:sz w:val="32"/>
+          <w:szCs w:val="32"/>
+        </w:rPr>
+      </w:pPr>
+      <w:r>
+        <w:rPr>
+          <w:rFonts w:ascii="Bell MT" w:eastAsia="Times New Roman" w:hAnsi="Bell MT" w:cs="Times New Roman"/>
+          <w:color w:val="000000"/>
+          <w:sz w:val="32"/>
+          <w:szCs w:val="32"/>
+        </w:rPr>
+        <w:t>All declaration statement ends with a semicolon.</w:t>
+      </w:r>
+    </w:p>
+    <w:p>
+      <w:pPr>
+        <w:numPr>
+          <w:ilvl w:val="0"/>
+          <w:numId w:val="6"/>
+        </w:numPr>
+        <w:shd w:val="clear" w:color="auto" w:fill="FFFFFF"/>
+        <w:spacing w:before="100" w:beforeAutospacing="1" w:after="100" w:afterAutospacing="1" w:line="240" w:lineRule="auto"/>
+        <w:rPr>
+          <w:rFonts w:ascii="Bell MT" w:eastAsia="Times New Roman" w:hAnsi="Bell MT" w:cs="Times New Roman"/>
+          <w:color w:val="000000"/>
+          <w:sz w:val="32"/>
+          <w:szCs w:val="32"/>
+        </w:rPr>
+      </w:pPr>
+      <w:r>
+        <w:rPr>
+          <w:rFonts w:ascii="Bell MT" w:eastAsia="Times New Roman" w:hAnsi="Bell MT" w:cs="Times New Roman"/>
+          <w:color w:val="000000"/>
+          <w:sz w:val="32"/>
+          <w:szCs w:val="32"/>
+        </w:rPr>
+        <w:t>We use two spaces instead of tabs (tab) – as This is the only way to ensure a consistent approach to show in all environments.</w:t>
+      </w:r>
+    </w:p>
+    <w:p>
+      <w:pPr>
+        <w:numPr>
+          <w:ilvl w:val="0"/>
+          <w:numId w:val="6"/>
+        </w:numPr>
+        <w:shd w:val="clear" w:color="auto" w:fill="FFFFFF"/>
+        <w:spacing w:before="100" w:beforeAutospacing="1" w:after="100" w:afterAutospacing="1" w:line="240" w:lineRule="auto"/>
+        <w:rPr>
+          <w:rFonts w:ascii="Bell MT" w:eastAsia="Times New Roman" w:hAnsi="Bell MT" w:cs="Times New Roman"/>
+          <w:color w:val="000000"/>
+          <w:sz w:val="32"/>
+          <w:szCs w:val="32"/>
+        </w:rPr>
+      </w:pPr>
+      <w:r>
+        <w:rPr>
+          <w:rFonts w:ascii="Bell MT" w:eastAsia="Times New Roman" w:hAnsi="Bell MT" w:cs="Times New Roman"/>
+          <w:color w:val="000000"/>
+          <w:sz w:val="32"/>
+          <w:szCs w:val="32"/>
+        </w:rPr>
+        <w:t>When the selector is grouped separately on a line selector.</w:t>
+      </w:r>
+    </w:p>
+    <w:p>
+      <w:pPr>
+        <w:numPr>
+          <w:ilvl w:val="0"/>
+          <w:numId w:val="6"/>
+        </w:numPr>
+        <w:shd w:val="clear" w:color="auto" w:fill="FFFFFF"/>
+        <w:spacing w:before="100" w:beforeAutospacing="1" w:after="100" w:afterAutospacing="1" w:line="240" w:lineRule="auto"/>
+        <w:rPr>
+          <w:rFonts w:ascii="Bell MT" w:eastAsia="Times New Roman" w:hAnsi="Bell MT" w:cs="Times New Roman"/>
+          <w:color w:val="000000"/>
+          <w:sz w:val="32"/>
+          <w:szCs w:val="32"/>
+        </w:rPr>
+      </w:pPr>
+      <w:r>
+        <w:rPr>
+          <w:rFonts w:ascii="Bell MT" w:eastAsia="Times New Roman" w:hAnsi="Bell MT" w:cs="Times New Roman"/>
+          <w:color w:val="000000"/>
+          <w:sz w:val="32"/>
+          <w:szCs w:val="32"/>
+        </w:rPr>
+        <w:t>For code readability, in front of the block each statement is braced to add a space.</w:t>
+      </w:r>
+    </w:p>
+    <w:p>
+      <w:pPr>
+        <w:numPr>
+          <w:ilvl w:val="0"/>
+          <w:numId w:val="6"/>
+        </w:numPr>
+        <w:shd w:val="clear" w:color="auto" w:fill="FFFFFF"/>
+        <w:spacing w:before="100" w:beforeAutospacing="1" w:after="100" w:afterAutospacing="1" w:line="240" w:lineRule="auto"/>
+        <w:rPr>
+          <w:rFonts w:ascii="Bell MT" w:eastAsia="Times New Roman" w:hAnsi="Bell MT" w:cs="Times New Roman"/>
+          <w:color w:val="000000"/>
+          <w:sz w:val="32"/>
+          <w:szCs w:val="32"/>
+        </w:rPr>
+      </w:pPr>
+      <w:r>
+        <w:rPr>
+          <w:rFonts w:ascii="Bell MT" w:eastAsia="Times New Roman" w:hAnsi="Bell MT" w:cs="Times New Roman"/>
+          <w:color w:val="000000"/>
+          <w:sz w:val="32"/>
+          <w:szCs w:val="32"/>
+        </w:rPr>
+        <w:t>Braced block statement alone makes the trip.</w:t>
+      </w:r>
+    </w:p>
+    <w:p>
+      <w:pPr>
+        <w:numPr>
+          <w:ilvl w:val="0"/>
+          <w:numId w:val="6"/>
+        </w:numPr>
+        <w:shd w:val="clear" w:color="auto" w:fill="FFFFFF"/>
+        <w:spacing w:before="100" w:beforeAutospacing="1" w:after="100" w:afterAutospacing="1" w:line="240" w:lineRule="auto"/>
+        <w:rPr>
+          <w:rFonts w:ascii="Bell MT" w:eastAsia="Times New Roman" w:hAnsi="Bell MT" w:cs="Times New Roman"/>
+          <w:color w:val="000000"/>
+          <w:sz w:val="32"/>
+          <w:szCs w:val="32"/>
+        </w:rPr>
+      </w:pPr>
+      <w:r>
+        <w:rPr>
+          <w:rFonts w:ascii="Bell MT" w:eastAsia="Times New Roman" w:hAnsi="Bell MT" w:cs="Times New Roman"/>
+          <w:color w:val="000000"/>
+          <w:sz w:val="32"/>
+          <w:szCs w:val="32"/>
+        </w:rPr>
+        <w:t>Each statement in the statement after inserts a space.</w:t>
+      </w:r>
+    </w:p>
+    <w:p>
+      <w:pPr>
+        <w:numPr>
+          <w:ilvl w:val="0"/>
+          <w:numId w:val="6"/>
+        </w:numPr>
+        <w:shd w:val="clear" w:color="auto" w:fill="FFFFFF"/>
+        <w:spacing w:before="100" w:beforeAutospacing="1" w:after="100" w:afterAutospacing="1" w:line="240" w:lineRule="auto"/>
+        <w:rPr>
+          <w:rFonts w:ascii="Bell MT" w:eastAsia="Times New Roman" w:hAnsi="Bell MT" w:cs="Times New Roman"/>
+          <w:color w:val="000000"/>
+          <w:sz w:val="32"/>
+          <w:szCs w:val="32"/>
+        </w:rPr>
+      </w:pPr>
+      <w:r>
+        <w:rPr>
+          <w:rFonts w:ascii="Bell MT" w:eastAsia="Times New Roman" w:hAnsi="Bell MT" w:cs="Times New Roman"/>
+          <w:color w:val="000000"/>
+          <w:sz w:val="32"/>
+          <w:szCs w:val="32"/>
+        </w:rPr>
+        <w:t>In order to obtain more accurate error reporting, each statements are on separate line.</w:t>
+      </w:r>
+    </w:p>
+    <w:p>
+      <w:pPr>
+        <w:numPr>
+          <w:ilvl w:val="0"/>
+          <w:numId w:val="6"/>
+        </w:numPr>
+        <w:shd w:val="clear" w:color="auto" w:fill="FFFFFF"/>
+        <w:spacing w:before="100" w:beforeAutospacing="1" w:after="100" w:afterAutospacing="1" w:line="240" w:lineRule="auto"/>
+        <w:rPr>
+          <w:rFonts w:ascii="Bell MT" w:eastAsia="Times New Roman" w:hAnsi="Bell MT" w:cs="Times New Roman"/>
+          <w:color w:val="000000"/>
+          <w:sz w:val="32"/>
+          <w:szCs w:val="32"/>
+        </w:rPr>
+      </w:pPr>
+      <w:r>
+        <w:rPr>
+          <w:rFonts w:ascii="Bell MT" w:eastAsia="Times New Roman" w:hAnsi="Bell MT" w:cs="Times New Roman"/>
+          <w:color w:val="000000"/>
+          <w:sz w:val="32"/>
+          <w:szCs w:val="32"/>
+        </w:rPr>
+        <w:t>For property values separated by commas, each comma is inserted into a space.</w:t>
+      </w:r>
+    </w:p>
+    <w:p>
+      <w:pPr>
+        <w:numPr>
+          <w:ilvl w:val="0"/>
+          <w:numId w:val="6"/>
+        </w:numPr>
+        <w:shd w:val="clear" w:color="auto" w:fill="FFFFFF"/>
+        <w:spacing w:before="100" w:beforeAutospacing="1" w:after="100" w:afterAutospacing="1" w:line="240" w:lineRule="auto"/>
+        <w:rPr>
+          <w:rFonts w:ascii="Bell MT" w:eastAsia="Times New Roman" w:hAnsi="Bell MT" w:cs="Times New Roman"/>
+          <w:color w:val="000000"/>
+          <w:sz w:val="32"/>
+          <w:szCs w:val="32"/>
+        </w:rPr>
+      </w:pPr>
+      <w:r>
+        <w:rPr>
+          <w:rFonts w:ascii="Bell MT" w:eastAsia="Times New Roman" w:hAnsi="Bell MT" w:cs="Times New Roman"/>
+          <w:color w:val="000000"/>
+          <w:sz w:val="32"/>
+          <w:szCs w:val="32"/>
+        </w:rPr>
+        <w:t>We didn’t use </w:t>
+      </w:r>
+      <w:r>
+        <w:rPr>
+          <w:rFonts w:ascii="Bell MT" w:eastAsia="Times New Roman" w:hAnsi="Bell MT" w:cs="Courier New"/>
+          <w:color w:val="000000" w:themeColor="text1"/>
+          <w:sz w:val="32"/>
+          <w:szCs w:val="32"/>
+          <w:shd w:val="clear" w:color="auto" w:fill="F7F7F9"/>
+        </w:rPr>
+        <w:t>rgb()</w:t>
+      </w:r>
+      <w:r>
+        <w:rPr>
+          <w:rFonts w:ascii="Bell MT" w:eastAsia="Times New Roman" w:hAnsi="Bell MT" w:cs="Times New Roman"/>
+          <w:color w:val="000000" w:themeColor="text1"/>
+          <w:sz w:val="32"/>
+          <w:szCs w:val="32"/>
+        </w:rPr>
+        <w:t>, </w:t>
+      </w:r>
+      <w:r>
+        <w:rPr>
+          <w:rFonts w:ascii="Bell MT" w:eastAsia="Times New Roman" w:hAnsi="Bell MT" w:cs="Courier New"/>
+          <w:color w:val="000000" w:themeColor="text1"/>
+          <w:sz w:val="32"/>
+          <w:szCs w:val="32"/>
+          <w:shd w:val="clear" w:color="auto" w:fill="F7F7F9"/>
+        </w:rPr>
+        <w:t>rgba()</w:t>
+      </w:r>
+      <w:r>
+        <w:rPr>
+          <w:rFonts w:ascii="Bell MT" w:eastAsia="Times New Roman" w:hAnsi="Bell MT" w:cs="Times New Roman"/>
+          <w:color w:val="000000" w:themeColor="text1"/>
+          <w:sz w:val="32"/>
+          <w:szCs w:val="32"/>
+        </w:rPr>
+        <w:t>, </w:t>
+      </w:r>
+      <w:r>
+        <w:rPr>
+          <w:rFonts w:ascii="Bell MT" w:eastAsia="Times New Roman" w:hAnsi="Bell MT" w:cs="Courier New"/>
+          <w:color w:val="000000" w:themeColor="text1"/>
+          <w:sz w:val="32"/>
+          <w:szCs w:val="32"/>
+          <w:shd w:val="clear" w:color="auto" w:fill="F7F7F9"/>
+        </w:rPr>
+        <w:t>hsl()</w:t>
+      </w:r>
+      <w:r>
+        <w:rPr>
+          <w:rFonts w:ascii="Bell MT" w:eastAsia="Times New Roman" w:hAnsi="Bell MT" w:cs="Times New Roman"/>
+          <w:color w:val="000000" w:themeColor="text1"/>
+          <w:sz w:val="32"/>
+          <w:szCs w:val="32"/>
+        </w:rPr>
+        <w:t>, </w:t>
+      </w:r>
+      <w:r>
+        <w:rPr>
+          <w:rFonts w:ascii="Bell MT" w:eastAsia="Times New Roman" w:hAnsi="Bell MT" w:cs="Courier New"/>
+          <w:color w:val="000000" w:themeColor="text1"/>
+          <w:sz w:val="32"/>
+          <w:szCs w:val="32"/>
+          <w:shd w:val="clear" w:color="auto" w:fill="F7F7F9"/>
+        </w:rPr>
+        <w:t>hsla()</w:t>
+      </w:r>
+      <w:r>
+        <w:rPr>
+          <w:rFonts w:ascii="Bell MT" w:eastAsia="Times New Roman" w:hAnsi="Bell MT" w:cs="Times New Roman"/>
+          <w:color w:val="000000" w:themeColor="text1"/>
+          <w:sz w:val="32"/>
+          <w:szCs w:val="32"/>
+        </w:rPr>
+        <w:t> or </w:t>
+      </w:r>
+      <w:r>
+        <w:rPr>
+          <w:rFonts w:ascii="Bell MT" w:eastAsia="Times New Roman" w:hAnsi="Bell MT" w:cs="Courier New"/>
+          <w:color w:val="000000" w:themeColor="text1"/>
+          <w:sz w:val="32"/>
+          <w:szCs w:val="32"/>
+          <w:shd w:val="clear" w:color="auto" w:fill="F7F7F9"/>
+        </w:rPr>
+        <w:t>rect()</w:t>
+      </w:r>
+      <w:r>
+        <w:rPr>
+          <w:rFonts w:ascii="Bell MT" w:eastAsia="Times New Roman" w:hAnsi="Bell MT" w:cs="Times New Roman"/>
+          <w:color w:val="000000" w:themeColor="text1"/>
+          <w:sz w:val="32"/>
+          <w:szCs w:val="32"/>
+        </w:rPr>
+        <w:t> </w:t>
+      </w:r>
+      <w:r>
+        <w:rPr>
+          <w:rFonts w:ascii="Bell MT" w:eastAsia="Times New Roman" w:hAnsi="Bell MT" w:cs="Times New Roman"/>
+          <w:color w:val="000000"/>
+          <w:sz w:val="32"/>
+          <w:szCs w:val="32"/>
+        </w:rPr>
+        <w:t>behind the </w:t>
+      </w:r>
+      <w:r>
+        <w:rPr>
+          <w:rFonts w:ascii="Bell MT" w:eastAsia="Times New Roman" w:hAnsi="Bell MT" w:cs="Times New Roman"/>
+          <w:i/>
+          <w:iCs/>
+          <w:color w:val="000000"/>
+          <w:sz w:val="32"/>
+          <w:szCs w:val="32"/>
+        </w:rPr>
+        <w:t>internal</w:t>
+      </w:r>
+      <w:r>
+        <w:rPr>
+          <w:rFonts w:ascii="Bell MT" w:eastAsia="Times New Roman" w:hAnsi="Bell MT" w:cs="Times New Roman"/>
+          <w:color w:val="000000"/>
+          <w:sz w:val="32"/>
+          <w:szCs w:val="32"/>
+        </w:rPr>
+        <w:t xml:space="preserve"> values comma insert a space. </w:t>
+      </w:r>
+    </w:p>
+    <w:p>
+      <w:pPr>
+        <w:numPr>
+          <w:ilvl w:val="0"/>
+          <w:numId w:val="6"/>
+        </w:numPr>
+        <w:shd w:val="clear" w:color="auto" w:fill="FFFFFF"/>
+        <w:spacing w:before="100" w:beforeAutospacing="1" w:after="100" w:afterAutospacing="1" w:line="240" w:lineRule="auto"/>
+        <w:rPr>
+          <w:rFonts w:ascii="Bell MT" w:eastAsia="Times New Roman" w:hAnsi="Bell MT" w:cs="Times New Roman"/>
+          <w:color w:val="000000"/>
+          <w:sz w:val="32"/>
+          <w:szCs w:val="32"/>
+        </w:rPr>
+      </w:pPr>
+      <w:r>
+        <w:rPr>
+          <w:rFonts w:ascii="Bell MT" w:eastAsia="Times New Roman" w:hAnsi="Bell MT" w:cs="Times New Roman"/>
+          <w:color w:val="000000"/>
+          <w:sz w:val="32"/>
+          <w:szCs w:val="32"/>
+        </w:rPr>
+        <w:lastRenderedPageBreak/>
+        <w:t>For the color attribute value or parameter it’s omitted less than 1 in front of the decimal 0.</w:t>
+      </w:r>
+    </w:p>
+    <w:p>
+      <w:pPr>
+        <w:numPr>
+          <w:ilvl w:val="0"/>
+          <w:numId w:val="6"/>
+        </w:numPr>
+        <w:shd w:val="clear" w:color="auto" w:fill="FFFFFF"/>
+        <w:spacing w:before="100" w:beforeAutospacing="1" w:after="100" w:afterAutospacing="1" w:line="240" w:lineRule="auto"/>
+        <w:rPr>
+          <w:rFonts w:ascii="Bell MT" w:eastAsia="Times New Roman" w:hAnsi="Bell MT" w:cs="Times New Roman"/>
+          <w:color w:val="000000"/>
+          <w:sz w:val="32"/>
+          <w:szCs w:val="32"/>
+        </w:rPr>
+      </w:pPr>
+      <w:r>
+        <w:rPr>
+          <w:rFonts w:ascii="Bell MT" w:eastAsia="Times New Roman" w:hAnsi="Bell MT" w:cs="Times New Roman"/>
+          <w:color w:val="000000"/>
+          <w:sz w:val="32"/>
+          <w:szCs w:val="32"/>
+        </w:rPr>
+        <w:t>Hexadecimal values are all lowercase, for example, </w:t>
+      </w:r>
+      <w:r>
+        <w:rPr>
+          <w:rFonts w:ascii="Bell MT" w:eastAsia="Times New Roman" w:hAnsi="Bell MT" w:cs="Courier New"/>
+          <w:color w:val="000000" w:themeColor="text1"/>
+          <w:sz w:val="32"/>
+          <w:szCs w:val="32"/>
+          <w:shd w:val="clear" w:color="auto" w:fill="F7F7F9"/>
+        </w:rPr>
+        <w:t>#fff</w:t>
+      </w:r>
+      <w:r>
+        <w:rPr>
+          <w:rFonts w:ascii="Bell MT" w:eastAsia="Times New Roman" w:hAnsi="Bell MT" w:cs="Times New Roman"/>
+          <w:color w:val="000000"/>
+          <w:sz w:val="32"/>
+          <w:szCs w:val="32"/>
+        </w:rPr>
+        <w:t>. When scanning a document, lowercase characters easy to distinguish, because their form is more easily distinguishable.</w:t>
+      </w:r>
+    </w:p>
+    <w:p>
+      <w:pPr>
+        <w:numPr>
+          <w:ilvl w:val="0"/>
+          <w:numId w:val="6"/>
+        </w:numPr>
+        <w:shd w:val="clear" w:color="auto" w:fill="FFFFFF"/>
+        <w:spacing w:before="100" w:beforeAutospacing="1" w:after="100" w:afterAutospacing="1" w:line="240" w:lineRule="auto"/>
+        <w:rPr>
+          <w:rFonts w:ascii="Bell MT" w:eastAsia="Times New Roman" w:hAnsi="Bell MT" w:cs="Times New Roman"/>
+          <w:color w:val="000000"/>
+          <w:sz w:val="32"/>
+          <w:szCs w:val="32"/>
+        </w:rPr>
+      </w:pPr>
+      <w:r>
+        <w:rPr>
+          <w:rFonts w:ascii="Bell MT" w:eastAsia="Times New Roman" w:hAnsi="Bell MT" w:cs="Times New Roman"/>
+          <w:color w:val="000000"/>
+          <w:sz w:val="32"/>
+          <w:szCs w:val="32"/>
+        </w:rPr>
+        <w:t>Used a  short form of the hexadecimal value, for example, with </w:t>
+      </w:r>
+      <w:r>
+        <w:rPr>
+          <w:rFonts w:ascii="Bell MT" w:eastAsia="Times New Roman" w:hAnsi="Bell MT" w:cs="Courier New"/>
+          <w:color w:val="000000" w:themeColor="text1"/>
+          <w:sz w:val="32"/>
+          <w:szCs w:val="32"/>
+          <w:shd w:val="clear" w:color="auto" w:fill="F7F7F9"/>
+        </w:rPr>
+        <w:t>#fff</w:t>
+      </w:r>
+      <w:r>
+        <w:rPr>
+          <w:rFonts w:ascii="Bell MT" w:eastAsia="Times New Roman" w:hAnsi="Bell MT" w:cs="Times New Roman"/>
+          <w:color w:val="000000" w:themeColor="text1"/>
+          <w:sz w:val="32"/>
+          <w:szCs w:val="32"/>
+        </w:rPr>
+        <w:t> </w:t>
+      </w:r>
+      <w:r>
+        <w:rPr>
+          <w:rFonts w:ascii="Bell MT" w:eastAsia="Times New Roman" w:hAnsi="Bell MT" w:cs="Times New Roman"/>
+          <w:color w:val="000000"/>
+          <w:sz w:val="32"/>
+          <w:szCs w:val="32"/>
+        </w:rPr>
+        <w:t>instead of </w:t>
+      </w:r>
+      <w:r>
+        <w:rPr>
+          <w:rFonts w:ascii="Bell MT" w:eastAsia="Times New Roman" w:hAnsi="Bell MT" w:cs="Courier New"/>
+          <w:color w:val="000000" w:themeColor="text1"/>
+          <w:sz w:val="32"/>
+          <w:szCs w:val="32"/>
+          <w:shd w:val="clear" w:color="auto" w:fill="F7F7F9"/>
+        </w:rPr>
+        <w:t>#ffffff</w:t>
+      </w:r>
+      <w:r>
+        <w:rPr>
+          <w:rFonts w:ascii="Bell MT" w:eastAsia="Times New Roman" w:hAnsi="Bell MT" w:cs="Times New Roman"/>
+          <w:color w:val="000000" w:themeColor="text1"/>
+          <w:sz w:val="32"/>
+          <w:szCs w:val="32"/>
+        </w:rPr>
+        <w:t> </w:t>
+      </w:r>
+      <w:r>
+        <w:rPr>
+          <w:rFonts w:ascii="Bell MT" w:eastAsia="Times New Roman" w:hAnsi="Bell MT" w:cs="Times New Roman"/>
+          <w:color w:val="000000"/>
+          <w:sz w:val="32"/>
+          <w:szCs w:val="32"/>
+        </w:rPr>
+        <w:t>.</w:t>
+      </w:r>
+    </w:p>
+    <w:p>
+      <w:pPr>
+        <w:numPr>
+          <w:ilvl w:val="0"/>
+          <w:numId w:val="6"/>
+        </w:numPr>
+        <w:shd w:val="clear" w:color="auto" w:fill="FFFFFF"/>
+        <w:spacing w:before="100" w:beforeAutospacing="1" w:after="100" w:afterAutospacing="1" w:line="240" w:lineRule="auto"/>
+        <w:rPr>
+          <w:rFonts w:ascii="Bell MT" w:eastAsia="Times New Roman" w:hAnsi="Bell MT" w:cs="Times New Roman"/>
+          <w:color w:val="000000"/>
+          <w:sz w:val="32"/>
+          <w:szCs w:val="32"/>
+        </w:rPr>
+      </w:pPr>
+      <w:r>
+        <w:rPr>
+          <w:rFonts w:ascii="Bell MT" w:eastAsia="Times New Roman" w:hAnsi="Bell MT" w:cs="Times New Roman"/>
+          <w:color w:val="000000"/>
+          <w:sz w:val="32"/>
+          <w:szCs w:val="32"/>
+        </w:rPr>
+        <w:t>Added double quotes for the selection of a property, for example, </w:t>
+      </w:r>
+      <w:r>
+        <w:rPr>
+          <w:rFonts w:ascii="Bell MT" w:eastAsia="Times New Roman" w:hAnsi="Bell MT" w:cs="Courier New"/>
+          <w:color w:val="000000" w:themeColor="text1"/>
+          <w:sz w:val="32"/>
+          <w:szCs w:val="32"/>
+          <w:shd w:val="clear" w:color="auto" w:fill="F7F7F9"/>
+        </w:rPr>
+        <w:t>input[type="text</w:t>
+      </w:r>
+      <w:r>
+        <w:rPr>
+          <w:rFonts w:ascii="Bell MT" w:eastAsia="Times New Roman" w:hAnsi="Bell MT" w:cs="Courier New"/>
+          <w:color w:val="D44950"/>
+          <w:sz w:val="32"/>
+          <w:szCs w:val="32"/>
+          <w:shd w:val="clear" w:color="auto" w:fill="F7F7F9"/>
+        </w:rPr>
+        <w:t>"]</w:t>
+      </w:r>
+      <w:r>
+        <w:rPr>
+          <w:rFonts w:ascii="Bell MT" w:eastAsia="Times New Roman" w:hAnsi="Bell MT" w:cs="Times New Roman"/>
+          <w:color w:val="000000"/>
+          <w:sz w:val="32"/>
+          <w:szCs w:val="32"/>
+        </w:rPr>
+        <w:t> . </w:t>
+      </w:r>
+    </w:p>
+    <w:p>
+      <w:pPr>
+        <w:numPr>
+          <w:ilvl w:val="0"/>
+          <w:numId w:val="6"/>
+        </w:numPr>
+        <w:shd w:val="clear" w:color="auto" w:fill="FFFFFF"/>
+        <w:spacing w:before="100" w:beforeAutospacing="1" w:after="100" w:afterAutospacing="1" w:line="240" w:lineRule="auto"/>
+        <w:rPr>
+          <w:rFonts w:ascii="Bell MT" w:eastAsia="Times New Roman" w:hAnsi="Bell MT" w:cs="Times New Roman"/>
+          <w:color w:val="000000"/>
+          <w:sz w:val="32"/>
+          <w:szCs w:val="32"/>
+        </w:rPr>
+      </w:pPr>
+      <w:r>
+        <w:rPr>
+          <w:rFonts w:ascii="Bell MT" w:eastAsia="Times New Roman" w:hAnsi="Bell MT" w:cs="Times New Roman"/>
+          <w:color w:val="000000"/>
+          <w:sz w:val="32"/>
+          <w:szCs w:val="32"/>
+        </w:rPr>
+        <w:t>0 units are specified value to avoid, for example, with a </w:t>
+      </w:r>
+      <w:r>
+        <w:rPr>
+          <w:rFonts w:ascii="Bell MT" w:eastAsia="Times New Roman" w:hAnsi="Bell MT" w:cs="Courier New"/>
+          <w:color w:val="000000" w:themeColor="text1"/>
+          <w:sz w:val="32"/>
+          <w:szCs w:val="32"/>
+          <w:shd w:val="clear" w:color="auto" w:fill="F7F7F9"/>
+        </w:rPr>
+        <w:t>margin: 0;</w:t>
+      </w:r>
+      <w:r>
+        <w:rPr>
+          <w:rFonts w:ascii="Bell MT" w:eastAsia="Times New Roman" w:hAnsi="Bell MT" w:cs="Times New Roman"/>
+          <w:color w:val="000000" w:themeColor="text1"/>
+          <w:sz w:val="32"/>
+          <w:szCs w:val="32"/>
+        </w:rPr>
+        <w:t> </w:t>
+      </w:r>
+      <w:r>
+        <w:rPr>
+          <w:rFonts w:ascii="Bell MT" w:eastAsia="Times New Roman" w:hAnsi="Bell MT" w:cs="Times New Roman"/>
+          <w:color w:val="000000"/>
+          <w:sz w:val="32"/>
+          <w:szCs w:val="32"/>
+        </w:rPr>
+        <w:t>instead of </w:t>
+      </w:r>
+      <w:r>
+        <w:rPr>
+          <w:rFonts w:ascii="Bell MT" w:eastAsia="Times New Roman" w:hAnsi="Bell MT" w:cs="Courier New"/>
+          <w:color w:val="000000" w:themeColor="text1"/>
+          <w:sz w:val="32"/>
+          <w:szCs w:val="32"/>
+          <w:shd w:val="clear" w:color="auto" w:fill="F7F7F9"/>
+        </w:rPr>
+        <w:t>margin: 0px;</w:t>
+      </w:r>
+      <w:r>
+        <w:rPr>
+          <w:rFonts w:ascii="Bell MT" w:eastAsia="Times New Roman" w:hAnsi="Bell MT" w:cs="Times New Roman"/>
+          <w:color w:val="000000" w:themeColor="text1"/>
+          <w:sz w:val="32"/>
+          <w:szCs w:val="32"/>
+        </w:rPr>
+        <w:t>.</w:t>
+      </w:r>
+    </w:p>
+    <w:p>
+      <w:pPr>
+        <w:shd w:val="clear" w:color="auto" w:fill="FFFFFF"/>
+        <w:spacing w:before="100" w:beforeAutospacing="1" w:after="100" w:afterAutospacing="1" w:line="240" w:lineRule="auto"/>
+        <w:jc w:val="center"/>
+        <w:rPr>
+          <w:rFonts w:ascii="Bell MT" w:eastAsia="Times New Roman" w:hAnsi="Bell MT" w:cs="Times New Roman"/>
+          <w:color w:val="000000" w:themeColor="text1"/>
+          <w:sz w:val="32"/>
+          <w:szCs w:val="32"/>
+        </w:rPr>
+      </w:pPr>
+      <w:r>
+        <w:rPr>
+          <w:rFonts w:ascii="Bell MT" w:hAnsi="Bell MT" w:cs="Segoe UI"/>
+          <w:b/>
+          <w:bCs/>
+          <w:color w:val="000000"/>
+          <w:sz w:val="32"/>
+          <w:szCs w:val="32"/>
+        </w:rPr>
+        <w:t>Declaration order</w:t>
+      </w:r>
+    </w:p>
+    <w:p>
+      <w:pPr>
+        <w:shd w:val="clear" w:color="auto" w:fill="FFFFFF"/>
+        <w:spacing w:before="150" w:after="150" w:line="240" w:lineRule="auto"/>
+        <w:outlineLvl w:val="1"/>
+        <w:rPr>
+          <w:rFonts w:ascii="Bell MT" w:hAnsi="Bell MT"/>
+          <w:color w:val="000000"/>
+          <w:sz w:val="32"/>
+          <w:szCs w:val="32"/>
+          <w:shd w:val="clear" w:color="auto" w:fill="FFFFFF"/>
+        </w:rPr>
+      </w:pPr>
+      <w:r>
+        <w:rPr>
+          <w:rFonts w:ascii="Bell MT" w:hAnsi="Bell MT"/>
+          <w:color w:val="000000"/>
+          <w:sz w:val="32"/>
+          <w:szCs w:val="32"/>
+          <w:shd w:val="clear" w:color="auto" w:fill="FFFFFF"/>
+        </w:rPr>
+        <w:t>Property-related statements are grouped and arranged in the following order:</w:t>
+      </w:r>
+    </w:p>
+    <w:p>
+      <w:pPr>
+        <w:numPr>
+          <w:ilvl w:val="0"/>
+          <w:numId w:val="7"/>
+        </w:numPr>
+        <w:shd w:val="clear" w:color="auto" w:fill="FFFFFF"/>
+        <w:spacing w:before="100" w:beforeAutospacing="1" w:after="100" w:afterAutospacing="1" w:line="240" w:lineRule="auto"/>
+        <w:rPr>
+          <w:rFonts w:ascii="Bell MT" w:eastAsia="Times New Roman" w:hAnsi="Bell MT" w:cs="Times New Roman"/>
+          <w:color w:val="000000"/>
+          <w:sz w:val="32"/>
+          <w:szCs w:val="32"/>
+        </w:rPr>
+      </w:pPr>
+      <w:r>
+        <w:rPr>
+          <w:rFonts w:ascii="Bell MT" w:eastAsia="Times New Roman" w:hAnsi="Bell MT" w:cs="Times New Roman"/>
+          <w:color w:val="000000"/>
+          <w:sz w:val="32"/>
+          <w:szCs w:val="32"/>
+        </w:rPr>
+        <w:t>Positioning</w:t>
+      </w:r>
+    </w:p>
+    <w:p>
+      <w:pPr>
+        <w:numPr>
+          <w:ilvl w:val="0"/>
+          <w:numId w:val="7"/>
+        </w:numPr>
+        <w:shd w:val="clear" w:color="auto" w:fill="FFFFFF"/>
+        <w:spacing w:before="100" w:beforeAutospacing="1" w:after="100" w:afterAutospacing="1" w:line="240" w:lineRule="auto"/>
+        <w:rPr>
+          <w:rFonts w:ascii="Bell MT" w:eastAsia="Times New Roman" w:hAnsi="Bell MT" w:cs="Times New Roman"/>
+          <w:color w:val="000000"/>
+          <w:sz w:val="32"/>
+          <w:szCs w:val="32"/>
+        </w:rPr>
+      </w:pPr>
+      <w:r>
+        <w:rPr>
+          <w:rFonts w:ascii="Bell MT" w:eastAsia="Times New Roman" w:hAnsi="Bell MT" w:cs="Times New Roman"/>
+          <w:color w:val="000000"/>
+          <w:sz w:val="32"/>
+          <w:szCs w:val="32"/>
+        </w:rPr>
+        <w:t>Box model</w:t>
+      </w:r>
+    </w:p>
+    <w:p>
+      <w:pPr>
+        <w:numPr>
+          <w:ilvl w:val="0"/>
+          <w:numId w:val="7"/>
+        </w:numPr>
+        <w:shd w:val="clear" w:color="auto" w:fill="FFFFFF"/>
+        <w:spacing w:before="100" w:beforeAutospacing="1" w:after="100" w:afterAutospacing="1" w:line="240" w:lineRule="auto"/>
+        <w:rPr>
+          <w:rFonts w:ascii="Bell MT" w:eastAsia="Times New Roman" w:hAnsi="Bell MT" w:cs="Times New Roman"/>
+          <w:color w:val="000000"/>
+          <w:sz w:val="32"/>
+          <w:szCs w:val="32"/>
+        </w:rPr>
+      </w:pPr>
+      <w:r>
+        <w:rPr>
+          <w:rFonts w:ascii="Bell MT" w:eastAsia="Times New Roman" w:hAnsi="Bell MT" w:cs="Times New Roman"/>
+          <w:color w:val="000000"/>
+          <w:sz w:val="32"/>
+          <w:szCs w:val="32"/>
+        </w:rPr>
+        <w:t>Typographic</w:t>
+      </w:r>
+    </w:p>
+    <w:p>
+      <w:pPr>
+        <w:numPr>
+          <w:ilvl w:val="0"/>
+          <w:numId w:val="7"/>
+        </w:numPr>
+        <w:shd w:val="clear" w:color="auto" w:fill="FFFFFF"/>
+        <w:spacing w:before="100" w:beforeAutospacing="1" w:after="100" w:afterAutospacing="1" w:line="240" w:lineRule="auto"/>
+        <w:rPr>
+          <w:rFonts w:ascii="Bell MT" w:eastAsia="Times New Roman" w:hAnsi="Bell MT" w:cs="Times New Roman"/>
+          <w:color w:val="000000"/>
+          <w:sz w:val="32"/>
+          <w:szCs w:val="32"/>
+        </w:rPr>
+      </w:pPr>
+      <w:r>
+        <w:rPr>
+          <w:rFonts w:ascii="Bell MT" w:eastAsia="Times New Roman" w:hAnsi="Bell MT" w:cs="Times New Roman"/>
+          <w:color w:val="000000"/>
+          <w:sz w:val="32"/>
+          <w:szCs w:val="32"/>
+        </w:rPr>
+        <w:t>Visual</w:t>
+      </w:r>
+    </w:p>
+    <w:p>
+      <w:pPr>
+        <w:pStyle w:val="NormalWeb"/>
+        <w:shd w:val="clear" w:color="auto" w:fill="FFFFFF"/>
+        <w:spacing w:before="0" w:beforeAutospacing="0" w:after="150" w:afterAutospacing="0"/>
+        <w:rPr>
+          <w:rFonts w:ascii="Bell MT" w:hAnsi="Bell MT"/>
+          <w:color w:val="000000"/>
+          <w:sz w:val="32"/>
+          <w:szCs w:val="32"/>
+        </w:rPr>
+      </w:pPr>
+      <w:r>
+        <w:rPr>
+          <w:rFonts w:ascii="Bell MT" w:hAnsi="Bell MT"/>
+          <w:color w:val="000000"/>
+          <w:sz w:val="32"/>
+          <w:szCs w:val="32"/>
+        </w:rPr>
+        <w:t>As the positioning can remove the element from the normal document flow, and also cover the box model related to style, so in the first row. The box model in second place, because it determines the size and position of components. Other properties affect only </w:t>
+      </w:r>
+      <w:r>
+        <w:rPr>
+          <w:rStyle w:val="Emphasis"/>
+          <w:rFonts w:ascii="Bell MT" w:hAnsi="Bell MT"/>
+          <w:color w:val="000000"/>
+          <w:sz w:val="32"/>
+          <w:szCs w:val="32"/>
+        </w:rPr>
+        <w:t>the internal</w:t>
+      </w:r>
+      <w:r>
+        <w:rPr>
+          <w:rFonts w:ascii="Bell MT" w:hAnsi="Bell MT"/>
+          <w:i/>
+          <w:iCs/>
+          <w:color w:val="000000"/>
+          <w:sz w:val="32"/>
+          <w:szCs w:val="32"/>
+        </w:rPr>
+        <w:t> </w:t>
+      </w:r>
+      <w:r>
+        <w:rPr>
+          <w:rFonts w:ascii="Bell MT" w:hAnsi="Bell MT"/>
+          <w:color w:val="000000"/>
+          <w:sz w:val="32"/>
+          <w:szCs w:val="32"/>
+        </w:rPr>
+        <w:t>components or does not affect the first two groups attribute, so at the back.</w:t>
+      </w:r>
+    </w:p>
+    <w:p>
+      <w:pPr>
+        <w:pStyle w:val="ListParagraph"/>
+        <w:shd w:val="clear" w:color="auto" w:fill="FFFFFF"/>
+        <w:spacing w:before="150" w:after="150" w:line="240" w:lineRule="auto"/>
+        <w:ind w:left="1440"/>
+        <w:outlineLvl w:val="1"/>
+        <w:rPr>
+          <w:rFonts w:ascii="Bell MT" w:eastAsia="Times New Roman" w:hAnsi="Bell MT" w:cs="Segoe UI"/>
+          <w:b/>
+          <w:bCs/>
+          <w:i/>
+          <w:iCs/>
+          <w:color w:val="000000"/>
+          <w:sz w:val="32"/>
+          <w:szCs w:val="32"/>
+        </w:rPr>
+      </w:pPr>
+    </w:p>
+    <w:p>
+      <w:pPr>
+        <w:pStyle w:val="Heading2"/>
+        <w:shd w:val="clear" w:color="auto" w:fill="FFFFFF"/>
+        <w:spacing w:before="150" w:beforeAutospacing="0" w:after="150" w:afterAutospacing="0"/>
+        <w:rPr>
+          <w:rFonts w:ascii="Bell MT" w:hAnsi="Bell MT" w:cs="Segoe UI"/>
+          <w:color w:val="000000"/>
+          <w:sz w:val="32"/>
+          <w:szCs w:val="32"/>
+        </w:rPr>
+      </w:pPr>
+      <w:r>
+        <w:rPr>
+          <w:rFonts w:ascii="Bell MT" w:hAnsi="Bell MT" w:cs="Segoe UI"/>
+          <w:i/>
+          <w:iCs/>
+          <w:color w:val="000000"/>
+          <w:sz w:val="32"/>
+          <w:szCs w:val="32"/>
+        </w:rPr>
+        <w:t xml:space="preserve">                                    </w:t>
+      </w:r>
+      <w:r>
+        <w:rPr>
+          <w:rFonts w:ascii="Bell MT" w:hAnsi="Bell MT" w:cs="Segoe UI"/>
+          <w:color w:val="000000"/>
+          <w:sz w:val="32"/>
+          <w:szCs w:val="32"/>
+        </w:rPr>
+        <w:t>Don’t use</w:t>
+      </w:r>
+    </w:p>
+    <w:p>
+      <w:pPr>
+        <w:shd w:val="clear" w:color="auto" w:fill="FFFFFF"/>
+        <w:spacing w:after="150" w:line="240" w:lineRule="auto"/>
+        <w:rPr>
+          <w:rFonts w:ascii="Bell MT" w:eastAsia="Times New Roman" w:hAnsi="Bell MT" w:cs="Times New Roman"/>
+          <w:color w:val="000000"/>
+          <w:sz w:val="32"/>
+          <w:szCs w:val="32"/>
+        </w:rPr>
+      </w:pPr>
+      <w:r>
+        <w:rPr>
+          <w:rFonts w:ascii="Bell MT" w:eastAsia="Times New Roman" w:hAnsi="Bell MT" w:cs="Times New Roman"/>
+          <w:color w:val="000000"/>
+          <w:sz w:val="32"/>
+          <w:szCs w:val="32"/>
+        </w:rPr>
+        <w:t>And </w:t>
+      </w:r>
+      <w:r>
+        <w:rPr>
+          <w:rFonts w:ascii="Bell MT" w:eastAsia="Times New Roman" w:hAnsi="Bell MT" w:cs="Courier New"/>
+          <w:color w:val="000000" w:themeColor="text1"/>
+          <w:sz w:val="32"/>
+          <w:szCs w:val="32"/>
+          <w:shd w:val="clear" w:color="auto" w:fill="F7F7F9"/>
+        </w:rPr>
+        <w:t>&lt;link&gt;</w:t>
+      </w:r>
+      <w:r>
+        <w:rPr>
+          <w:rFonts w:ascii="Bell MT" w:eastAsia="Times New Roman" w:hAnsi="Bell MT" w:cs="Times New Roman"/>
+          <w:color w:val="000000" w:themeColor="text1"/>
+          <w:sz w:val="32"/>
+          <w:szCs w:val="32"/>
+        </w:rPr>
+        <w:t> </w:t>
+      </w:r>
+      <w:r>
+        <w:rPr>
+          <w:rFonts w:ascii="Bell MT" w:eastAsia="Times New Roman" w:hAnsi="Bell MT" w:cs="Times New Roman"/>
+          <w:color w:val="000000"/>
+          <w:sz w:val="32"/>
+          <w:szCs w:val="32"/>
+        </w:rPr>
+        <w:t>compared tag, </w:t>
+      </w:r>
+      <w:r>
+        <w:rPr>
+          <w:rFonts w:ascii="Bell MT" w:eastAsia="Times New Roman" w:hAnsi="Bell MT" w:cs="Courier New"/>
+          <w:color w:val="000000" w:themeColor="text1"/>
+          <w:sz w:val="32"/>
+          <w:szCs w:val="32"/>
+          <w:shd w:val="clear" w:color="auto" w:fill="F7F7F9"/>
+        </w:rPr>
+        <w:t>@import</w:t>
+      </w:r>
+      <w:r>
+        <w:rPr>
+          <w:rFonts w:ascii="Bell MT" w:eastAsia="Times New Roman" w:hAnsi="Bell MT" w:cs="Times New Roman"/>
+          <w:color w:val="000000" w:themeColor="text1"/>
+          <w:sz w:val="32"/>
+          <w:szCs w:val="32"/>
+        </w:rPr>
+        <w:t> </w:t>
+      </w:r>
+      <w:r>
+        <w:rPr>
+          <w:rFonts w:ascii="Bell MT" w:eastAsia="Times New Roman" w:hAnsi="Bell MT" w:cs="Times New Roman"/>
+          <w:color w:val="000000"/>
+          <w:sz w:val="32"/>
+          <w:szCs w:val="32"/>
+        </w:rPr>
+        <w:t>command much slower, not only increases the number of additional requests, but also lead to unexpected problems. There are several alternatives:</w:t>
+      </w:r>
+    </w:p>
+    <w:p>
+      <w:pPr>
+        <w:numPr>
+          <w:ilvl w:val="0"/>
+          <w:numId w:val="8"/>
+        </w:numPr>
+        <w:shd w:val="clear" w:color="auto" w:fill="FFFFFF"/>
+        <w:spacing w:before="100" w:beforeAutospacing="1" w:after="100" w:afterAutospacing="1" w:line="240" w:lineRule="auto"/>
+        <w:rPr>
+          <w:rFonts w:ascii="Bell MT" w:eastAsia="Times New Roman" w:hAnsi="Bell MT" w:cs="Times New Roman"/>
+          <w:color w:val="000000"/>
+          <w:sz w:val="32"/>
+          <w:szCs w:val="32"/>
+        </w:rPr>
+      </w:pPr>
+      <w:r>
+        <w:rPr>
+          <w:rFonts w:ascii="Bell MT" w:eastAsia="Times New Roman" w:hAnsi="Bell MT" w:cs="Times New Roman"/>
+          <w:color w:val="000000"/>
+          <w:sz w:val="32"/>
+          <w:szCs w:val="32"/>
+        </w:rPr>
+        <w:t>Using multiple </w:t>
+      </w:r>
+      <w:r>
+        <w:rPr>
+          <w:rFonts w:ascii="Bell MT" w:eastAsia="Times New Roman" w:hAnsi="Bell MT" w:cs="Courier New"/>
+          <w:color w:val="D44950"/>
+          <w:sz w:val="32"/>
+          <w:szCs w:val="32"/>
+          <w:shd w:val="clear" w:color="auto" w:fill="F7F7F9"/>
+        </w:rPr>
+        <w:t>&lt;</w:t>
+      </w:r>
+      <w:r>
+        <w:rPr>
+          <w:rFonts w:ascii="Bell MT" w:eastAsia="Times New Roman" w:hAnsi="Bell MT" w:cs="Courier New"/>
+          <w:color w:val="000000" w:themeColor="text1"/>
+          <w:sz w:val="32"/>
+          <w:szCs w:val="32"/>
+          <w:shd w:val="clear" w:color="auto" w:fill="F7F7F9"/>
+        </w:rPr>
+        <w:t>link&gt;</w:t>
+      </w:r>
+      <w:r>
+        <w:rPr>
+          <w:rFonts w:ascii="Bell MT" w:eastAsia="Times New Roman" w:hAnsi="Bell MT" w:cs="Times New Roman"/>
+          <w:color w:val="000000" w:themeColor="text1"/>
+          <w:sz w:val="32"/>
+          <w:szCs w:val="32"/>
+        </w:rPr>
+        <w:t> </w:t>
+      </w:r>
+      <w:r>
+        <w:rPr>
+          <w:rFonts w:ascii="Bell MT" w:eastAsia="Times New Roman" w:hAnsi="Bell MT" w:cs="Times New Roman"/>
+          <w:color w:val="000000"/>
+          <w:sz w:val="32"/>
+          <w:szCs w:val="32"/>
+        </w:rPr>
+        <w:t>element</w:t>
+      </w:r>
+    </w:p>
+    <w:p>
+      <w:pPr>
+        <w:numPr>
+          <w:ilvl w:val="0"/>
+          <w:numId w:val="8"/>
+        </w:numPr>
+        <w:shd w:val="clear" w:color="auto" w:fill="FFFFFF"/>
+        <w:spacing w:before="100" w:beforeAutospacing="1" w:after="100" w:afterAutospacing="1" w:line="240" w:lineRule="auto"/>
+        <w:rPr>
+          <w:rFonts w:ascii="Bell MT" w:eastAsia="Times New Roman" w:hAnsi="Bell MT" w:cs="Times New Roman"/>
+          <w:color w:val="000000"/>
+          <w:sz w:val="32"/>
+          <w:szCs w:val="32"/>
+        </w:rPr>
+      </w:pPr>
+      <w:r>
+        <w:rPr>
+          <w:rFonts w:ascii="Bell MT" w:eastAsia="Times New Roman" w:hAnsi="Bell MT" w:cs="Times New Roman"/>
+          <w:color w:val="000000"/>
+          <w:sz w:val="32"/>
+          <w:szCs w:val="32"/>
+        </w:rPr>
+        <w:lastRenderedPageBreak/>
+        <w:t>By Sass or Less like CSS preprocessor multiple CSS files are compiled into one file</w:t>
+      </w:r>
+    </w:p>
+    <w:p>
+      <w:pPr>
+        <w:numPr>
+          <w:ilvl w:val="0"/>
+          <w:numId w:val="8"/>
+        </w:numPr>
+        <w:shd w:val="clear" w:color="auto" w:fill="FFFFFF"/>
+        <w:spacing w:before="100" w:beforeAutospacing="1" w:after="100" w:afterAutospacing="1" w:line="240" w:lineRule="auto"/>
+        <w:rPr>
+          <w:rFonts w:ascii="Bell MT" w:eastAsia="Times New Roman" w:hAnsi="Bell MT" w:cs="Times New Roman"/>
+          <w:color w:val="000000"/>
+          <w:sz w:val="32"/>
+          <w:szCs w:val="32"/>
+        </w:rPr>
+      </w:pPr>
+      <w:r>
+        <w:rPr>
+          <w:rFonts w:ascii="Bell MT" w:eastAsia="Times New Roman" w:hAnsi="Bell MT" w:cs="Times New Roman"/>
+          <w:color w:val="000000"/>
+          <w:sz w:val="32"/>
+          <w:szCs w:val="32"/>
+        </w:rPr>
+        <w:t>By Rails, Jekyll or other system provided the CSS file merge feature</w:t>
+      </w:r>
+    </w:p>
+    <w:p>
+      <w:pPr>
+        <w:pStyle w:val="Heading2"/>
+        <w:shd w:val="clear" w:color="auto" w:fill="FFFFFF"/>
+        <w:spacing w:before="150" w:beforeAutospacing="0" w:after="150" w:afterAutospacing="0"/>
+        <w:rPr>
+          <w:rFonts w:ascii="Bell MT" w:hAnsi="Bell MT" w:cs="Segoe UI"/>
+          <w:b w:val="0"/>
+          <w:bCs w:val="0"/>
+          <w:color w:val="000000"/>
+          <w:sz w:val="32"/>
+          <w:szCs w:val="32"/>
+        </w:rPr>
+      </w:pPr>
+    </w:p>
+    <w:p>
+      <w:pPr>
+        <w:pStyle w:val="Heading2"/>
+        <w:shd w:val="clear" w:color="auto" w:fill="FFFFFF"/>
+        <w:spacing w:before="150" w:beforeAutospacing="0" w:after="150" w:afterAutospacing="0"/>
+        <w:jc w:val="center"/>
+        <w:rPr>
+          <w:rFonts w:ascii="Bell MT" w:hAnsi="Bell MT" w:cs="Segoe UI"/>
+          <w:color w:val="000000"/>
+          <w:sz w:val="32"/>
+          <w:szCs w:val="32"/>
+        </w:rPr>
+      </w:pPr>
+      <w:r>
+        <w:rPr>
+          <w:rFonts w:ascii="Bell MT" w:hAnsi="Bell MT" w:cs="Segoe UI"/>
+          <w:color w:val="000000"/>
+          <w:sz w:val="32"/>
+          <w:szCs w:val="32"/>
+        </w:rPr>
+        <w:t>With attributes prefix</w:t>
+      </w:r>
+    </w:p>
+    <w:p>
+      <w:pPr>
+        <w:pStyle w:val="NormalWeb"/>
+        <w:shd w:val="clear" w:color="auto" w:fill="FFFFFF"/>
+        <w:spacing w:before="0" w:beforeAutospacing="0" w:after="150" w:afterAutospacing="0"/>
+        <w:rPr>
+          <w:rFonts w:ascii="Bell MT" w:hAnsi="Bell MT"/>
+          <w:color w:val="000000"/>
+          <w:sz w:val="32"/>
+          <w:szCs w:val="32"/>
+        </w:rPr>
+      </w:pPr>
+      <w:r>
+        <w:rPr>
+          <w:rFonts w:ascii="Bell MT" w:hAnsi="Bell MT"/>
+          <w:color w:val="000000"/>
+          <w:sz w:val="32"/>
+          <w:szCs w:val="32"/>
+        </w:rPr>
+        <w:t>When using vendor-specific attributes prefixed by indentation, which allows the value of each property are aligned in the vertical direction, it is easy to multi-line editing.</w:t>
+      </w:r>
+    </w:p>
+    <w:p>
+      <w:pPr>
+        <w:pStyle w:val="NormalWeb"/>
+        <w:shd w:val="clear" w:color="auto" w:fill="FFFFFF"/>
+        <w:spacing w:before="0" w:beforeAutospacing="0" w:after="150" w:afterAutospacing="0"/>
+        <w:rPr>
+          <w:rFonts w:ascii="Bell MT" w:hAnsi="Bell MT"/>
+          <w:color w:val="000000"/>
+          <w:sz w:val="32"/>
+          <w:szCs w:val="32"/>
+        </w:rPr>
+      </w:pPr>
+    </w:p>
+    <w:p>
+      <w:pPr>
+        <w:pStyle w:val="Heading2"/>
+        <w:shd w:val="clear" w:color="auto" w:fill="FFFFFF"/>
+        <w:spacing w:before="150" w:beforeAutospacing="0" w:after="150" w:afterAutospacing="0"/>
+        <w:jc w:val="center"/>
+        <w:rPr>
+          <w:rFonts w:ascii="Bell MT" w:hAnsi="Bell MT" w:cs="Segoe UI"/>
+          <w:color w:val="000000"/>
+          <w:sz w:val="32"/>
+          <w:szCs w:val="32"/>
+        </w:rPr>
+      </w:pPr>
+      <w:r>
+        <w:rPr>
+          <w:rFonts w:ascii="Bell MT" w:hAnsi="Bell MT" w:cs="Segoe UI"/>
+          <w:color w:val="000000"/>
+          <w:sz w:val="32"/>
+          <w:szCs w:val="32"/>
+        </w:rPr>
+        <w:t>Single-line rule declaration</w:t>
+      </w:r>
+    </w:p>
+    <w:p>
+      <w:pPr>
+        <w:pStyle w:val="Heading2"/>
+        <w:shd w:val="clear" w:color="auto" w:fill="FFFFFF"/>
+        <w:spacing w:before="150" w:beforeAutospacing="0" w:after="150" w:afterAutospacing="0"/>
+        <w:rPr>
+          <w:rFonts w:ascii="Bell MT" w:hAnsi="Bell MT" w:cs="Segoe UI"/>
+          <w:color w:val="000000"/>
+          <w:sz w:val="32"/>
+          <w:szCs w:val="32"/>
+        </w:rPr>
+      </w:pPr>
+      <w:r>
+        <w:rPr>
+          <w:rFonts w:ascii="Bell MT" w:hAnsi="Bell MT"/>
+          <w:b w:val="0"/>
+          <w:bCs w:val="0"/>
+          <w:color w:val="000000"/>
+          <w:sz w:val="32"/>
+          <w:szCs w:val="32"/>
+          <w:shd w:val="clear" w:color="auto" w:fill="FFFFFF"/>
+        </w:rPr>
+        <w:t>For styles that </w:t>
+      </w:r>
+      <w:r>
+        <w:rPr>
+          <w:rStyle w:val="Strong"/>
+          <w:rFonts w:ascii="Bell MT" w:hAnsi="Bell MT"/>
+          <w:color w:val="000000"/>
+          <w:sz w:val="32"/>
+          <w:szCs w:val="32"/>
+          <w:shd w:val="clear" w:color="auto" w:fill="FFFFFF"/>
+        </w:rPr>
+        <w:t>contain only a statement</w:t>
+      </w:r>
+      <w:r>
+        <w:rPr>
+          <w:rStyle w:val="Strong"/>
+          <w:rFonts w:ascii="Bell MT" w:hAnsi="Bell MT"/>
+          <w:b/>
+          <w:bCs/>
+          <w:color w:val="000000"/>
+          <w:sz w:val="32"/>
+          <w:szCs w:val="32"/>
+          <w:shd w:val="clear" w:color="auto" w:fill="FFFFFF"/>
+        </w:rPr>
+        <w:t>,</w:t>
+      </w:r>
+      <w:r>
+        <w:rPr>
+          <w:rFonts w:ascii="Bell MT" w:hAnsi="Bell MT"/>
+          <w:b w:val="0"/>
+          <w:bCs w:val="0"/>
+          <w:color w:val="000000"/>
+          <w:sz w:val="32"/>
+          <w:szCs w:val="32"/>
+          <w:shd w:val="clear" w:color="auto" w:fill="FFFFFF"/>
+        </w:rPr>
+        <w:t> in order to facilitate legibility and quick editing, we recommend that the statement on the same line. For a number of styles with a declaration or statement should be divided into multiple lines</w:t>
+      </w:r>
+      <w:r>
+        <w:rPr>
+          <w:rFonts w:ascii="Bell MT" w:hAnsi="Bell MT"/>
+          <w:color w:val="000000"/>
+          <w:sz w:val="32"/>
+          <w:szCs w:val="32"/>
+          <w:shd w:val="clear" w:color="auto" w:fill="FFFFFF"/>
+        </w:rPr>
+        <w:t>.</w:t>
+      </w:r>
+    </w:p>
+    <w:p>
+      <w:pPr>
+        <w:pStyle w:val="Heading2"/>
+        <w:shd w:val="clear" w:color="auto" w:fill="FFFFFF"/>
+        <w:spacing w:before="150" w:beforeAutospacing="0" w:after="150" w:afterAutospacing="0"/>
+        <w:jc w:val="center"/>
+        <w:rPr>
+          <w:rFonts w:ascii="Bell MT" w:hAnsi="Bell MT" w:cs="Segoe UI"/>
+          <w:color w:val="000000"/>
+          <w:sz w:val="32"/>
+          <w:szCs w:val="32"/>
+        </w:rPr>
+      </w:pPr>
+      <w:r>
+        <w:rPr>
+          <w:rFonts w:ascii="Bell MT" w:hAnsi="Bell MT" w:cs="Segoe UI"/>
+          <w:color w:val="000000"/>
+          <w:sz w:val="32"/>
+          <w:szCs w:val="32"/>
+        </w:rPr>
+        <w:t>Shorthand property declarations</w:t>
+      </w:r>
+    </w:p>
+    <w:p>
+      <w:pPr>
+        <w:pStyle w:val="Heading2"/>
+        <w:shd w:val="clear" w:color="auto" w:fill="FFFFFF"/>
+        <w:spacing w:before="150" w:beforeAutospacing="0" w:after="150" w:afterAutospacing="0"/>
+        <w:rPr>
+          <w:rFonts w:ascii="Bell MT" w:hAnsi="Bell MT" w:cs="Segoe UI"/>
+          <w:b w:val="0"/>
+          <w:bCs w:val="0"/>
+          <w:color w:val="000000"/>
+          <w:sz w:val="32"/>
+          <w:szCs w:val="32"/>
+        </w:rPr>
+      </w:pPr>
+      <w:r>
+        <w:rPr>
+          <w:rFonts w:ascii="Bell MT" w:hAnsi="Bell MT"/>
+          <w:b w:val="0"/>
+          <w:bCs w:val="0"/>
+          <w:color w:val="000000"/>
+          <w:sz w:val="32"/>
+          <w:szCs w:val="32"/>
+          <w:shd w:val="clear" w:color="auto" w:fill="FFFFFF"/>
+        </w:rPr>
+        <w:t>In the need to explicitly set the value of all cases, we should try to limit the use of shorthand property declarations. Situation commonly abused shorthand property declared as follows:</w:t>
+      </w:r>
+    </w:p>
+    <w:p>
+      <w:pPr>
+        <w:pStyle w:val="NormalWeb"/>
+        <w:shd w:val="clear" w:color="auto" w:fill="FFFFFF"/>
+        <w:spacing w:before="0" w:beforeAutospacing="0" w:after="150" w:afterAutospacing="0"/>
+        <w:rPr>
+          <w:rFonts w:ascii="Bell MT" w:hAnsi="Bell MT"/>
+          <w:color w:val="000000"/>
+          <w:sz w:val="32"/>
+          <w:szCs w:val="32"/>
+        </w:rPr>
+      </w:pPr>
+    </w:p>
+    <w:p>
+      <w:pPr>
+        <w:numPr>
+          <w:ilvl w:val="0"/>
+          <w:numId w:val="9"/>
+        </w:numPr>
+        <w:shd w:val="clear" w:color="auto" w:fill="FFFFFF"/>
+        <w:spacing w:before="100" w:beforeAutospacing="1" w:after="100" w:afterAutospacing="1" w:line="240" w:lineRule="auto"/>
+        <w:rPr>
+          <w:rFonts w:ascii="Bell MT" w:eastAsia="Times New Roman" w:hAnsi="Bell MT" w:cs="Times New Roman"/>
+          <w:color w:val="000000" w:themeColor="text1"/>
+          <w:sz w:val="32"/>
+          <w:szCs w:val="32"/>
+        </w:rPr>
+      </w:pPr>
+      <w:r>
+        <w:rPr>
+          <w:rFonts w:ascii="Bell MT" w:eastAsia="Times New Roman" w:hAnsi="Bell MT" w:cs="Courier New"/>
+          <w:color w:val="000000" w:themeColor="text1"/>
+          <w:sz w:val="32"/>
+          <w:szCs w:val="32"/>
+          <w:shd w:val="clear" w:color="auto" w:fill="F7F7F9"/>
+        </w:rPr>
+        <w:t>padding</w:t>
+      </w:r>
+    </w:p>
+    <w:p>
+      <w:pPr>
+        <w:numPr>
+          <w:ilvl w:val="0"/>
+          <w:numId w:val="9"/>
+        </w:numPr>
+        <w:shd w:val="clear" w:color="auto" w:fill="FFFFFF"/>
+        <w:spacing w:before="100" w:beforeAutospacing="1" w:after="100" w:afterAutospacing="1" w:line="240" w:lineRule="auto"/>
+        <w:rPr>
+          <w:rFonts w:ascii="Bell MT" w:eastAsia="Times New Roman" w:hAnsi="Bell MT" w:cs="Times New Roman"/>
+          <w:color w:val="000000" w:themeColor="text1"/>
+          <w:sz w:val="32"/>
+          <w:szCs w:val="32"/>
+        </w:rPr>
+      </w:pPr>
+      <w:r>
+        <w:rPr>
+          <w:rFonts w:ascii="Bell MT" w:eastAsia="Times New Roman" w:hAnsi="Bell MT" w:cs="Courier New"/>
+          <w:color w:val="000000" w:themeColor="text1"/>
+          <w:sz w:val="32"/>
+          <w:szCs w:val="32"/>
+          <w:shd w:val="clear" w:color="auto" w:fill="F7F7F9"/>
+        </w:rPr>
+        <w:t>margin</w:t>
+      </w:r>
+    </w:p>
+    <w:p>
+      <w:pPr>
+        <w:numPr>
+          <w:ilvl w:val="0"/>
+          <w:numId w:val="9"/>
+        </w:numPr>
+        <w:shd w:val="clear" w:color="auto" w:fill="FFFFFF"/>
+        <w:spacing w:before="100" w:beforeAutospacing="1" w:after="100" w:afterAutospacing="1" w:line="240" w:lineRule="auto"/>
+        <w:rPr>
+          <w:rFonts w:ascii="Bell MT" w:eastAsia="Times New Roman" w:hAnsi="Bell MT" w:cs="Times New Roman"/>
+          <w:color w:val="000000" w:themeColor="text1"/>
+          <w:sz w:val="32"/>
+          <w:szCs w:val="32"/>
+        </w:rPr>
+      </w:pPr>
+      <w:r>
+        <w:rPr>
+          <w:rFonts w:ascii="Bell MT" w:eastAsia="Times New Roman" w:hAnsi="Bell MT" w:cs="Courier New"/>
+          <w:color w:val="000000" w:themeColor="text1"/>
+          <w:sz w:val="32"/>
+          <w:szCs w:val="32"/>
+          <w:shd w:val="clear" w:color="auto" w:fill="F7F7F9"/>
+        </w:rPr>
+        <w:t>font</w:t>
+      </w:r>
+    </w:p>
+    <w:p>
+      <w:pPr>
+        <w:numPr>
+          <w:ilvl w:val="0"/>
+          <w:numId w:val="9"/>
+        </w:numPr>
+        <w:shd w:val="clear" w:color="auto" w:fill="FFFFFF"/>
+        <w:spacing w:before="100" w:beforeAutospacing="1" w:after="100" w:afterAutospacing="1" w:line="240" w:lineRule="auto"/>
+        <w:rPr>
+          <w:rFonts w:ascii="Bell MT" w:eastAsia="Times New Roman" w:hAnsi="Bell MT" w:cs="Times New Roman"/>
+          <w:color w:val="000000" w:themeColor="text1"/>
+          <w:sz w:val="32"/>
+          <w:szCs w:val="32"/>
+        </w:rPr>
+      </w:pPr>
+      <w:r>
+        <w:rPr>
+          <w:rFonts w:ascii="Bell MT" w:eastAsia="Times New Roman" w:hAnsi="Bell MT" w:cs="Courier New"/>
+          <w:color w:val="000000" w:themeColor="text1"/>
+          <w:sz w:val="32"/>
+          <w:szCs w:val="32"/>
+          <w:shd w:val="clear" w:color="auto" w:fill="F7F7F9"/>
+        </w:rPr>
+        <w:t>background</w:t>
+      </w:r>
+    </w:p>
+    <w:p>
+      <w:pPr>
+        <w:numPr>
+          <w:ilvl w:val="0"/>
+          <w:numId w:val="9"/>
+        </w:numPr>
+        <w:shd w:val="clear" w:color="auto" w:fill="FFFFFF"/>
+        <w:spacing w:before="100" w:beforeAutospacing="1" w:after="100" w:afterAutospacing="1" w:line="240" w:lineRule="auto"/>
+        <w:rPr>
+          <w:rFonts w:ascii="Bell MT" w:eastAsia="Times New Roman" w:hAnsi="Bell MT" w:cs="Times New Roman"/>
+          <w:color w:val="000000" w:themeColor="text1"/>
+          <w:sz w:val="32"/>
+          <w:szCs w:val="32"/>
+        </w:rPr>
+      </w:pPr>
+      <w:r>
+        <w:rPr>
+          <w:rFonts w:ascii="Bell MT" w:eastAsia="Times New Roman" w:hAnsi="Bell MT" w:cs="Courier New"/>
+          <w:color w:val="000000" w:themeColor="text1"/>
+          <w:sz w:val="32"/>
+          <w:szCs w:val="32"/>
+          <w:shd w:val="clear" w:color="auto" w:fill="F7F7F9"/>
+        </w:rPr>
+        <w:t>border</w:t>
+      </w:r>
+    </w:p>
+    <w:p>
+      <w:pPr>
+        <w:numPr>
+          <w:ilvl w:val="0"/>
+          <w:numId w:val="9"/>
+        </w:numPr>
+        <w:shd w:val="clear" w:color="auto" w:fill="FFFFFF"/>
+        <w:spacing w:before="100" w:beforeAutospacing="1" w:after="100" w:afterAutospacing="1" w:line="240" w:lineRule="auto"/>
+        <w:rPr>
+          <w:rFonts w:ascii="Bell MT" w:eastAsia="Times New Roman" w:hAnsi="Bell MT" w:cs="Times New Roman"/>
+          <w:color w:val="000000" w:themeColor="text1"/>
+          <w:sz w:val="32"/>
+          <w:szCs w:val="32"/>
+        </w:rPr>
+      </w:pPr>
+      <w:r>
+        <w:rPr>
+          <w:rFonts w:ascii="Bell MT" w:eastAsia="Times New Roman" w:hAnsi="Bell MT" w:cs="Courier New"/>
+          <w:color w:val="000000" w:themeColor="text1"/>
+          <w:sz w:val="32"/>
+          <w:szCs w:val="32"/>
+          <w:shd w:val="clear" w:color="auto" w:fill="F7F7F9"/>
+        </w:rPr>
+        <w:t>border-radius</w:t>
+      </w:r>
+    </w:p>
+    <w:p>
+      <w:pPr>
+        <w:shd w:val="clear" w:color="auto" w:fill="FFFFFF"/>
+        <w:spacing w:before="100" w:beforeAutospacing="1" w:after="100" w:afterAutospacing="1" w:line="240" w:lineRule="auto"/>
+        <w:ind w:left="2340"/>
+        <w:jc w:val="both"/>
+        <w:rPr>
+          <w:rFonts w:ascii="Bell MT" w:eastAsia="Times New Roman" w:hAnsi="Bell MT" w:cs="Times New Roman"/>
+          <w:color w:val="000000" w:themeColor="text1"/>
+          <w:sz w:val="32"/>
+          <w:szCs w:val="32"/>
+        </w:rPr>
+      </w:pPr>
+    </w:p>
+    <w:p>
+      <w:pPr>
+        <w:shd w:val="clear" w:color="auto" w:fill="FFFFFF"/>
+        <w:spacing w:before="100" w:beforeAutospacing="1" w:after="100" w:afterAutospacing="1" w:line="240" w:lineRule="auto"/>
+        <w:jc w:val="both"/>
+        <w:rPr>
+          <w:rFonts w:ascii="Bell MT" w:eastAsia="Times New Roman" w:hAnsi="Bell MT" w:cs="Times New Roman"/>
+          <w:color w:val="000000" w:themeColor="text1"/>
+          <w:sz w:val="32"/>
+          <w:szCs w:val="32"/>
+        </w:rPr>
+      </w:pPr>
+      <w:r>
+        <w:rPr>
+          <w:rFonts w:ascii="Bell MT" w:hAnsi="Bell MT"/>
+          <w:color w:val="000000"/>
+          <w:sz w:val="32"/>
+          <w:szCs w:val="32"/>
+          <w:shd w:val="clear" w:color="auto" w:fill="FFFFFF"/>
+        </w:rPr>
+        <w:t xml:space="preserve">In most cases, we do not need to specify all values </w:t>
+      </w:r>
+      <w:r>
+        <w:rPr>
+          <w:rFonts w:ascii="Times New Roman" w:hAnsi="Times New Roman" w:cs="Times New Roman"/>
+          <w:color w:val="000000"/>
+          <w:sz w:val="32"/>
+          <w:szCs w:val="32"/>
+          <w:shd w:val="clear" w:color="auto" w:fill="FFFFFF"/>
+        </w:rPr>
+        <w:t>​​</w:t>
+      </w:r>
+      <w:r>
+        <w:rPr>
+          <w:rFonts w:ascii="Bell MT" w:hAnsi="Bell MT"/>
+          <w:color w:val="000000"/>
+          <w:sz w:val="32"/>
+          <w:szCs w:val="32"/>
+          <w:shd w:val="clear" w:color="auto" w:fill="FFFFFF"/>
+        </w:rPr>
+        <w:t xml:space="preserve">for the attribute declaration abbreviated form. For example, HTML heading elements </w:t>
+      </w:r>
+      <w:r>
+        <w:rPr>
+          <w:rFonts w:ascii="Bell MT" w:hAnsi="Bell MT"/>
+          <w:color w:val="000000"/>
+          <w:sz w:val="32"/>
+          <w:szCs w:val="32"/>
+          <w:shd w:val="clear" w:color="auto" w:fill="FFFFFF"/>
+        </w:rPr>
+        <w:lastRenderedPageBreak/>
+        <w:t xml:space="preserve">only on the set top and bottom margins value, therefore, when necessary, just covering these two values </w:t>
+      </w:r>
+      <w:r>
+        <w:rPr>
+          <w:rFonts w:ascii="Times New Roman" w:hAnsi="Times New Roman" w:cs="Times New Roman"/>
+          <w:color w:val="000000"/>
+          <w:sz w:val="32"/>
+          <w:szCs w:val="32"/>
+          <w:shd w:val="clear" w:color="auto" w:fill="FFFFFF"/>
+        </w:rPr>
+        <w:t>​​</w:t>
+      </w:r>
+      <w:r>
+        <w:rPr>
+          <w:rFonts w:ascii="Bell MT" w:hAnsi="Bell MT"/>
+          <w:color w:val="000000"/>
+          <w:sz w:val="32"/>
+          <w:szCs w:val="32"/>
+          <w:shd w:val="clear" w:color="auto" w:fill="FFFFFF"/>
+        </w:rPr>
+        <w:t>can be. Excessive use the short form of the property declaration can lead to confusing code, property value and would bring unnecessary overlap causing unexpected side effects.</w:t>
+      </w:r>
+    </w:p>
+    <w:p>
+      <w:pPr>
+        <w:pStyle w:val="ListParagraph"/>
+        <w:shd w:val="clear" w:color="auto" w:fill="FFFFFF"/>
+        <w:spacing w:before="150" w:after="150" w:line="240" w:lineRule="auto"/>
+        <w:ind w:left="2160"/>
+        <w:outlineLvl w:val="1"/>
+        <w:rPr>
+          <w:rFonts w:ascii="Bell MT" w:eastAsia="Times New Roman" w:hAnsi="Bell MT" w:cs="Segoe UI"/>
+          <w:color w:val="000000"/>
+          <w:sz w:val="32"/>
+          <w:szCs w:val="32"/>
+        </w:rPr>
+      </w:pPr>
+    </w:p>
+    <w:p>
+      <w:pPr>
+        <w:pStyle w:val="Heading2"/>
+        <w:shd w:val="clear" w:color="auto" w:fill="FFFFFF"/>
+        <w:spacing w:before="150" w:beforeAutospacing="0" w:after="150" w:afterAutospacing="0"/>
+        <w:jc w:val="center"/>
+        <w:rPr>
+          <w:rFonts w:ascii="Bell MT" w:hAnsi="Bell MT" w:cs="Segoe UI"/>
+          <w:b w:val="0"/>
+          <w:bCs w:val="0"/>
+          <w:color w:val="000000"/>
+          <w:sz w:val="32"/>
+          <w:szCs w:val="32"/>
+        </w:rPr>
+      </w:pPr>
+      <w:r>
+        <w:rPr>
+          <w:rFonts w:ascii="Bell MT" w:hAnsi="Bell MT" w:cs="Segoe UI"/>
+          <w:b w:val="0"/>
+          <w:bCs w:val="0"/>
+          <w:color w:val="000000"/>
+          <w:sz w:val="32"/>
+          <w:szCs w:val="32"/>
+        </w:rPr>
+        <w:t>Less and Sass nested</w:t>
+      </w:r>
+    </w:p>
+    <w:p>
+      <w:pPr>
+        <w:pStyle w:val="Heading2"/>
+        <w:shd w:val="clear" w:color="auto" w:fill="FFFFFF"/>
+        <w:spacing w:before="150" w:beforeAutospacing="0" w:after="150" w:afterAutospacing="0"/>
+        <w:jc w:val="center"/>
+        <w:rPr>
+          <w:rFonts w:ascii="Bell MT" w:hAnsi="Bell MT" w:cs="Segoe UI"/>
+          <w:b w:val="0"/>
+          <w:bCs w:val="0"/>
+          <w:color w:val="000000"/>
+          <w:sz w:val="32"/>
+          <w:szCs w:val="32"/>
+        </w:rPr>
+      </w:pPr>
+    </w:p>
+    <w:p>
+      <w:pPr>
+        <w:shd w:val="clear" w:color="auto" w:fill="FFFFFF"/>
+        <w:spacing w:before="150" w:after="150" w:line="240" w:lineRule="auto"/>
+        <w:outlineLvl w:val="1"/>
+        <w:rPr>
+          <w:rFonts w:ascii="Bell MT" w:eastAsia="Times New Roman" w:hAnsi="Bell MT" w:cs="Segoe UI"/>
+          <w:color w:val="000000"/>
+          <w:sz w:val="32"/>
+          <w:szCs w:val="32"/>
+        </w:rPr>
+      </w:pPr>
+      <w:r>
+        <w:rPr>
+          <w:rFonts w:ascii="Bell MT" w:hAnsi="Bell MT"/>
+          <w:color w:val="000000"/>
+          <w:sz w:val="32"/>
+          <w:szCs w:val="32"/>
+          <w:shd w:val="clear" w:color="auto" w:fill="FFFFFF"/>
+        </w:rPr>
+        <w:t>Avoid unnecessary nesting. This is because although you can use the nest, but that does not mean you should use nested. </w:t>
+      </w:r>
+    </w:p>
+    <w:p>
+      <w:pPr>
+        <w:pStyle w:val="Heading2"/>
+        <w:shd w:val="clear" w:color="auto" w:fill="FFFFFF"/>
+        <w:spacing w:before="150" w:beforeAutospacing="0" w:after="150" w:afterAutospacing="0"/>
+        <w:jc w:val="center"/>
+        <w:rPr>
+          <w:rFonts w:ascii="Bell MT" w:hAnsi="Bell MT" w:cs="Segoe UI"/>
+          <w:b w:val="0"/>
+          <w:bCs w:val="0"/>
+          <w:color w:val="000000"/>
+          <w:sz w:val="32"/>
+          <w:szCs w:val="32"/>
+        </w:rPr>
+      </w:pPr>
+      <w:r>
+        <w:rPr>
+          <w:rFonts w:ascii="Bell MT" w:hAnsi="Bell MT" w:cs="Segoe UI"/>
+          <w:b w:val="0"/>
+          <w:bCs w:val="0"/>
+          <w:color w:val="000000"/>
+          <w:sz w:val="32"/>
+          <w:szCs w:val="32"/>
+        </w:rPr>
+        <w:t>Note</w:t>
+      </w:r>
+    </w:p>
+    <w:p>
+      <w:pPr>
+        <w:pStyle w:val="Heading2"/>
+        <w:shd w:val="clear" w:color="auto" w:fill="FFFFFF"/>
+        <w:spacing w:before="150" w:beforeAutospacing="0" w:after="150" w:afterAutospacing="0"/>
+        <w:jc w:val="center"/>
+        <w:rPr>
+          <w:rFonts w:ascii="Bell MT" w:hAnsi="Bell MT" w:cs="Segoe UI"/>
+          <w:b w:val="0"/>
+          <w:bCs w:val="0"/>
+          <w:color w:val="000000"/>
+          <w:sz w:val="32"/>
+          <w:szCs w:val="32"/>
+        </w:rPr>
+      </w:pPr>
+    </w:p>
+    <w:p>
+      <w:pPr>
+        <w:pStyle w:val="Heading2"/>
+        <w:shd w:val="clear" w:color="auto" w:fill="FFFFFF"/>
+        <w:spacing w:before="150" w:beforeAutospacing="0" w:after="150" w:afterAutospacing="0"/>
+        <w:jc w:val="both"/>
+        <w:rPr>
+          <w:rFonts w:ascii="Bell MT" w:hAnsi="Bell MT" w:cs="Segoe UI"/>
+          <w:b w:val="0"/>
+          <w:bCs w:val="0"/>
+          <w:color w:val="000000"/>
+          <w:sz w:val="32"/>
+          <w:szCs w:val="32"/>
+        </w:rPr>
+      </w:pPr>
+      <w:r>
+        <w:rPr>
+          <w:rFonts w:ascii="Bell MT" w:hAnsi="Bell MT"/>
+          <w:b w:val="0"/>
+          <w:bCs w:val="0"/>
+          <w:color w:val="000000"/>
+          <w:sz w:val="32"/>
+          <w:szCs w:val="32"/>
+          <w:shd w:val="clear" w:color="auto" w:fill="FFFFFF"/>
+        </w:rPr>
+        <w:t>The code is written and maintained by the people. Please make sure that your code can be self-describing, well-commented and easy to understand others. Good code comments can convey context and purpose of the code. Do not simply reiterate component or class name.</w:t>
+      </w:r>
+    </w:p>
+    <w:p>
+      <w:pPr>
+        <w:pStyle w:val="Heading2"/>
+        <w:shd w:val="clear" w:color="auto" w:fill="FFFFFF"/>
+        <w:spacing w:before="150" w:beforeAutospacing="0" w:after="150" w:afterAutospacing="0"/>
+        <w:jc w:val="center"/>
+        <w:rPr>
+          <w:rFonts w:ascii="Bell MT" w:hAnsi="Bell MT" w:cs="Segoe UI"/>
+          <w:b w:val="0"/>
+          <w:bCs w:val="0"/>
+          <w:color w:val="000000"/>
+          <w:sz w:val="32"/>
+          <w:szCs w:val="32"/>
+        </w:rPr>
+      </w:pPr>
+      <w:r>
+        <w:rPr>
+          <w:rFonts w:ascii="Bell MT" w:hAnsi="Bell MT" w:cs="Segoe UI"/>
+          <w:b w:val="0"/>
+          <w:bCs w:val="0"/>
+          <w:color w:val="000000"/>
+          <w:sz w:val="32"/>
+          <w:szCs w:val="32"/>
+        </w:rPr>
+        <w:t>class name</w:t>
+      </w:r>
+    </w:p>
+    <w:p>
+      <w:pPr>
+        <w:numPr>
+          <w:ilvl w:val="0"/>
+          <w:numId w:val="10"/>
+        </w:numPr>
+        <w:shd w:val="clear" w:color="auto" w:fill="FFFFFF"/>
+        <w:spacing w:before="100" w:beforeAutospacing="1" w:after="100" w:afterAutospacing="1" w:line="240" w:lineRule="auto"/>
+        <w:rPr>
+          <w:rFonts w:ascii="Bell MT" w:eastAsia="Times New Roman" w:hAnsi="Bell MT" w:cs="Times New Roman"/>
+          <w:color w:val="000000"/>
+          <w:sz w:val="32"/>
+          <w:szCs w:val="32"/>
+        </w:rPr>
+      </w:pPr>
+      <w:r>
+        <w:rPr>
+          <w:rFonts w:ascii="Bell MT" w:eastAsia="Times New Roman" w:hAnsi="Bell MT" w:cs="Times New Roman"/>
+          <w:color w:val="000000"/>
+          <w:sz w:val="32"/>
+          <w:szCs w:val="32"/>
+        </w:rPr>
+        <w:t>class names can appear only lowercase characters and dashes (dashe) (not underlined, nor hump nomenclature). Dash should be used for the relevant class named (like namespaces) (for example, </w:t>
+      </w:r>
+      <w:r>
+        <w:rPr>
+          <w:rFonts w:ascii="Bell MT" w:eastAsia="Times New Roman" w:hAnsi="Bell MT" w:cs="Courier New"/>
+          <w:color w:val="000000" w:themeColor="text1"/>
+          <w:sz w:val="32"/>
+          <w:szCs w:val="32"/>
+          <w:shd w:val="clear" w:color="auto" w:fill="F7F7F9"/>
+        </w:rPr>
+        <w:t>.btn</w:t>
+      </w:r>
+      <w:r>
+        <w:rPr>
+          <w:rFonts w:ascii="Bell MT" w:eastAsia="Times New Roman" w:hAnsi="Bell MT" w:cs="Times New Roman"/>
+          <w:color w:val="000000" w:themeColor="text1"/>
+          <w:sz w:val="32"/>
+          <w:szCs w:val="32"/>
+        </w:rPr>
+        <w:t> </w:t>
+      </w:r>
+      <w:r>
+        <w:rPr>
+          <w:rFonts w:ascii="Bell MT" w:eastAsia="Times New Roman" w:hAnsi="Bell MT" w:cs="Times New Roman"/>
+          <w:color w:val="000000"/>
+          <w:sz w:val="32"/>
+          <w:szCs w:val="32"/>
+        </w:rPr>
+        <w:t>and </w:t>
+      </w:r>
+      <w:r>
+        <w:rPr>
+          <w:rFonts w:ascii="Bell MT" w:eastAsia="Times New Roman" w:hAnsi="Bell MT" w:cs="Courier New"/>
+          <w:color w:val="000000" w:themeColor="text1"/>
+          <w:sz w:val="32"/>
+          <w:szCs w:val="32"/>
+          <w:shd w:val="clear" w:color="auto" w:fill="F7F7F9"/>
+        </w:rPr>
+        <w:t>.btn-danger</w:t>
+      </w:r>
+      <w:r>
+        <w:rPr>
+          <w:rFonts w:ascii="Bell MT" w:eastAsia="Times New Roman" w:hAnsi="Bell MT" w:cs="Times New Roman"/>
+          <w:color w:val="000000"/>
+          <w:sz w:val="32"/>
+          <w:szCs w:val="32"/>
+        </w:rPr>
+        <w:t> ).</w:t>
+      </w:r>
+    </w:p>
+    <w:p>
+      <w:pPr>
+        <w:numPr>
+          <w:ilvl w:val="0"/>
+          <w:numId w:val="10"/>
+        </w:numPr>
+        <w:shd w:val="clear" w:color="auto" w:fill="FFFFFF"/>
+        <w:spacing w:before="100" w:beforeAutospacing="1" w:after="100" w:afterAutospacing="1" w:line="240" w:lineRule="auto"/>
+        <w:rPr>
+          <w:rFonts w:ascii="Bell MT" w:eastAsia="Times New Roman" w:hAnsi="Bell MT" w:cs="Times New Roman"/>
+          <w:color w:val="000000"/>
+          <w:sz w:val="32"/>
+          <w:szCs w:val="32"/>
+        </w:rPr>
+      </w:pPr>
+      <w:r>
+        <w:rPr>
+          <w:rFonts w:ascii="Bell MT" w:eastAsia="Times New Roman" w:hAnsi="Bell MT" w:cs="Times New Roman"/>
+          <w:color w:val="000000"/>
+          <w:sz w:val="32"/>
+          <w:szCs w:val="32"/>
+        </w:rPr>
+        <w:t>Avoid excessive arbitrary shorthand. </w:t>
+      </w:r>
+      <w:r>
+        <w:rPr>
+          <w:rFonts w:ascii="Bell MT" w:eastAsia="Times New Roman" w:hAnsi="Bell MT" w:cs="Courier New"/>
+          <w:color w:val="000000" w:themeColor="text1"/>
+          <w:sz w:val="32"/>
+          <w:szCs w:val="32"/>
+          <w:shd w:val="clear" w:color="auto" w:fill="F7F7F9"/>
+        </w:rPr>
+        <w:t>.btn</w:t>
+      </w:r>
+      <w:r>
+        <w:rPr>
+          <w:rFonts w:ascii="Bell MT" w:eastAsia="Times New Roman" w:hAnsi="Bell MT" w:cs="Times New Roman"/>
+          <w:color w:val="000000"/>
+          <w:sz w:val="32"/>
+          <w:szCs w:val="32"/>
+        </w:rPr>
+        <w:t> representatives </w:t>
+      </w:r>
+      <w:r>
+        <w:rPr>
+          <w:rFonts w:ascii="Bell MT" w:eastAsia="Times New Roman" w:hAnsi="Bell MT" w:cs="Times New Roman"/>
+          <w:i/>
+          <w:iCs/>
+          <w:color w:val="000000"/>
+          <w:sz w:val="32"/>
+          <w:szCs w:val="32"/>
+        </w:rPr>
+        <w:t>button,</w:t>
+      </w:r>
+      <w:r>
+        <w:rPr>
+          <w:rFonts w:ascii="Bell MT" w:eastAsia="Times New Roman" w:hAnsi="Bell MT" w:cs="Times New Roman"/>
+          <w:color w:val="000000"/>
+          <w:sz w:val="32"/>
+          <w:szCs w:val="32"/>
+        </w:rPr>
+        <w:t> but </w:t>
+      </w:r>
+      <w:r>
+        <w:rPr>
+          <w:rFonts w:ascii="Bell MT" w:eastAsia="Times New Roman" w:hAnsi="Bell MT" w:cs="Courier New"/>
+          <w:color w:val="000000" w:themeColor="text1"/>
+          <w:sz w:val="32"/>
+          <w:szCs w:val="32"/>
+          <w:shd w:val="clear" w:color="auto" w:fill="F7F7F9"/>
+        </w:rPr>
+        <w:t>.s</w:t>
+      </w:r>
+      <w:r>
+        <w:rPr>
+          <w:rFonts w:ascii="Bell MT" w:eastAsia="Times New Roman" w:hAnsi="Bell MT" w:cs="Times New Roman"/>
+          <w:color w:val="000000" w:themeColor="text1"/>
+          <w:sz w:val="32"/>
+          <w:szCs w:val="32"/>
+        </w:rPr>
+        <w:t> </w:t>
+      </w:r>
+      <w:r>
+        <w:rPr>
+          <w:rFonts w:ascii="Bell MT" w:eastAsia="Times New Roman" w:hAnsi="Bell MT" w:cs="Times New Roman"/>
+          <w:color w:val="000000"/>
+          <w:sz w:val="32"/>
+          <w:szCs w:val="32"/>
+        </w:rPr>
+        <w:t>not express any meaning.</w:t>
+      </w:r>
+    </w:p>
+    <w:p>
+      <w:pPr>
+        <w:numPr>
+          <w:ilvl w:val="0"/>
+          <w:numId w:val="10"/>
+        </w:numPr>
+        <w:shd w:val="clear" w:color="auto" w:fill="FFFFFF"/>
+        <w:spacing w:before="100" w:beforeAutospacing="1" w:after="100" w:afterAutospacing="1" w:line="240" w:lineRule="auto"/>
+        <w:rPr>
+          <w:rFonts w:ascii="Bell MT" w:eastAsia="Times New Roman" w:hAnsi="Bell MT" w:cs="Times New Roman"/>
+          <w:color w:val="000000"/>
+          <w:sz w:val="32"/>
+          <w:szCs w:val="32"/>
+        </w:rPr>
+      </w:pPr>
+      <w:r>
+        <w:rPr>
+          <w:rFonts w:ascii="Bell MT" w:eastAsia="Times New Roman" w:hAnsi="Bell MT" w:cs="Times New Roman"/>
+          <w:color w:val="000000"/>
+          <w:sz w:val="32"/>
+          <w:szCs w:val="32"/>
+        </w:rPr>
+        <w:t>class name should be as short and clear meaning.</w:t>
+      </w:r>
+    </w:p>
+    <w:p>
+      <w:pPr>
+        <w:numPr>
+          <w:ilvl w:val="0"/>
+          <w:numId w:val="10"/>
+        </w:numPr>
+        <w:shd w:val="clear" w:color="auto" w:fill="FFFFFF"/>
+        <w:spacing w:before="100" w:beforeAutospacing="1" w:after="100" w:afterAutospacing="1" w:line="240" w:lineRule="auto"/>
+        <w:rPr>
+          <w:rFonts w:ascii="Bell MT" w:eastAsia="Times New Roman" w:hAnsi="Bell MT" w:cs="Times New Roman"/>
+          <w:color w:val="000000"/>
+          <w:sz w:val="32"/>
+          <w:szCs w:val="32"/>
+        </w:rPr>
+      </w:pPr>
+      <w:r>
+        <w:rPr>
+          <w:rFonts w:ascii="Bell MT" w:eastAsia="Times New Roman" w:hAnsi="Bell MT" w:cs="Times New Roman"/>
+          <w:color w:val="000000"/>
+          <w:sz w:val="32"/>
+          <w:szCs w:val="32"/>
+        </w:rPr>
+        <w:t>Use meaningful names. Organized or purposeful use of the name, do not use expressions (presentational) name.</w:t>
+      </w:r>
+    </w:p>
+    <w:p>
+      <w:pPr>
+        <w:numPr>
+          <w:ilvl w:val="0"/>
+          <w:numId w:val="10"/>
+        </w:numPr>
+        <w:shd w:val="clear" w:color="auto" w:fill="FFFFFF"/>
+        <w:spacing w:before="100" w:beforeAutospacing="1" w:after="100" w:afterAutospacing="1" w:line="240" w:lineRule="auto"/>
+        <w:rPr>
+          <w:rFonts w:ascii="Bell MT" w:eastAsia="Times New Roman" w:hAnsi="Bell MT" w:cs="Times New Roman"/>
+          <w:color w:val="000000"/>
+          <w:sz w:val="32"/>
+          <w:szCs w:val="32"/>
+        </w:rPr>
+      </w:pPr>
+      <w:r>
+        <w:rPr>
+          <w:rFonts w:ascii="Bell MT" w:eastAsia="Times New Roman" w:hAnsi="Bell MT" w:cs="Times New Roman"/>
+          <w:color w:val="000000"/>
+          <w:sz w:val="32"/>
+          <w:szCs w:val="32"/>
+        </w:rPr>
+        <w:t>Based on the nearest parent class or basic (base) class as a prefix for the new class.</w:t>
+      </w:r>
+    </w:p>
+    <w:p>
+      <w:pPr>
+        <w:numPr>
+          <w:ilvl w:val="0"/>
+          <w:numId w:val="10"/>
+        </w:numPr>
+        <w:shd w:val="clear" w:color="auto" w:fill="FFFFFF"/>
+        <w:spacing w:before="100" w:beforeAutospacing="1" w:after="100" w:afterAutospacing="1" w:line="240" w:lineRule="auto"/>
+        <w:rPr>
+          <w:rFonts w:ascii="Bell MT" w:eastAsia="Times New Roman" w:hAnsi="Bell MT" w:cs="Times New Roman"/>
+          <w:color w:val="000000"/>
+          <w:sz w:val="32"/>
+          <w:szCs w:val="32"/>
+        </w:rPr>
+      </w:pPr>
+      <w:r>
+        <w:rPr>
+          <w:rFonts w:ascii="Bell MT" w:eastAsia="Times New Roman" w:hAnsi="Bell MT" w:cs="Times New Roman"/>
+          <w:color w:val="000000"/>
+          <w:sz w:val="32"/>
+          <w:szCs w:val="32"/>
+        </w:rPr>
+        <w:t>Use </w:t>
+      </w:r>
+      <w:r>
+        <w:rPr>
+          <w:rFonts w:ascii="Bell MT" w:eastAsia="Times New Roman" w:hAnsi="Bell MT" w:cs="Courier New"/>
+          <w:color w:val="000000" w:themeColor="text1"/>
+          <w:sz w:val="32"/>
+          <w:szCs w:val="32"/>
+          <w:shd w:val="clear" w:color="auto" w:fill="F7F7F9"/>
+        </w:rPr>
+        <w:t>.js-*</w:t>
+      </w:r>
+      <w:r>
+        <w:rPr>
+          <w:rFonts w:ascii="Bell MT" w:eastAsia="Times New Roman" w:hAnsi="Bell MT" w:cs="Times New Roman"/>
+          <w:color w:val="000000" w:themeColor="text1"/>
+          <w:sz w:val="32"/>
+          <w:szCs w:val="32"/>
+        </w:rPr>
+        <w:t> </w:t>
+      </w:r>
+      <w:r>
+        <w:rPr>
+          <w:rFonts w:ascii="Bell MT" w:eastAsia="Times New Roman" w:hAnsi="Bell MT" w:cs="Times New Roman"/>
+          <w:color w:val="000000"/>
+          <w:sz w:val="32"/>
+          <w:szCs w:val="32"/>
+        </w:rPr>
+        <w:t>class to identify the behavior (as opposed to style), and do not contain these class to the CSS file.</w:t>
+      </w:r>
+    </w:p>
+    <w:p>
+      <w:pPr>
+        <w:pStyle w:val="Heading2"/>
+        <w:shd w:val="clear" w:color="auto" w:fill="FFFFFF"/>
+        <w:spacing w:before="150" w:beforeAutospacing="0" w:after="150" w:afterAutospacing="0"/>
+        <w:jc w:val="center"/>
+        <w:rPr>
+          <w:rFonts w:ascii="Bell MT" w:hAnsi="Bell MT" w:cs="Segoe UI"/>
+          <w:b w:val="0"/>
+          <w:bCs w:val="0"/>
+          <w:color w:val="000000"/>
+          <w:sz w:val="32"/>
+          <w:szCs w:val="32"/>
+        </w:rPr>
+      </w:pPr>
+      <w:r>
+        <w:rPr>
+          <w:rFonts w:ascii="Bell MT" w:hAnsi="Bell MT" w:cs="Segoe UI"/>
+          <w:b w:val="0"/>
+          <w:bCs w:val="0"/>
+          <w:color w:val="000000"/>
+          <w:sz w:val="32"/>
+          <w:szCs w:val="32"/>
+        </w:rPr>
+        <w:t>Selector</w:t>
+      </w:r>
+    </w:p>
+    <w:p>
+      <w:pPr>
+        <w:numPr>
+          <w:ilvl w:val="0"/>
+          <w:numId w:val="11"/>
+        </w:numPr>
+        <w:shd w:val="clear" w:color="auto" w:fill="FFFFFF"/>
+        <w:spacing w:before="100" w:beforeAutospacing="1" w:after="100" w:afterAutospacing="1" w:line="240" w:lineRule="auto"/>
+        <w:rPr>
+          <w:rFonts w:ascii="Bell MT" w:eastAsia="Times New Roman" w:hAnsi="Bell MT" w:cs="Times New Roman"/>
+          <w:color w:val="000000"/>
+          <w:sz w:val="32"/>
+          <w:szCs w:val="32"/>
+        </w:rPr>
+      </w:pPr>
+      <w:r>
+        <w:rPr>
+          <w:rFonts w:ascii="Bell MT" w:eastAsia="Times New Roman" w:hAnsi="Bell MT" w:cs="Times New Roman"/>
+          <w:color w:val="000000"/>
+          <w:sz w:val="32"/>
+          <w:szCs w:val="32"/>
+        </w:rPr>
+        <w:lastRenderedPageBreak/>
+        <w:t>For common elements use class, so conducive to optimize rendering performance.</w:t>
+      </w:r>
+    </w:p>
+    <w:p>
+      <w:pPr>
+        <w:numPr>
+          <w:ilvl w:val="0"/>
+          <w:numId w:val="11"/>
+        </w:numPr>
+        <w:shd w:val="clear" w:color="auto" w:fill="FFFFFF"/>
+        <w:spacing w:before="100" w:beforeAutospacing="1" w:after="100" w:afterAutospacing="1" w:line="240" w:lineRule="auto"/>
+        <w:rPr>
+          <w:rFonts w:ascii="Bell MT" w:eastAsia="Times New Roman" w:hAnsi="Bell MT" w:cs="Times New Roman"/>
+          <w:color w:val="000000"/>
+          <w:sz w:val="32"/>
+          <w:szCs w:val="32"/>
+        </w:rPr>
+      </w:pPr>
+      <w:r>
+        <w:rPr>
+          <w:rFonts w:ascii="Bell MT" w:eastAsia="Times New Roman" w:hAnsi="Bell MT" w:cs="Times New Roman"/>
+          <w:color w:val="000000"/>
+          <w:sz w:val="32"/>
+          <w:szCs w:val="32"/>
+        </w:rPr>
+        <w:t>For components often avoid using the property selectors. Browser performance will be affected by these factors.</w:t>
+      </w:r>
+    </w:p>
+    <w:p>
+      <w:pPr>
+        <w:numPr>
+          <w:ilvl w:val="0"/>
+          <w:numId w:val="11"/>
+        </w:numPr>
+        <w:shd w:val="clear" w:color="auto" w:fill="FFFFFF"/>
+        <w:spacing w:before="100" w:beforeAutospacing="1" w:after="100" w:afterAutospacing="1" w:line="240" w:lineRule="auto"/>
+        <w:rPr>
+          <w:rFonts w:ascii="Bell MT" w:eastAsia="Times New Roman" w:hAnsi="Bell MT" w:cs="Times New Roman"/>
+          <w:color w:val="000000"/>
+          <w:sz w:val="32"/>
+          <w:szCs w:val="32"/>
+        </w:rPr>
+      </w:pPr>
+      <w:r>
+        <w:rPr>
+          <w:rFonts w:ascii="Bell MT" w:eastAsia="Times New Roman" w:hAnsi="Bell MT" w:cs="Times New Roman"/>
+          <w:color w:val="000000"/>
+          <w:sz w:val="32"/>
+          <w:szCs w:val="32"/>
+        </w:rPr>
+        <w:t>Selectors as short as possible, and try to limit the number of elements of the selector, it is recommended not to exceed 3.</w:t>
+      </w:r>
+    </w:p>
+    <w:p>
+      <w:pPr>
+        <w:numPr>
+          <w:ilvl w:val="0"/>
+          <w:numId w:val="11"/>
+        </w:numPr>
+        <w:shd w:val="clear" w:color="auto" w:fill="FFFFFF"/>
+        <w:spacing w:before="100" w:beforeAutospacing="1" w:after="100" w:afterAutospacing="1" w:line="240" w:lineRule="auto"/>
+        <w:rPr>
+          <w:rFonts w:ascii="Bell MT" w:eastAsia="Times New Roman" w:hAnsi="Bell MT" w:cs="Times New Roman"/>
+          <w:color w:val="000000"/>
+          <w:sz w:val="32"/>
+          <w:szCs w:val="32"/>
+        </w:rPr>
+      </w:pPr>
+      <w:r>
+        <w:rPr>
+          <w:rFonts w:ascii="Bell MT" w:eastAsia="Times New Roman" w:hAnsi="Bell MT" w:cs="Times New Roman"/>
+          <w:color w:val="000000"/>
+          <w:sz w:val="32"/>
+          <w:szCs w:val="32"/>
+        </w:rPr>
+        <w:t>Only when it is necessary to limit in the last class of the parent element (ie descendant selector) (For example, do not use the class with the prefix - namespace prefix is similar).</w:t>
+      </w:r>
+    </w:p>
+    <w:p>
+      <w:pPr>
+        <w:shd w:val="clear" w:color="auto" w:fill="FFFFFF"/>
+        <w:spacing w:before="100" w:beforeAutospacing="1" w:after="100" w:afterAutospacing="1" w:line="240" w:lineRule="auto"/>
+        <w:ind w:left="720"/>
+        <w:rPr>
+          <w:rFonts w:ascii="Bell MT" w:eastAsia="Times New Roman" w:hAnsi="Bell MT" w:cs="Times New Roman"/>
+          <w:color w:val="000000"/>
+          <w:sz w:val="32"/>
+          <w:szCs w:val="32"/>
+        </w:rPr>
+      </w:pPr>
+    </w:p>
+    <w:p>
+      <w:pPr>
+        <w:shd w:val="clear" w:color="auto" w:fill="FFFFFF"/>
+        <w:spacing w:before="100" w:beforeAutospacing="1" w:after="100" w:afterAutospacing="1" w:line="240" w:lineRule="auto"/>
+        <w:ind w:left="720"/>
+        <w:rPr>
+          <w:rFonts w:ascii="Bell MT" w:eastAsia="Times New Roman" w:hAnsi="Bell MT" w:cs="Times New Roman"/>
+          <w:color w:val="000000"/>
+          <w:sz w:val="32"/>
+          <w:szCs w:val="32"/>
+        </w:rPr>
+      </w:pPr>
+    </w:p>
+    <w:p>
+      <w:pPr>
+        <w:pStyle w:val="Heading2"/>
+        <w:shd w:val="clear" w:color="auto" w:fill="FFFFFF"/>
+        <w:spacing w:before="150" w:beforeAutospacing="0" w:after="150" w:afterAutospacing="0"/>
+        <w:jc w:val="center"/>
+        <w:rPr>
+          <w:rFonts w:ascii="Bell MT" w:hAnsi="Bell MT" w:cs="Segoe UI"/>
+          <w:b w:val="0"/>
+          <w:bCs w:val="0"/>
+          <w:color w:val="000000"/>
+          <w:sz w:val="32"/>
+          <w:szCs w:val="32"/>
+        </w:rPr>
+      </w:pPr>
+    </w:p>
+    <w:p>
+      <w:pPr>
+        <w:pStyle w:val="Heading2"/>
+        <w:shd w:val="clear" w:color="auto" w:fill="FFFFFF"/>
+        <w:spacing w:before="150" w:beforeAutospacing="0" w:after="150" w:afterAutospacing="0"/>
+        <w:jc w:val="center"/>
+        <w:rPr>
+          <w:rFonts w:ascii="Bell MT" w:hAnsi="Bell MT" w:cs="Segoe UI"/>
+          <w:b w:val="0"/>
+          <w:bCs w:val="0"/>
+          <w:color w:val="000000"/>
+          <w:sz w:val="32"/>
+          <w:szCs w:val="32"/>
+        </w:rPr>
+      </w:pPr>
+    </w:p>
+    <w:p>
+      <w:pPr>
+        <w:pStyle w:val="Heading2"/>
+        <w:shd w:val="clear" w:color="auto" w:fill="FFFFFF"/>
+        <w:spacing w:before="150" w:beforeAutospacing="0" w:after="150" w:afterAutospacing="0"/>
+        <w:jc w:val="center"/>
+        <w:rPr>
+          <w:rFonts w:ascii="Bell MT" w:hAnsi="Bell MT" w:cs="Segoe UI"/>
+          <w:b w:val="0"/>
+          <w:bCs w:val="0"/>
+          <w:color w:val="000000"/>
+          <w:sz w:val="32"/>
+          <w:szCs w:val="32"/>
+        </w:rPr>
+      </w:pPr>
+    </w:p>
+    <w:p>
+      <w:pPr>
+        <w:pStyle w:val="Heading2"/>
+        <w:shd w:val="clear" w:color="auto" w:fill="FFFFFF"/>
+        <w:spacing w:before="150" w:beforeAutospacing="0" w:after="150" w:afterAutospacing="0"/>
+        <w:jc w:val="center"/>
+        <w:rPr>
+          <w:rFonts w:ascii="Bell MT" w:hAnsi="Bell MT" w:cs="Segoe UI"/>
+          <w:b w:val="0"/>
+          <w:bCs w:val="0"/>
+          <w:color w:val="000000"/>
+          <w:sz w:val="32"/>
+          <w:szCs w:val="32"/>
+        </w:rPr>
+      </w:pPr>
+      <w:r>
+        <w:rPr>
+          <w:rFonts w:ascii="Bell MT" w:hAnsi="Bell MT" w:cs="Segoe UI"/>
+          <w:b w:val="0"/>
+          <w:bCs w:val="0"/>
+          <w:color w:val="000000"/>
+          <w:sz w:val="32"/>
+          <w:szCs w:val="32"/>
+        </w:rPr>
+        <w:t>Code Organization</w:t>
+      </w:r>
+    </w:p>
+    <w:p>
+      <w:pPr>
+        <w:numPr>
+          <w:ilvl w:val="0"/>
+          <w:numId w:val="12"/>
+        </w:numPr>
+        <w:shd w:val="clear" w:color="auto" w:fill="FFFFFF"/>
+        <w:spacing w:before="100" w:beforeAutospacing="1" w:after="100" w:afterAutospacing="1" w:line="240" w:lineRule="auto"/>
+        <w:rPr>
+          <w:rFonts w:ascii="Bell MT" w:hAnsi="Bell MT" w:cs="Times New Roman"/>
+          <w:color w:val="000000"/>
+          <w:sz w:val="32"/>
+          <w:szCs w:val="32"/>
+        </w:rPr>
+      </w:pPr>
+      <w:r>
+        <w:rPr>
+          <w:rFonts w:ascii="Bell MT" w:hAnsi="Bell MT"/>
+          <w:color w:val="000000"/>
+          <w:sz w:val="32"/>
+          <w:szCs w:val="32"/>
+        </w:rPr>
+        <w:t>Component-unit organization code.</w:t>
+      </w:r>
+    </w:p>
+    <w:p>
+      <w:pPr>
+        <w:numPr>
+          <w:ilvl w:val="0"/>
+          <w:numId w:val="12"/>
+        </w:numPr>
+        <w:shd w:val="clear" w:color="auto" w:fill="FFFFFF"/>
+        <w:spacing w:before="100" w:beforeAutospacing="1" w:after="100" w:afterAutospacing="1" w:line="240" w:lineRule="auto"/>
+        <w:rPr>
+          <w:rFonts w:ascii="Bell MT" w:hAnsi="Bell MT"/>
+          <w:color w:val="000000"/>
+          <w:sz w:val="32"/>
+          <w:szCs w:val="32"/>
+        </w:rPr>
+      </w:pPr>
+      <w:r>
+        <w:rPr>
+          <w:rFonts w:ascii="Bell MT" w:hAnsi="Bell MT"/>
+          <w:color w:val="000000"/>
+          <w:sz w:val="32"/>
+          <w:szCs w:val="32"/>
+        </w:rPr>
+        <w:t>Development of consistent annotation specification.</w:t>
+      </w:r>
+    </w:p>
+    <w:p>
+      <w:pPr>
+        <w:numPr>
+          <w:ilvl w:val="0"/>
+          <w:numId w:val="12"/>
+        </w:numPr>
+        <w:shd w:val="clear" w:color="auto" w:fill="FFFFFF"/>
+        <w:spacing w:before="100" w:beforeAutospacing="1" w:after="100" w:afterAutospacing="1" w:line="240" w:lineRule="auto"/>
+        <w:rPr>
+          <w:rFonts w:ascii="Bell MT" w:hAnsi="Bell MT"/>
+          <w:color w:val="000000"/>
+          <w:sz w:val="32"/>
+          <w:szCs w:val="32"/>
+        </w:rPr>
+      </w:pPr>
+      <w:r>
+        <w:rPr>
+          <w:rFonts w:ascii="Bell MT" w:hAnsi="Bell MT"/>
+          <w:color w:val="000000"/>
+          <w:sz w:val="32"/>
+          <w:szCs w:val="32"/>
+        </w:rPr>
+        <w:t>Use consistent whitespace separated into blocks of code, so conducive to scan large documents.</w:t>
+      </w:r>
+    </w:p>
+    <w:p>
+      <w:pPr>
+        <w:numPr>
+          <w:ilvl w:val="0"/>
+          <w:numId w:val="12"/>
+        </w:numPr>
+        <w:shd w:val="clear" w:color="auto" w:fill="FFFFFF"/>
+        <w:spacing w:before="100" w:beforeAutospacing="1" w:after="100" w:afterAutospacing="1" w:line="240" w:lineRule="auto"/>
+        <w:rPr>
+          <w:rFonts w:ascii="Bell MT" w:hAnsi="Bell MT"/>
+          <w:color w:val="000000"/>
+          <w:sz w:val="32"/>
+          <w:szCs w:val="32"/>
+        </w:rPr>
+      </w:pPr>
+      <w:r>
+        <w:rPr>
+          <w:rFonts w:ascii="Bell MT" w:hAnsi="Bell MT"/>
+          <w:color w:val="000000"/>
+          <w:sz w:val="32"/>
+          <w:szCs w:val="32"/>
+        </w:rPr>
+        <w:t>If more than one CSS file, in the form of spin-off assembly rather than the page, because the page will be reorganized, and the assembly will be moved.</w:t>
+      </w:r>
+    </w:p>
+    <w:p>
+      <w:pPr>
+        <w:rPr>
+          <w:rFonts w:ascii="Bell MT" w:hAnsi="Bell MT"/>
+          <w:sz w:val="32"/>
+          <w:szCs w:val="32"/>
+        </w:rPr>
+      </w:pPr>
+    </w:p>
+    <w:p>
+      <w:pPr>
+        <w:shd w:val="clear" w:color="auto" w:fill="FFFFFF"/>
+        <w:spacing w:before="100" w:beforeAutospacing="1" w:after="100" w:afterAutospacing="1" w:line="240" w:lineRule="auto"/>
+        <w:rPr>
+          <w:rFonts w:ascii="Bell MT" w:hAnsi="Bell MT"/>
+          <w:color w:val="000000"/>
+          <w:sz w:val="32"/>
+          <w:szCs w:val="32"/>
+        </w:rPr>
+      </w:pPr>
+      <w:bookmarkStart w:id="0" w:name="_GoBack"/>
+      <w:bookmarkEnd w:id="0"/>
     </w:p>
     <w:p>
       <w:pPr>
@@ -2479,6 +4858,155 @@
 <file path=word/numbering.xml><?xml version="1.0" encoding="utf-8"?>
 <w:numbering xmlns:wpc="http://schemas.microsoft.com/office/word/2010/wordprocessingCanvas" xmlns:cx="http://schemas.microsoft.com/office/drawing/2014/chartex" xmlns:mc="http://schemas.openxmlformats.org/markup-compatibility/2006" xmlns:o="urn:schemas-microsoft-com:office:office" xmlns:r="http://schemas.openxmlformats.org/officeDocument/2006/relationships" xmlns:m="http://schemas.openxmlformats.org/officeDocument/2006/math" xmlns:v="urn:schemas-microsoft-com:vml" xmlns:wp14="http://schemas.microsoft.com/office/word/2010/wordprocessingDrawing" xmlns:wp="http://schemas.openxmlformats.org/drawingml/2006/wordprocessingDrawing" xmlns:w10="urn:schemas-microsoft-com:office:word" xmlns:w="http://schemas.openxmlformats.org/wordprocessingml/2006/main" xmlns:w14="http://schemas.microsoft.com/office/word/2010/wordml" xmlns:w15="http://schemas.microsoft.com/office/word/2012/wordml" xmlns:w16se="http://schemas.microsoft.com/office/word/2015/wordml/symex" xmlns:wpg="http://schemas.microsoft.com/office/word/2010/wordprocessingGroup" xmlns:wpi="http://schemas.microsoft.com/office/word/2010/wordprocessingInk" xmlns:wne="http://schemas.microsoft.com/office/word/2006/wordml" xmlns:wps="http://schemas.microsoft.com/office/word/2010/wordprocessingShape" mc:Ignorable="w14 w15 w16se wp14">
   <w:abstractNum w:abstractNumId="0" w15:restartNumberingAfterBreak="0">
+    <w:nsid w:val="1551011E"/>
+    <w:multiLevelType w:val="multilevel"/>
+    <w:tmpl w:val="3B22F55A"/>
+    <w:lvl w:ilvl="0">
+      <w:start w:val="1"/>
+      <w:numFmt w:val="bullet"/>
+      <w:lvlText w:val=""/>
+      <w:lvlJc w:val="left"/>
+      <w:pPr>
+        <w:tabs>
+          <w:tab w:val="num" w:pos="720"/>
+        </w:tabs>
+        <w:ind w:left="720" w:hanging="360"/>
+      </w:pPr>
+      <w:rPr>
+        <w:rFonts w:ascii="Symbol" w:hAnsi="Symbol" w:hint="default"/>
+        <w:sz w:val="20"/>
+      </w:rPr>
+    </w:lvl>
+    <w:lvl w:ilvl="1" w:tentative="1">
+      <w:start w:val="1"/>
+      <w:numFmt w:val="bullet"/>
+      <w:lvlText w:val="o"/>
+      <w:lvlJc w:val="left"/>
+      <w:pPr>
+        <w:tabs>
+          <w:tab w:val="num" w:pos="1440"/>
+        </w:tabs>
+        <w:ind w:left="1440" w:hanging="360"/>
+      </w:pPr>
+      <w:rPr>
+        <w:rFonts w:ascii="Courier New" w:hAnsi="Courier New" w:hint="default"/>
+        <w:sz w:val="20"/>
+      </w:rPr>
+    </w:lvl>
+    <w:lvl w:ilvl="2" w:tentative="1">
+      <w:start w:val="1"/>
+      <w:numFmt w:val="bullet"/>
+      <w:lvlText w:val=""/>
+      <w:lvlJc w:val="left"/>
+      <w:pPr>
+        <w:tabs>
+          <w:tab w:val="num" w:pos="2160"/>
+        </w:tabs>
+        <w:ind w:left="2160" w:hanging="360"/>
+      </w:pPr>
+      <w:rPr>
+        <w:rFonts w:ascii="Wingdings" w:hAnsi="Wingdings" w:hint="default"/>
+        <w:sz w:val="20"/>
+      </w:rPr>
+    </w:lvl>
+    <w:lvl w:ilvl="3" w:tentative="1">
+      <w:start w:val="1"/>
+      <w:numFmt w:val="bullet"/>
+      <w:lvlText w:val=""/>
+      <w:lvlJc w:val="left"/>
+      <w:pPr>
+        <w:tabs>
+          <w:tab w:val="num" w:pos="2880"/>
+        </w:tabs>
+        <w:ind w:left="2880" w:hanging="360"/>
+      </w:pPr>
+      <w:rPr>
+        <w:rFonts w:ascii="Wingdings" w:hAnsi="Wingdings" w:hint="default"/>
+        <w:sz w:val="20"/>
+      </w:rPr>
+    </w:lvl>
+    <w:lvl w:ilvl="4" w:tentative="1">
+      <w:start w:val="1"/>
+      <w:numFmt w:val="bullet"/>
+      <w:lvlText w:val=""/>
+      <w:lvlJc w:val="left"/>
+      <w:pPr>
+        <w:tabs>
+          <w:tab w:val="num" w:pos="3600"/>
+        </w:tabs>
+        <w:ind w:left="3600" w:hanging="360"/>
+      </w:pPr>
+      <w:rPr>
+        <w:rFonts w:ascii="Wingdings" w:hAnsi="Wingdings" w:hint="default"/>
+        <w:sz w:val="20"/>
+      </w:rPr>
+    </w:lvl>
+    <w:lvl w:ilvl="5" w:tentative="1">
+      <w:start w:val="1"/>
+      <w:numFmt w:val="bullet"/>
+      <w:lvlText w:val=""/>
+      <w:lvlJc w:val="left"/>
+      <w:pPr>
+        <w:tabs>
+          <w:tab w:val="num" w:pos="4320"/>
+        </w:tabs>
+        <w:ind w:left="4320" w:hanging="360"/>
+      </w:pPr>
+      <w:rPr>
+        <w:rFonts w:ascii="Wingdings" w:hAnsi="Wingdings" w:hint="default"/>
+        <w:sz w:val="20"/>
+      </w:rPr>
+    </w:lvl>
+    <w:lvl w:ilvl="6" w:tentative="1">
+      <w:start w:val="1"/>
+      <w:numFmt w:val="bullet"/>
+      <w:lvlText w:val=""/>
+      <w:lvlJc w:val="left"/>
+      <w:pPr>
+        <w:tabs>
+          <w:tab w:val="num" w:pos="5040"/>
+        </w:tabs>
+        <w:ind w:left="5040" w:hanging="360"/>
+      </w:pPr>
+      <w:rPr>
+        <w:rFonts w:ascii="Wingdings" w:hAnsi="Wingdings" w:hint="default"/>
+        <w:sz w:val="20"/>
+      </w:rPr>
+    </w:lvl>
+    <w:lvl w:ilvl="7" w:tentative="1">
+      <w:start w:val="1"/>
+      <w:numFmt w:val="bullet"/>
+      <w:lvlText w:val=""/>
+      <w:lvlJc w:val="left"/>
+      <w:pPr>
+        <w:tabs>
+          <w:tab w:val="num" w:pos="5760"/>
+        </w:tabs>
+        <w:ind w:left="5760" w:hanging="360"/>
+      </w:pPr>
+      <w:rPr>
+        <w:rFonts w:ascii="Wingdings" w:hAnsi="Wingdings" w:hint="default"/>
+        <w:sz w:val="20"/>
+      </w:rPr>
+    </w:lvl>
+    <w:lvl w:ilvl="8" w:tentative="1">
+      <w:start w:val="1"/>
+      <w:numFmt w:val="bullet"/>
+      <w:lvlText w:val=""/>
+      <w:lvlJc w:val="left"/>
+      <w:pPr>
+        <w:tabs>
+          <w:tab w:val="num" w:pos="6480"/>
+        </w:tabs>
+        <w:ind w:left="6480" w:hanging="360"/>
+      </w:pPr>
+      <w:rPr>
+        <w:rFonts w:ascii="Wingdings" w:hAnsi="Wingdings" w:hint="default"/>
+        <w:sz w:val="20"/>
+      </w:rPr>
+    </w:lvl>
+  </w:abstractNum>
+  <w:abstractNum w:abstractNumId="1" w15:restartNumberingAfterBreak="0">
     <w:nsid w:val="295154E9"/>
     <w:multiLevelType w:val="multilevel"/>
     <w:tmpl w:val="507AAC90"/>
@@ -2627,7 +5155,206 @@
       </w:rPr>
     </w:lvl>
   </w:abstractNum>
-  <w:abstractNum w:abstractNumId="1" w15:restartNumberingAfterBreak="0">
+  <w:abstractNum w:abstractNumId="2" w15:restartNumberingAfterBreak="0">
+    <w:nsid w:val="29EE41D4"/>
+    <w:multiLevelType w:val="hybridMultilevel"/>
+    <w:tmpl w:val="30E88A30"/>
+    <w:lvl w:ilvl="0" w:tplc="04090001">
+      <w:start w:val="1"/>
+      <w:numFmt w:val="bullet"/>
+      <w:lvlText w:val=""/>
+      <w:lvlJc w:val="left"/>
+      <w:pPr>
+        <w:ind w:left="720" w:hanging="360"/>
+      </w:pPr>
+      <w:rPr>
+        <w:rFonts w:ascii="Symbol" w:hAnsi="Symbol" w:hint="default"/>
+      </w:rPr>
+    </w:lvl>
+    <w:lvl w:ilvl="1" w:tplc="04090003" w:tentative="1">
+      <w:start w:val="1"/>
+      <w:numFmt w:val="bullet"/>
+      <w:lvlText w:val="o"/>
+      <w:lvlJc w:val="left"/>
+      <w:pPr>
+        <w:ind w:left="1440" w:hanging="360"/>
+      </w:pPr>
+      <w:rPr>
+        <w:rFonts w:ascii="Courier New" w:hAnsi="Courier New" w:cs="Courier New" w:hint="default"/>
+      </w:rPr>
+    </w:lvl>
+    <w:lvl w:ilvl="2" w:tplc="04090005" w:tentative="1">
+      <w:start w:val="1"/>
+      <w:numFmt w:val="bullet"/>
+      <w:lvlText w:val=""/>
+      <w:lvlJc w:val="left"/>
+      <w:pPr>
+        <w:ind w:left="2160" w:hanging="360"/>
+      </w:pPr>
+      <w:rPr>
+        <w:rFonts w:ascii="Wingdings" w:hAnsi="Wingdings" w:hint="default"/>
+      </w:rPr>
+    </w:lvl>
+    <w:lvl w:ilvl="3" w:tplc="04090001" w:tentative="1">
+      <w:start w:val="1"/>
+      <w:numFmt w:val="bullet"/>
+      <w:lvlText w:val=""/>
+      <w:lvlJc w:val="left"/>
+      <w:pPr>
+        <w:ind w:left="2880" w:hanging="360"/>
+      </w:pPr>
+      <w:rPr>
+        <w:rFonts w:ascii="Symbol" w:hAnsi="Symbol" w:hint="default"/>
+      </w:rPr>
+    </w:lvl>
+    <w:lvl w:ilvl="4" w:tplc="04090003" w:tentative="1">
+      <w:start w:val="1"/>
+      <w:numFmt w:val="bullet"/>
+      <w:lvlText w:val="o"/>
+      <w:lvlJc w:val="left"/>
+      <w:pPr>
+        <w:ind w:left="3600" w:hanging="360"/>
+      </w:pPr>
+      <w:rPr>
+        <w:rFonts w:ascii="Courier New" w:hAnsi="Courier New" w:cs="Courier New" w:hint="default"/>
+      </w:rPr>
+    </w:lvl>
+    <w:lvl w:ilvl="5" w:tplc="04090005" w:tentative="1">
+      <w:start w:val="1"/>
+      <w:numFmt w:val="bullet"/>
+      <w:lvlText w:val=""/>
+      <w:lvlJc w:val="left"/>
+      <w:pPr>
+        <w:ind w:left="4320" w:hanging="360"/>
+      </w:pPr>
+      <w:rPr>
+        <w:rFonts w:ascii="Wingdings" w:hAnsi="Wingdings" w:hint="default"/>
+      </w:rPr>
+    </w:lvl>
+    <w:lvl w:ilvl="6" w:tplc="04090001" w:tentative="1">
+      <w:start w:val="1"/>
+      <w:numFmt w:val="bullet"/>
+      <w:lvlText w:val=""/>
+      <w:lvlJc w:val="left"/>
+      <w:pPr>
+        <w:ind w:left="5040" w:hanging="360"/>
+      </w:pPr>
+      <w:rPr>
+        <w:rFonts w:ascii="Symbol" w:hAnsi="Symbol" w:hint="default"/>
+      </w:rPr>
+    </w:lvl>
+    <w:lvl w:ilvl="7" w:tplc="04090003" w:tentative="1">
+      <w:start w:val="1"/>
+      <w:numFmt w:val="bullet"/>
+      <w:lvlText w:val="o"/>
+      <w:lvlJc w:val="left"/>
+      <w:pPr>
+        <w:ind w:left="5760" w:hanging="360"/>
+      </w:pPr>
+      <w:rPr>
+        <w:rFonts w:ascii="Courier New" w:hAnsi="Courier New" w:cs="Courier New" w:hint="default"/>
+      </w:rPr>
+    </w:lvl>
+    <w:lvl w:ilvl="8" w:tplc="04090005" w:tentative="1">
+      <w:start w:val="1"/>
+      <w:numFmt w:val="bullet"/>
+      <w:lvlText w:val=""/>
+      <w:lvlJc w:val="left"/>
+      <w:pPr>
+        <w:ind w:left="6480" w:hanging="360"/>
+      </w:pPr>
+      <w:rPr>
+        <w:rFonts w:ascii="Wingdings" w:hAnsi="Wingdings" w:hint="default"/>
+      </w:rPr>
+    </w:lvl>
+  </w:abstractNum>
+  <w:abstractNum w:abstractNumId="3" w15:restartNumberingAfterBreak="0">
+    <w:nsid w:val="30015C09"/>
+    <w:multiLevelType w:val="hybridMultilevel"/>
+    <w:tmpl w:val="FF62DE5A"/>
+    <w:lvl w:ilvl="0" w:tplc="0409000F">
+      <w:start w:val="1"/>
+      <w:numFmt w:val="decimal"/>
+      <w:lvlText w:val="%1."/>
+      <w:lvlJc w:val="left"/>
+      <w:pPr>
+        <w:ind w:left="2340" w:hanging="360"/>
+      </w:pPr>
+    </w:lvl>
+    <w:lvl w:ilvl="1" w:tplc="04090019" w:tentative="1">
+      <w:start w:val="1"/>
+      <w:numFmt w:val="lowerLetter"/>
+      <w:lvlText w:val="%2."/>
+      <w:lvlJc w:val="left"/>
+      <w:pPr>
+        <w:ind w:left="2880" w:hanging="360"/>
+      </w:pPr>
+    </w:lvl>
+    <w:lvl w:ilvl="2" w:tplc="0409001B" w:tentative="1">
+      <w:start w:val="1"/>
+      <w:numFmt w:val="lowerRoman"/>
+      <w:lvlText w:val="%3."/>
+      <w:lvlJc w:val="right"/>
+      <w:pPr>
+        <w:ind w:left="3600" w:hanging="180"/>
+      </w:pPr>
+    </w:lvl>
+    <w:lvl w:ilvl="3" w:tplc="0409000F" w:tentative="1">
+      <w:start w:val="1"/>
+      <w:numFmt w:val="decimal"/>
+      <w:lvlText w:val="%4."/>
+      <w:lvlJc w:val="left"/>
+      <w:pPr>
+        <w:ind w:left="4320" w:hanging="360"/>
+      </w:pPr>
+    </w:lvl>
+    <w:lvl w:ilvl="4" w:tplc="04090019" w:tentative="1">
+      <w:start w:val="1"/>
+      <w:numFmt w:val="lowerLetter"/>
+      <w:lvlText w:val="%5."/>
+      <w:lvlJc w:val="left"/>
+      <w:pPr>
+        <w:ind w:left="5040" w:hanging="360"/>
+      </w:pPr>
+    </w:lvl>
+    <w:lvl w:ilvl="5" w:tplc="0409001B" w:tentative="1">
+      <w:start w:val="1"/>
+      <w:numFmt w:val="lowerRoman"/>
+      <w:lvlText w:val="%6."/>
+      <w:lvlJc w:val="right"/>
+      <w:pPr>
+        <w:ind w:left="5760" w:hanging="180"/>
+      </w:pPr>
+    </w:lvl>
+    <w:lvl w:ilvl="6" w:tplc="0409000F" w:tentative="1">
+      <w:start w:val="1"/>
+      <w:numFmt w:val="decimal"/>
+      <w:lvlText w:val="%7."/>
+      <w:lvlJc w:val="left"/>
+      <w:pPr>
+        <w:ind w:left="6480" w:hanging="360"/>
+      </w:pPr>
+    </w:lvl>
+    <w:lvl w:ilvl="7" w:tplc="04090019" w:tentative="1">
+      <w:start w:val="1"/>
+      <w:numFmt w:val="lowerLetter"/>
+      <w:lvlText w:val="%8."/>
+      <w:lvlJc w:val="left"/>
+      <w:pPr>
+        <w:ind w:left="7200" w:hanging="360"/>
+      </w:pPr>
+    </w:lvl>
+    <w:lvl w:ilvl="8" w:tplc="0409001B" w:tentative="1">
+      <w:start w:val="1"/>
+      <w:numFmt w:val="lowerRoman"/>
+      <w:lvlText w:val="%9."/>
+      <w:lvlJc w:val="right"/>
+      <w:pPr>
+        <w:ind w:left="7920" w:hanging="180"/>
+      </w:pPr>
+    </w:lvl>
+  </w:abstractNum>
+  <w:abstractNum w:abstractNumId="4" w15:restartNumberingAfterBreak="0">
     <w:nsid w:val="40A966C2"/>
     <w:multiLevelType w:val="multilevel"/>
     <w:tmpl w:val="C9F655CA"/>
@@ -2776,7 +5503,242 @@
       </w:rPr>
     </w:lvl>
   </w:abstractNum>
-  <w:abstractNum w:abstractNumId="2" w15:restartNumberingAfterBreak="0">
+  <w:abstractNum w:abstractNumId="5" w15:restartNumberingAfterBreak="0">
+    <w:nsid w:val="41B50894"/>
+    <w:multiLevelType w:val="multilevel"/>
+    <w:tmpl w:val="A834425C"/>
+    <w:lvl w:ilvl="0">
+      <w:start w:val="1"/>
+      <w:numFmt w:val="bullet"/>
+      <w:lvlText w:val=""/>
+      <w:lvlJc w:val="left"/>
+      <w:pPr>
+        <w:tabs>
+          <w:tab w:val="num" w:pos="720"/>
+        </w:tabs>
+        <w:ind w:left="720" w:hanging="360"/>
+      </w:pPr>
+      <w:rPr>
+        <w:rFonts w:ascii="Symbol" w:hAnsi="Symbol" w:hint="default"/>
+        <w:sz w:val="20"/>
+      </w:rPr>
+    </w:lvl>
+    <w:lvl w:ilvl="1" w:tentative="1">
+      <w:start w:val="1"/>
+      <w:numFmt w:val="bullet"/>
+      <w:lvlText w:val="o"/>
+      <w:lvlJc w:val="left"/>
+      <w:pPr>
+        <w:tabs>
+          <w:tab w:val="num" w:pos="1440"/>
+        </w:tabs>
+        <w:ind w:left="1440" w:hanging="360"/>
+      </w:pPr>
+      <w:rPr>
+        <w:rFonts w:ascii="Courier New" w:hAnsi="Courier New" w:hint="default"/>
+        <w:sz w:val="20"/>
+      </w:rPr>
+    </w:lvl>
+    <w:lvl w:ilvl="2" w:tentative="1">
+      <w:start w:val="1"/>
+      <w:numFmt w:val="bullet"/>
+      <w:lvlText w:val=""/>
+      <w:lvlJc w:val="left"/>
+      <w:pPr>
+        <w:tabs>
+          <w:tab w:val="num" w:pos="2160"/>
+        </w:tabs>
+        <w:ind w:left="2160" w:hanging="360"/>
+      </w:pPr>
+      <w:rPr>
+        <w:rFonts w:ascii="Wingdings" w:hAnsi="Wingdings" w:hint="default"/>
+        <w:sz w:val="20"/>
+      </w:rPr>
+    </w:lvl>
+    <w:lvl w:ilvl="3" w:tentative="1">
+      <w:start w:val="1"/>
+      <w:numFmt w:val="bullet"/>
+      <w:lvlText w:val=""/>
+      <w:lvlJc w:val="left"/>
+      <w:pPr>
+        <w:tabs>
+          <w:tab w:val="num" w:pos="2880"/>
+        </w:tabs>
+        <w:ind w:left="2880" w:hanging="360"/>
+      </w:pPr>
+      <w:rPr>
+        <w:rFonts w:ascii="Wingdings" w:hAnsi="Wingdings" w:hint="default"/>
+        <w:sz w:val="20"/>
+      </w:rPr>
+    </w:lvl>
+    <w:lvl w:ilvl="4" w:tentative="1">
+      <w:start w:val="1"/>
+      <w:numFmt w:val="bullet"/>
+      <w:lvlText w:val=""/>
+      <w:lvlJc w:val="left"/>
+      <w:pPr>
+        <w:tabs>
+          <w:tab w:val="num" w:pos="3600"/>
+        </w:tabs>
+        <w:ind w:left="3600" w:hanging="360"/>
+      </w:pPr>
+      <w:rPr>
+        <w:rFonts w:ascii="Wingdings" w:hAnsi="Wingdings" w:hint="default"/>
+        <w:sz w:val="20"/>
+      </w:rPr>
+    </w:lvl>
+    <w:lvl w:ilvl="5" w:tentative="1">
+      <w:start w:val="1"/>
+      <w:numFmt w:val="bullet"/>
+      <w:lvlText w:val=""/>
+      <w:lvlJc w:val="left"/>
+      <w:pPr>
+        <w:tabs>
+          <w:tab w:val="num" w:pos="4320"/>
+        </w:tabs>
+        <w:ind w:left="4320" w:hanging="360"/>
+      </w:pPr>
+      <w:rPr>
+        <w:rFonts w:ascii="Wingdings" w:hAnsi="Wingdings" w:hint="default"/>
+        <w:sz w:val="20"/>
+      </w:rPr>
+    </w:lvl>
+    <w:lvl w:ilvl="6" w:tentative="1">
+      <w:start w:val="1"/>
+      <w:numFmt w:val="bullet"/>
+      <w:lvlText w:val=""/>
+      <w:lvlJc w:val="left"/>
+      <w:pPr>
+        <w:tabs>
+          <w:tab w:val="num" w:pos="5040"/>
+        </w:tabs>
+        <w:ind w:left="5040" w:hanging="360"/>
+      </w:pPr>
+      <w:rPr>
+        <w:rFonts w:ascii="Wingdings" w:hAnsi="Wingdings" w:hint="default"/>
+        <w:sz w:val="20"/>
+      </w:rPr>
+    </w:lvl>
+    <w:lvl w:ilvl="7" w:tentative="1">
+      <w:start w:val="1"/>
+      <w:numFmt w:val="bullet"/>
+      <w:lvlText w:val=""/>
+      <w:lvlJc w:val="left"/>
+      <w:pPr>
+        <w:tabs>
+          <w:tab w:val="num" w:pos="5760"/>
+        </w:tabs>
+        <w:ind w:left="5760" w:hanging="360"/>
+      </w:pPr>
+      <w:rPr>
+        <w:rFonts w:ascii="Wingdings" w:hAnsi="Wingdings" w:hint="default"/>
+        <w:sz w:val="20"/>
+      </w:rPr>
+    </w:lvl>
+    <w:lvl w:ilvl="8" w:tentative="1">
+      <w:start w:val="1"/>
+      <w:numFmt w:val="bullet"/>
+      <w:lvlText w:val=""/>
+      <w:lvlJc w:val="left"/>
+      <w:pPr>
+        <w:tabs>
+          <w:tab w:val="num" w:pos="6480"/>
+        </w:tabs>
+        <w:ind w:left="6480" w:hanging="360"/>
+      </w:pPr>
+      <w:rPr>
+        <w:rFonts w:ascii="Wingdings" w:hAnsi="Wingdings" w:hint="default"/>
+        <w:sz w:val="20"/>
+      </w:rPr>
+    </w:lvl>
+  </w:abstractNum>
+  <w:abstractNum w:abstractNumId="6" w15:restartNumberingAfterBreak="0">
+    <w:nsid w:val="43A00F53"/>
+    <w:multiLevelType w:val="hybridMultilevel"/>
+    <w:tmpl w:val="323A2F92"/>
+    <w:lvl w:ilvl="0" w:tplc="0409000F">
+      <w:start w:val="1"/>
+      <w:numFmt w:val="decimal"/>
+      <w:lvlText w:val="%1."/>
+      <w:lvlJc w:val="left"/>
+      <w:pPr>
+        <w:ind w:left="1440" w:hanging="360"/>
+      </w:pPr>
+    </w:lvl>
+    <w:lvl w:ilvl="1" w:tplc="04090019" w:tentative="1">
+      <w:start w:val="1"/>
+      <w:numFmt w:val="lowerLetter"/>
+      <w:lvlText w:val="%2."/>
+      <w:lvlJc w:val="left"/>
+      <w:pPr>
+        <w:ind w:left="2160" w:hanging="360"/>
+      </w:pPr>
+    </w:lvl>
+    <w:lvl w:ilvl="2" w:tplc="0409001B" w:tentative="1">
+      <w:start w:val="1"/>
+      <w:numFmt w:val="lowerRoman"/>
+      <w:lvlText w:val="%3."/>
+      <w:lvlJc w:val="right"/>
+      <w:pPr>
+        <w:ind w:left="2880" w:hanging="180"/>
+      </w:pPr>
+    </w:lvl>
+    <w:lvl w:ilvl="3" w:tplc="0409000F" w:tentative="1">
+      <w:start w:val="1"/>
+      <w:numFmt w:val="decimal"/>
+      <w:lvlText w:val="%4."/>
+      <w:lvlJc w:val="left"/>
+      <w:pPr>
+        <w:ind w:left="3600" w:hanging="360"/>
+      </w:pPr>
+    </w:lvl>
+    <w:lvl w:ilvl="4" w:tplc="04090019" w:tentative="1">
+      <w:start w:val="1"/>
+      <w:numFmt w:val="lowerLetter"/>
+      <w:lvlText w:val="%5."/>
+      <w:lvlJc w:val="left"/>
+      <w:pPr>
+        <w:ind w:left="4320" w:hanging="360"/>
+      </w:pPr>
+    </w:lvl>
+    <w:lvl w:ilvl="5" w:tplc="0409001B" w:tentative="1">
+      <w:start w:val="1"/>
+      <w:numFmt w:val="lowerRoman"/>
+      <w:lvlText w:val="%6."/>
+      <w:lvlJc w:val="right"/>
+      <w:pPr>
+        <w:ind w:left="5040" w:hanging="180"/>
+      </w:pPr>
+    </w:lvl>
+    <w:lvl w:ilvl="6" w:tplc="0409000F" w:tentative="1">
+      <w:start w:val="1"/>
+      <w:numFmt w:val="decimal"/>
+      <w:lvlText w:val="%7."/>
+      <w:lvlJc w:val="left"/>
+      <w:pPr>
+        <w:ind w:left="5760" w:hanging="360"/>
+      </w:pPr>
+    </w:lvl>
+    <w:lvl w:ilvl="7" w:tplc="04090019" w:tentative="1">
+      <w:start w:val="1"/>
+      <w:numFmt w:val="lowerLetter"/>
+      <w:lvlText w:val="%8."/>
+      <w:lvlJc w:val="left"/>
+      <w:pPr>
+        <w:ind w:left="6480" w:hanging="360"/>
+      </w:pPr>
+    </w:lvl>
+    <w:lvl w:ilvl="8" w:tplc="0409001B" w:tentative="1">
+      <w:start w:val="1"/>
+      <w:numFmt w:val="lowerRoman"/>
+      <w:lvlText w:val="%9."/>
+      <w:lvlJc w:val="right"/>
+      <w:pPr>
+        <w:ind w:left="7200" w:hanging="180"/>
+      </w:pPr>
+    </w:lvl>
+  </w:abstractNum>
+  <w:abstractNum w:abstractNumId="7" w15:restartNumberingAfterBreak="0">
     <w:nsid w:val="454D6567"/>
     <w:multiLevelType w:val="multilevel"/>
     <w:tmpl w:val="E188BD6E"/>
@@ -2925,7 +5887,156 @@
       </w:rPr>
     </w:lvl>
   </w:abstractNum>
-  <w:abstractNum w:abstractNumId="3" w15:restartNumberingAfterBreak="0">
+  <w:abstractNum w:abstractNumId="8" w15:restartNumberingAfterBreak="0">
+    <w:nsid w:val="4911455D"/>
+    <w:multiLevelType w:val="multilevel"/>
+    <w:tmpl w:val="A0567608"/>
+    <w:lvl w:ilvl="0">
+      <w:start w:val="1"/>
+      <w:numFmt w:val="bullet"/>
+      <w:lvlText w:val=""/>
+      <w:lvlJc w:val="left"/>
+      <w:pPr>
+        <w:tabs>
+          <w:tab w:val="num" w:pos="720"/>
+        </w:tabs>
+        <w:ind w:left="720" w:hanging="360"/>
+      </w:pPr>
+      <w:rPr>
+        <w:rFonts w:ascii="Symbol" w:hAnsi="Symbol" w:hint="default"/>
+        <w:sz w:val="20"/>
+      </w:rPr>
+    </w:lvl>
+    <w:lvl w:ilvl="1" w:tentative="1">
+      <w:start w:val="1"/>
+      <w:numFmt w:val="bullet"/>
+      <w:lvlText w:val="o"/>
+      <w:lvlJc w:val="left"/>
+      <w:pPr>
+        <w:tabs>
+          <w:tab w:val="num" w:pos="1440"/>
+        </w:tabs>
+        <w:ind w:left="1440" w:hanging="360"/>
+      </w:pPr>
+      <w:rPr>
+        <w:rFonts w:ascii="Courier New" w:hAnsi="Courier New" w:hint="default"/>
+        <w:sz w:val="20"/>
+      </w:rPr>
+    </w:lvl>
+    <w:lvl w:ilvl="2" w:tentative="1">
+      <w:start w:val="1"/>
+      <w:numFmt w:val="bullet"/>
+      <w:lvlText w:val=""/>
+      <w:lvlJc w:val="left"/>
+      <w:pPr>
+        <w:tabs>
+          <w:tab w:val="num" w:pos="2160"/>
+        </w:tabs>
+        <w:ind w:left="2160" w:hanging="360"/>
+      </w:pPr>
+      <w:rPr>
+        <w:rFonts w:ascii="Wingdings" w:hAnsi="Wingdings" w:hint="default"/>
+        <w:sz w:val="20"/>
+      </w:rPr>
+    </w:lvl>
+    <w:lvl w:ilvl="3" w:tentative="1">
+      <w:start w:val="1"/>
+      <w:numFmt w:val="bullet"/>
+      <w:lvlText w:val=""/>
+      <w:lvlJc w:val="left"/>
+      <w:pPr>
+        <w:tabs>
+          <w:tab w:val="num" w:pos="2880"/>
+        </w:tabs>
+        <w:ind w:left="2880" w:hanging="360"/>
+      </w:pPr>
+      <w:rPr>
+        <w:rFonts w:ascii="Wingdings" w:hAnsi="Wingdings" w:hint="default"/>
+        <w:sz w:val="20"/>
+      </w:rPr>
+    </w:lvl>
+    <w:lvl w:ilvl="4" w:tentative="1">
+      <w:start w:val="1"/>
+      <w:numFmt w:val="bullet"/>
+      <w:lvlText w:val=""/>
+      <w:lvlJc w:val="left"/>
+      <w:pPr>
+        <w:tabs>
+          <w:tab w:val="num" w:pos="3600"/>
+        </w:tabs>
+        <w:ind w:left="3600" w:hanging="360"/>
+      </w:pPr>
+      <w:rPr>
+        <w:rFonts w:ascii="Wingdings" w:hAnsi="Wingdings" w:hint="default"/>
+        <w:sz w:val="20"/>
+      </w:rPr>
+    </w:lvl>
+    <w:lvl w:ilvl="5" w:tentative="1">
+      <w:start w:val="1"/>
+      <w:numFmt w:val="bullet"/>
+      <w:lvlText w:val=""/>
+      <w:lvlJc w:val="left"/>
+      <w:pPr>
+        <w:tabs>
+          <w:tab w:val="num" w:pos="4320"/>
+        </w:tabs>
+        <w:ind w:left="4320" w:hanging="360"/>
+      </w:pPr>
+      <w:rPr>
+        <w:rFonts w:ascii="Wingdings" w:hAnsi="Wingdings" w:hint="default"/>
+        <w:sz w:val="20"/>
+      </w:rPr>
+    </w:lvl>
+    <w:lvl w:ilvl="6" w:tentative="1">
+      <w:start w:val="1"/>
+      <w:numFmt w:val="bullet"/>
+      <w:lvlText w:val=""/>
+      <w:lvlJc w:val="left"/>
+      <w:pPr>
+        <w:tabs>
+          <w:tab w:val="num" w:pos="5040"/>
+        </w:tabs>
+        <w:ind w:left="5040" w:hanging="360"/>
+      </w:pPr>
+      <w:rPr>
+        <w:rFonts w:ascii="Wingdings" w:hAnsi="Wingdings" w:hint="default"/>
+        <w:sz w:val="20"/>
+      </w:rPr>
+    </w:lvl>
+    <w:lvl w:ilvl="7" w:tentative="1">
+      <w:start w:val="1"/>
+      <w:numFmt w:val="bullet"/>
+      <w:lvlText w:val=""/>
+      <w:lvlJc w:val="left"/>
+      <w:pPr>
+        <w:tabs>
+          <w:tab w:val="num" w:pos="5760"/>
+        </w:tabs>
+        <w:ind w:left="5760" w:hanging="360"/>
+      </w:pPr>
+      <w:rPr>
+        <w:rFonts w:ascii="Wingdings" w:hAnsi="Wingdings" w:hint="default"/>
+        <w:sz w:val="20"/>
+      </w:rPr>
+    </w:lvl>
+    <w:lvl w:ilvl="8" w:tentative="1">
+      <w:start w:val="1"/>
+      <w:numFmt w:val="bullet"/>
+      <w:lvlText w:val=""/>
+      <w:lvlJc w:val="left"/>
+      <w:pPr>
+        <w:tabs>
+          <w:tab w:val="num" w:pos="6480"/>
+        </w:tabs>
+        <w:ind w:left="6480" w:hanging="360"/>
+      </w:pPr>
+      <w:rPr>
+        <w:rFonts w:ascii="Wingdings" w:hAnsi="Wingdings" w:hint="default"/>
+        <w:sz w:val="20"/>
+      </w:rPr>
+    </w:lvl>
+  </w:abstractNum>
+  <w:abstractNum w:abstractNumId="9" w15:restartNumberingAfterBreak="0">
     <w:nsid w:val="5EA35362"/>
     <w:multiLevelType w:val="multilevel"/>
     <w:tmpl w:val="5B90F62E"/>
@@ -3074,7 +6185,7 @@
       </w:rPr>
     </w:lvl>
   </w:abstractNum>
-  <w:abstractNum w:abstractNumId="4" w15:restartNumberingAfterBreak="0">
+  <w:abstractNum w:abstractNumId="10" w15:restartNumberingAfterBreak="0">
     <w:nsid w:val="66813F34"/>
     <w:multiLevelType w:val="multilevel"/>
     <w:tmpl w:val="C2084270"/>
@@ -3223,20 +6334,190 @@
       </w:rPr>
     </w:lvl>
   </w:abstractNum>
+  <w:abstractNum w:abstractNumId="11" w15:restartNumberingAfterBreak="0">
+    <w:nsid w:val="7F83251A"/>
+    <w:multiLevelType w:val="multilevel"/>
+    <w:tmpl w:val="41908144"/>
+    <w:lvl w:ilvl="0">
+      <w:start w:val="1"/>
+      <w:numFmt w:val="bullet"/>
+      <w:lvlText w:val=""/>
+      <w:lvlJc w:val="left"/>
+      <w:pPr>
+        <w:tabs>
+          <w:tab w:val="num" w:pos="720"/>
+        </w:tabs>
+        <w:ind w:left="720" w:hanging="360"/>
+      </w:pPr>
+      <w:rPr>
+        <w:rFonts w:ascii="Symbol" w:hAnsi="Symbol" w:hint="default"/>
+        <w:sz w:val="20"/>
+      </w:rPr>
+    </w:lvl>
+    <w:lvl w:ilvl="1" w:tentative="1">
+      <w:start w:val="1"/>
+      <w:numFmt w:val="bullet"/>
+      <w:lvlText w:val="o"/>
+      <w:lvlJc w:val="left"/>
+      <w:pPr>
+        <w:tabs>
+          <w:tab w:val="num" w:pos="1440"/>
+        </w:tabs>
+        <w:ind w:left="1440" w:hanging="360"/>
+      </w:pPr>
+      <w:rPr>
+        <w:rFonts w:ascii="Courier New" w:hAnsi="Courier New" w:hint="default"/>
+        <w:sz w:val="20"/>
+      </w:rPr>
+    </w:lvl>
+    <w:lvl w:ilvl="2" w:tentative="1">
+      <w:start w:val="1"/>
+      <w:numFmt w:val="bullet"/>
+      <w:lvlText w:val=""/>
+      <w:lvlJc w:val="left"/>
+      <w:pPr>
+        <w:tabs>
+          <w:tab w:val="num" w:pos="2160"/>
+        </w:tabs>
+        <w:ind w:left="2160" w:hanging="360"/>
+      </w:pPr>
+      <w:rPr>
+        <w:rFonts w:ascii="Wingdings" w:hAnsi="Wingdings" w:hint="default"/>
+        <w:sz w:val="20"/>
+      </w:rPr>
+    </w:lvl>
+    <w:lvl w:ilvl="3" w:tentative="1">
+      <w:start w:val="1"/>
+      <w:numFmt w:val="bullet"/>
+      <w:lvlText w:val=""/>
+      <w:lvlJc w:val="left"/>
+      <w:pPr>
+        <w:tabs>
+          <w:tab w:val="num" w:pos="2880"/>
+        </w:tabs>
+        <w:ind w:left="2880" w:hanging="360"/>
+      </w:pPr>
+      <w:rPr>
+        <w:rFonts w:ascii="Wingdings" w:hAnsi="Wingdings" w:hint="default"/>
+        <w:sz w:val="20"/>
+      </w:rPr>
+    </w:lvl>
+    <w:lvl w:ilvl="4" w:tentative="1">
+      <w:start w:val="1"/>
+      <w:numFmt w:val="bullet"/>
+      <w:lvlText w:val=""/>
+      <w:lvlJc w:val="left"/>
+      <w:pPr>
+        <w:tabs>
+          <w:tab w:val="num" w:pos="3600"/>
+        </w:tabs>
+        <w:ind w:left="3600" w:hanging="360"/>
+      </w:pPr>
+      <w:rPr>
+        <w:rFonts w:ascii="Wingdings" w:hAnsi="Wingdings" w:hint="default"/>
+        <w:sz w:val="20"/>
+      </w:rPr>
+    </w:lvl>
+    <w:lvl w:ilvl="5" w:tentative="1">
+      <w:start w:val="1"/>
+      <w:numFmt w:val="bullet"/>
+      <w:lvlText w:val=""/>
+      <w:lvlJc w:val="left"/>
+      <w:pPr>
+        <w:tabs>
+          <w:tab w:val="num" w:pos="4320"/>
+        </w:tabs>
+        <w:ind w:left="4320" w:hanging="360"/>
+      </w:pPr>
+      <w:rPr>
+        <w:rFonts w:ascii="Wingdings" w:hAnsi="Wingdings" w:hint="default"/>
+        <w:sz w:val="20"/>
+      </w:rPr>
+    </w:lvl>
+    <w:lvl w:ilvl="6" w:tentative="1">
+      <w:start w:val="1"/>
+      <w:numFmt w:val="bullet"/>
+      <w:lvlText w:val=""/>
+      <w:lvlJc w:val="left"/>
+      <w:pPr>
+        <w:tabs>
+          <w:tab w:val="num" w:pos="5040"/>
+        </w:tabs>
+        <w:ind w:left="5040" w:hanging="360"/>
+      </w:pPr>
+      <w:rPr>
+        <w:rFonts w:ascii="Wingdings" w:hAnsi="Wingdings" w:hint="default"/>
+        <w:sz w:val="20"/>
+      </w:rPr>
+    </w:lvl>
+    <w:lvl w:ilvl="7" w:tentative="1">
+      <w:start w:val="1"/>
+      <w:numFmt w:val="bullet"/>
+      <w:lvlText w:val=""/>
+      <w:lvlJc w:val="left"/>
+      <w:pPr>
+        <w:tabs>
+          <w:tab w:val="num" w:pos="5760"/>
+        </w:tabs>
+        <w:ind w:left="5760" w:hanging="360"/>
+      </w:pPr>
+      <w:rPr>
+        <w:rFonts w:ascii="Wingdings" w:hAnsi="Wingdings" w:hint="default"/>
+        <w:sz w:val="20"/>
+      </w:rPr>
+    </w:lvl>
+    <w:lvl w:ilvl="8" w:tentative="1">
+      <w:start w:val="1"/>
+      <w:numFmt w:val="bullet"/>
+      <w:lvlText w:val=""/>
+      <w:lvlJc w:val="left"/>
+      <w:pPr>
+        <w:tabs>
+          <w:tab w:val="num" w:pos="6480"/>
+        </w:tabs>
+        <w:ind w:left="6480" w:hanging="360"/>
+      </w:pPr>
+      <w:rPr>
+        <w:rFonts w:ascii="Wingdings" w:hAnsi="Wingdings" w:hint="default"/>
+        <w:sz w:val="20"/>
+      </w:rPr>
+    </w:lvl>
+  </w:abstractNum>
   <w:num w:numId="1">
+    <w:abstractNumId w:val="9"/>
+  </w:num>
+  <w:num w:numId="2">
+    <w:abstractNumId w:val="1"/>
+  </w:num>
+  <w:num w:numId="3">
+    <w:abstractNumId w:val="7"/>
+  </w:num>
+  <w:num w:numId="4">
+    <w:abstractNumId w:val="10"/>
+  </w:num>
+  <w:num w:numId="5">
+    <w:abstractNumId w:val="4"/>
+  </w:num>
+  <w:num w:numId="6">
+    <w:abstractNumId w:val="2"/>
+  </w:num>
+  <w:num w:numId="7">
+    <w:abstractNumId w:val="6"/>
+  </w:num>
+  <w:num w:numId="8">
+    <w:abstractNumId w:val="5"/>
+  </w:num>
+  <w:num w:numId="9">
     <w:abstractNumId w:val="3"/>
   </w:num>
-  <w:num w:numId="2">
+  <w:num w:numId="10">
+    <w:abstractNumId w:val="8"/>
+  </w:num>
+  <w:num w:numId="11">
+    <w:abstractNumId w:val="11"/>
+  </w:num>
+  <w:num w:numId="12">
     <w:abstractNumId w:val="0"/>
-  </w:num>
-  <w:num w:numId="3">
-    <w:abstractNumId w:val="2"/>
-  </w:num>
-  <w:num w:numId="4">
-    <w:abstractNumId w:val="4"/>
-  </w:num>
-  <w:num w:numId="5">
-    <w:abstractNumId w:val="1"/>
   </w:num>
 </w:numbering>
 </file>
@@ -3797,6 +7078,28 @@
       <w:bCs/>
     </w:rPr>
   </w:style>
+  <w:style w:type="paragraph" w:styleId="ListParagraph">
+    <w:name w:val="List Paragraph"/>
+    <w:basedOn w:val="Normal"/>
+    <w:uiPriority w:val="34"/>
+    <w:qFormat/>
+    <w:rsid w:val="005405C1"/>
+    <w:pPr>
+      <w:ind w:left="720"/>
+      <w:contextualSpacing/>
+    </w:pPr>
+  </w:style>
+  <w:style w:type="character" w:styleId="Emphasis">
+    <w:name w:val="Emphasis"/>
+    <w:basedOn w:val="DefaultParagraphFont"/>
+    <w:uiPriority w:val="20"/>
+    <w:qFormat/>
+    <w:rsid w:val="005405C1"/>
+    <w:rPr>
+      <w:i/>
+      <w:iCs/>
+    </w:rPr>
+  </w:style>
 </w:styles>
 </file>
 
